--- a/영어공부/모르는 단어 정리.docx
+++ b/영어공부/모르는 단어 정리.docx
@@ -134,14 +134,12 @@
             <w:tcW w:w="988" w:type="dxa"/>
           </w:tcPr>
           <w:p>
-            <w:proofErr w:type="spellStart"/>
             <w:r>
               <w:rPr>
                 <w:rFonts w:hint="eastAsia"/>
               </w:rPr>
               <w:t>야나두</w:t>
             </w:r>
-            <w:proofErr w:type="spellEnd"/>
           </w:p>
         </w:tc>
         <w:tc>
@@ -252,19 +250,11 @@
             <w:tcW w:w="4014" w:type="dxa"/>
           </w:tcPr>
           <w:p>
-            <w:proofErr w:type="spellStart"/>
-            <w:r>
-              <w:rPr>
-                <w:rFonts w:hint="eastAsia"/>
-              </w:rPr>
-              <w:t>트름하다</w:t>
-            </w:r>
-            <w:proofErr w:type="spellEnd"/>
-            <w:r>
-              <w:rPr>
-                <w:rFonts w:hint="eastAsia"/>
-              </w:rPr>
-              <w:t>.</w:t>
+            <w:r>
+              <w:rPr>
+                <w:rFonts w:hint="eastAsia"/>
+              </w:rPr>
+              <w:t>트름하다.</w:t>
             </w:r>
           </w:p>
         </w:tc>
@@ -291,34 +281,24 @@
             <w:tcW w:w="4014" w:type="dxa"/>
           </w:tcPr>
           <w:p>
-            <w:proofErr w:type="spellStart"/>
-            <w:r>
-              <w:rPr>
-                <w:rFonts w:hint="eastAsia"/>
-              </w:rPr>
-              <w:t>방구뀌다</w:t>
-            </w:r>
-            <w:proofErr w:type="spellEnd"/>
-            <w:r>
-              <w:rPr>
-                <w:rFonts w:hint="eastAsia"/>
-              </w:rPr>
-              <w:t>.</w:t>
-            </w:r>
-          </w:p>
-        </w:tc>
-      </w:tr>
-      <w:tr>
-        <w:tc>
-          <w:tcPr>
-            <w:tcW w:w="988" w:type="dxa"/>
-          </w:tcPr>
-          <w:p>
-            <w:proofErr w:type="spellStart"/>
+            <w:r>
+              <w:rPr>
+                <w:rFonts w:hint="eastAsia"/>
+              </w:rPr>
+              <w:t>방구뀌다.</w:t>
+            </w:r>
+          </w:p>
+        </w:tc>
+      </w:tr>
+      <w:tr>
+        <w:tc>
+          <w:tcPr>
+            <w:tcW w:w="988" w:type="dxa"/>
+          </w:tcPr>
+          <w:p>
             <w:r>
               <w:t>Dict</w:t>
             </w:r>
-            <w:proofErr w:type="spellEnd"/>
           </w:p>
         </w:tc>
         <w:tc>
@@ -448,6 +428,181 @@
             <w:tcW w:w="4014" w:type="dxa"/>
           </w:tcPr>
           <w:p>
+            <w:r>
+              <w:rPr>
+                <w:rFonts w:hint="eastAsia"/>
+              </w:rPr>
+              <w:t>쑤시는</w:t>
+            </w:r>
+          </w:p>
+        </w:tc>
+      </w:tr>
+      <w:tr>
+        <w:tc>
+          <w:tcPr>
+            <w:tcW w:w="988" w:type="dxa"/>
+          </w:tcPr>
+          <w:p/>
+        </w:tc>
+        <w:tc>
+          <w:tcPr>
+            <w:tcW w:w="4014" w:type="dxa"/>
+          </w:tcPr>
+          <w:p>
+            <w:r>
+              <w:t xml:space="preserve">afterwards </w:t>
+            </w:r>
+          </w:p>
+        </w:tc>
+        <w:tc>
+          <w:tcPr>
+            <w:tcW w:w="4014" w:type="dxa"/>
+          </w:tcPr>
+          <w:p>
+            <w:r>
+              <w:rPr>
+                <w:rFonts w:hint="eastAsia"/>
+              </w:rPr>
+              <w:t>나중에</w:t>
+            </w:r>
+          </w:p>
+        </w:tc>
+      </w:tr>
+      <w:tr>
+        <w:tc>
+          <w:tcPr>
+            <w:tcW w:w="988" w:type="dxa"/>
+          </w:tcPr>
+          <w:p>
+            <w:r>
+              <w:rPr>
+                <w:rFonts w:hint="eastAsia"/>
+              </w:rPr>
+              <w:t>8</w:t>
+            </w:r>
+            <w:r>
+              <w:t>/17</w:t>
+            </w:r>
+          </w:p>
+        </w:tc>
+        <w:tc>
+          <w:tcPr>
+            <w:tcW w:w="4014" w:type="dxa"/>
+          </w:tcPr>
+          <w:p>
+            <w:r>
+              <w:t>Polite</w:t>
+            </w:r>
+          </w:p>
+        </w:tc>
+        <w:tc>
+          <w:tcPr>
+            <w:tcW w:w="4014" w:type="dxa"/>
+          </w:tcPr>
+          <w:p>
+            <w:r>
+              <w:rPr>
+                <w:rFonts w:hint="eastAsia"/>
+              </w:rPr>
+              <w:t>겸손한</w:t>
+            </w:r>
+          </w:p>
+        </w:tc>
+      </w:tr>
+      <w:tr>
+        <w:tc>
+          <w:tcPr>
+            <w:tcW w:w="988" w:type="dxa"/>
+          </w:tcPr>
+          <w:p/>
+        </w:tc>
+        <w:tc>
+          <w:tcPr>
+            <w:tcW w:w="4014" w:type="dxa"/>
+          </w:tcPr>
+          <w:p>
+            <w:r>
+              <w:t>Neat</w:t>
+            </w:r>
+          </w:p>
+        </w:tc>
+        <w:tc>
+          <w:tcPr>
+            <w:tcW w:w="4014" w:type="dxa"/>
+          </w:tcPr>
+          <w:p>
+            <w:r>
+              <w:rPr>
+                <w:rFonts w:hint="eastAsia"/>
+              </w:rPr>
+              <w:t>단정한</w:t>
+            </w:r>
+          </w:p>
+        </w:tc>
+      </w:tr>
+      <w:tr>
+        <w:tc>
+          <w:tcPr>
+            <w:tcW w:w="988" w:type="dxa"/>
+          </w:tcPr>
+          <w:p/>
+        </w:tc>
+        <w:tc>
+          <w:tcPr>
+            <w:tcW w:w="4014" w:type="dxa"/>
+          </w:tcPr>
+          <w:p>
+            <w:r>
+              <w:t>Mean</w:t>
+            </w:r>
+          </w:p>
+        </w:tc>
+        <w:tc>
+          <w:tcPr>
+            <w:tcW w:w="4014" w:type="dxa"/>
+          </w:tcPr>
+          <w:p>
+            <w:r>
+              <w:rPr>
+                <w:rFonts w:hint="eastAsia"/>
+              </w:rPr>
+              <w:t>나쁜</w:t>
+            </w:r>
+          </w:p>
+        </w:tc>
+      </w:tr>
+      <w:tr>
+        <w:tc>
+          <w:tcPr>
+            <w:tcW w:w="988" w:type="dxa"/>
+          </w:tcPr>
+          <w:p>
+            <w:r>
+              <w:rPr>
+                <w:rFonts w:hint="eastAsia"/>
+              </w:rPr>
+              <w:t>8</w:t>
+            </w:r>
+            <w:r>
+              <w:t>/18</w:t>
+            </w:r>
+          </w:p>
+        </w:tc>
+        <w:tc>
+          <w:tcPr>
+            <w:tcW w:w="4014" w:type="dxa"/>
+          </w:tcPr>
+          <w:p>
+            <w:r>
+              <w:t>Feature</w:t>
+            </w:r>
+          </w:p>
+        </w:tc>
+        <w:tc>
+          <w:tcPr>
+            <w:tcW w:w="4014" w:type="dxa"/>
+          </w:tcPr>
+          <w:p>
             <w:pPr>
               <w:rPr>
                 <w:rFonts w:hint="eastAsia"/>
@@ -457,17 +612,52 @@
               <w:rPr>
                 <w:rFonts w:hint="eastAsia"/>
               </w:rPr>
-              <w:t>쑤시는</w:t>
-            </w:r>
-          </w:p>
-        </w:tc>
-      </w:tr>
-      <w:tr>
-        <w:tc>
-          <w:tcPr>
-            <w:tcW w:w="988" w:type="dxa"/>
-          </w:tcPr>
-          <w:p/>
+              <w:t>특징,</w:t>
+            </w:r>
+            <w:r>
+              <w:t xml:space="preserve"> </w:t>
+            </w:r>
+            <w:r>
+              <w:rPr>
+                <w:rFonts w:hint="eastAsia"/>
+              </w:rPr>
+              <w:t>특별히 포함하다.</w:t>
+            </w:r>
+            <w:r>
+              <w:t xml:space="preserve"> </w:t>
+            </w:r>
+            <w:r>
+              <w:rPr>
+                <w:rFonts w:hint="eastAsia"/>
+              </w:rPr>
+              <w:t>특징을 이루다.</w:t>
+            </w:r>
+          </w:p>
+        </w:tc>
+      </w:tr>
+      <w:tr>
+        <w:tc>
+          <w:tcPr>
+            <w:tcW w:w="988" w:type="dxa"/>
+          </w:tcPr>
+          <w:p>
+            <w:r>
+              <w:rPr>
+                <w:rFonts w:hint="eastAsia"/>
+              </w:rPr>
+              <w:t>원서</w:t>
+            </w:r>
+          </w:p>
+        </w:tc>
+        <w:tc>
+          <w:tcPr>
+            <w:tcW w:w="4014" w:type="dxa"/>
+          </w:tcPr>
+          <w:p>
+            <w:r>
+              <w:t>Caton</w:t>
+            </w:r>
+          </w:p>
         </w:tc>
         <w:tc>
           <w:tcPr>
@@ -480,662 +670,1087 @@
               </w:rPr>
             </w:pPr>
             <w:r>
-              <w:t xml:space="preserve">afterwards </w:t>
-            </w:r>
-          </w:p>
-        </w:tc>
-        <w:tc>
-          <w:tcPr>
-            <w:tcW w:w="4014" w:type="dxa"/>
-          </w:tcPr>
-          <w:p>
-            <w:r>
-              <w:rPr>
-                <w:rFonts w:hint="eastAsia"/>
-              </w:rPr>
-              <w:t>나중에</w:t>
-            </w:r>
-          </w:p>
-        </w:tc>
-      </w:tr>
-      <w:tr>
-        <w:tc>
-          <w:tcPr>
-            <w:tcW w:w="988" w:type="dxa"/>
-          </w:tcPr>
-          <w:p/>
-        </w:tc>
-        <w:tc>
-          <w:tcPr>
-            <w:tcW w:w="4014" w:type="dxa"/>
-          </w:tcPr>
-          <w:p/>
-        </w:tc>
-        <w:tc>
-          <w:tcPr>
-            <w:tcW w:w="4014" w:type="dxa"/>
-          </w:tcPr>
-          <w:p/>
-        </w:tc>
-      </w:tr>
-      <w:tr>
-        <w:tc>
-          <w:tcPr>
-            <w:tcW w:w="988" w:type="dxa"/>
-          </w:tcPr>
-          <w:p/>
-        </w:tc>
-        <w:tc>
-          <w:tcPr>
-            <w:tcW w:w="4014" w:type="dxa"/>
-          </w:tcPr>
-          <w:p/>
-        </w:tc>
-        <w:tc>
-          <w:tcPr>
-            <w:tcW w:w="4014" w:type="dxa"/>
-          </w:tcPr>
-          <w:p/>
-        </w:tc>
-      </w:tr>
-      <w:tr>
-        <w:tc>
-          <w:tcPr>
-            <w:tcW w:w="988" w:type="dxa"/>
-          </w:tcPr>
-          <w:p/>
-        </w:tc>
-        <w:tc>
-          <w:tcPr>
-            <w:tcW w:w="4014" w:type="dxa"/>
-          </w:tcPr>
-          <w:p/>
-        </w:tc>
-        <w:tc>
-          <w:tcPr>
-            <w:tcW w:w="4014" w:type="dxa"/>
-          </w:tcPr>
-          <w:p/>
-        </w:tc>
-      </w:tr>
-      <w:tr>
-        <w:tc>
-          <w:tcPr>
-            <w:tcW w:w="988" w:type="dxa"/>
-          </w:tcPr>
-          <w:p/>
-        </w:tc>
-        <w:tc>
-          <w:tcPr>
-            <w:tcW w:w="4014" w:type="dxa"/>
-          </w:tcPr>
-          <w:p/>
-        </w:tc>
-        <w:tc>
-          <w:tcPr>
-            <w:tcW w:w="4014" w:type="dxa"/>
-          </w:tcPr>
-          <w:p/>
-        </w:tc>
-      </w:tr>
-      <w:tr>
-        <w:tc>
-          <w:tcPr>
-            <w:tcW w:w="988" w:type="dxa"/>
-          </w:tcPr>
-          <w:p/>
-        </w:tc>
-        <w:tc>
-          <w:tcPr>
-            <w:tcW w:w="4014" w:type="dxa"/>
-          </w:tcPr>
-          <w:p/>
-        </w:tc>
-        <w:tc>
-          <w:tcPr>
-            <w:tcW w:w="4014" w:type="dxa"/>
-          </w:tcPr>
-          <w:p/>
-        </w:tc>
-      </w:tr>
-      <w:tr>
-        <w:tc>
-          <w:tcPr>
-            <w:tcW w:w="988" w:type="dxa"/>
-          </w:tcPr>
-          <w:p/>
-        </w:tc>
-        <w:tc>
-          <w:tcPr>
-            <w:tcW w:w="4014" w:type="dxa"/>
-          </w:tcPr>
-          <w:p/>
-        </w:tc>
-        <w:tc>
-          <w:tcPr>
-            <w:tcW w:w="4014" w:type="dxa"/>
-          </w:tcPr>
-          <w:p/>
-        </w:tc>
-      </w:tr>
-      <w:tr>
-        <w:tc>
-          <w:tcPr>
-            <w:tcW w:w="988" w:type="dxa"/>
-          </w:tcPr>
-          <w:p/>
-        </w:tc>
-        <w:tc>
-          <w:tcPr>
-            <w:tcW w:w="4014" w:type="dxa"/>
-          </w:tcPr>
-          <w:p/>
-        </w:tc>
-        <w:tc>
-          <w:tcPr>
-            <w:tcW w:w="4014" w:type="dxa"/>
-          </w:tcPr>
-          <w:p/>
-        </w:tc>
-      </w:tr>
-      <w:tr>
-        <w:tc>
-          <w:tcPr>
-            <w:tcW w:w="988" w:type="dxa"/>
-          </w:tcPr>
-          <w:p/>
-        </w:tc>
-        <w:tc>
-          <w:tcPr>
-            <w:tcW w:w="4014" w:type="dxa"/>
-          </w:tcPr>
-          <w:p/>
-        </w:tc>
-        <w:tc>
-          <w:tcPr>
-            <w:tcW w:w="4014" w:type="dxa"/>
-          </w:tcPr>
-          <w:p/>
-        </w:tc>
-      </w:tr>
-      <w:tr>
-        <w:tc>
-          <w:tcPr>
-            <w:tcW w:w="988" w:type="dxa"/>
-          </w:tcPr>
-          <w:p/>
-        </w:tc>
-        <w:tc>
-          <w:tcPr>
-            <w:tcW w:w="4014" w:type="dxa"/>
-          </w:tcPr>
-          <w:p/>
-        </w:tc>
-        <w:tc>
-          <w:tcPr>
-            <w:tcW w:w="4014" w:type="dxa"/>
-          </w:tcPr>
-          <w:p/>
-        </w:tc>
-      </w:tr>
-      <w:tr>
-        <w:tc>
-          <w:tcPr>
-            <w:tcW w:w="988" w:type="dxa"/>
-          </w:tcPr>
-          <w:p/>
-        </w:tc>
-        <w:tc>
-          <w:tcPr>
-            <w:tcW w:w="4014" w:type="dxa"/>
-          </w:tcPr>
-          <w:p/>
-        </w:tc>
-        <w:tc>
-          <w:tcPr>
-            <w:tcW w:w="4014" w:type="dxa"/>
-          </w:tcPr>
-          <w:p/>
-        </w:tc>
-      </w:tr>
-      <w:tr>
-        <w:tc>
-          <w:tcPr>
-            <w:tcW w:w="988" w:type="dxa"/>
-          </w:tcPr>
-          <w:p/>
-        </w:tc>
-        <w:tc>
-          <w:tcPr>
-            <w:tcW w:w="4014" w:type="dxa"/>
-          </w:tcPr>
-          <w:p/>
-        </w:tc>
-        <w:tc>
-          <w:tcPr>
-            <w:tcW w:w="4014" w:type="dxa"/>
-          </w:tcPr>
-          <w:p/>
-        </w:tc>
-      </w:tr>
-      <w:tr>
-        <w:tc>
-          <w:tcPr>
-            <w:tcW w:w="988" w:type="dxa"/>
-          </w:tcPr>
-          <w:p/>
-        </w:tc>
-        <w:tc>
-          <w:tcPr>
-            <w:tcW w:w="4014" w:type="dxa"/>
-          </w:tcPr>
-          <w:p/>
-        </w:tc>
-        <w:tc>
-          <w:tcPr>
-            <w:tcW w:w="4014" w:type="dxa"/>
-          </w:tcPr>
-          <w:p/>
-        </w:tc>
-      </w:tr>
-      <w:tr>
-        <w:tc>
-          <w:tcPr>
-            <w:tcW w:w="988" w:type="dxa"/>
-          </w:tcPr>
-          <w:p/>
-        </w:tc>
-        <w:tc>
-          <w:tcPr>
-            <w:tcW w:w="4014" w:type="dxa"/>
-          </w:tcPr>
-          <w:p/>
-        </w:tc>
-        <w:tc>
-          <w:tcPr>
-            <w:tcW w:w="4014" w:type="dxa"/>
-          </w:tcPr>
-          <w:p/>
-        </w:tc>
-      </w:tr>
-      <w:tr>
-        <w:tc>
-          <w:tcPr>
-            <w:tcW w:w="988" w:type="dxa"/>
-          </w:tcPr>
-          <w:p/>
-        </w:tc>
-        <w:tc>
-          <w:tcPr>
-            <w:tcW w:w="4014" w:type="dxa"/>
-          </w:tcPr>
-          <w:p/>
-        </w:tc>
-        <w:tc>
-          <w:tcPr>
-            <w:tcW w:w="4014" w:type="dxa"/>
-          </w:tcPr>
-          <w:p/>
-        </w:tc>
-      </w:tr>
-      <w:tr>
-        <w:tc>
-          <w:tcPr>
-            <w:tcW w:w="988" w:type="dxa"/>
-          </w:tcPr>
-          <w:p/>
-        </w:tc>
-        <w:tc>
-          <w:tcPr>
-            <w:tcW w:w="4014" w:type="dxa"/>
-          </w:tcPr>
-          <w:p/>
-        </w:tc>
-        <w:tc>
-          <w:tcPr>
-            <w:tcW w:w="4014" w:type="dxa"/>
-          </w:tcPr>
-          <w:p/>
-        </w:tc>
-      </w:tr>
-      <w:tr>
-        <w:tc>
-          <w:tcPr>
-            <w:tcW w:w="988" w:type="dxa"/>
-          </w:tcPr>
-          <w:p/>
-        </w:tc>
-        <w:tc>
-          <w:tcPr>
-            <w:tcW w:w="4014" w:type="dxa"/>
-          </w:tcPr>
-          <w:p/>
-        </w:tc>
-        <w:tc>
-          <w:tcPr>
-            <w:tcW w:w="4014" w:type="dxa"/>
-          </w:tcPr>
-          <w:p/>
-        </w:tc>
-      </w:tr>
-      <w:tr>
-        <w:tc>
-          <w:tcPr>
-            <w:tcW w:w="988" w:type="dxa"/>
-          </w:tcPr>
-          <w:p/>
-        </w:tc>
-        <w:tc>
-          <w:tcPr>
-            <w:tcW w:w="4014" w:type="dxa"/>
-          </w:tcPr>
-          <w:p/>
-        </w:tc>
-        <w:tc>
-          <w:tcPr>
-            <w:tcW w:w="4014" w:type="dxa"/>
-          </w:tcPr>
-          <w:p/>
-        </w:tc>
-      </w:tr>
-      <w:tr>
-        <w:tc>
-          <w:tcPr>
-            <w:tcW w:w="988" w:type="dxa"/>
-          </w:tcPr>
-          <w:p/>
-        </w:tc>
-        <w:tc>
-          <w:tcPr>
-            <w:tcW w:w="4014" w:type="dxa"/>
-          </w:tcPr>
-          <w:p/>
-        </w:tc>
-        <w:tc>
-          <w:tcPr>
-            <w:tcW w:w="4014" w:type="dxa"/>
-          </w:tcPr>
-          <w:p/>
-        </w:tc>
-      </w:tr>
-      <w:tr>
-        <w:tc>
-          <w:tcPr>
-            <w:tcW w:w="988" w:type="dxa"/>
-          </w:tcPr>
-          <w:p/>
-        </w:tc>
-        <w:tc>
-          <w:tcPr>
-            <w:tcW w:w="4014" w:type="dxa"/>
-          </w:tcPr>
-          <w:p/>
-        </w:tc>
-        <w:tc>
-          <w:tcPr>
-            <w:tcW w:w="4014" w:type="dxa"/>
-          </w:tcPr>
-          <w:p/>
-        </w:tc>
-      </w:tr>
-      <w:tr>
-        <w:tc>
-          <w:tcPr>
-            <w:tcW w:w="988" w:type="dxa"/>
-          </w:tcPr>
-          <w:p/>
-        </w:tc>
-        <w:tc>
-          <w:tcPr>
-            <w:tcW w:w="4014" w:type="dxa"/>
-          </w:tcPr>
-          <w:p/>
-        </w:tc>
-        <w:tc>
-          <w:tcPr>
-            <w:tcW w:w="4014" w:type="dxa"/>
-          </w:tcPr>
-          <w:p/>
-        </w:tc>
-      </w:tr>
-      <w:tr>
-        <w:tc>
-          <w:tcPr>
-            <w:tcW w:w="988" w:type="dxa"/>
-          </w:tcPr>
-          <w:p/>
-        </w:tc>
-        <w:tc>
-          <w:tcPr>
-            <w:tcW w:w="4014" w:type="dxa"/>
-          </w:tcPr>
-          <w:p/>
-        </w:tc>
-        <w:tc>
-          <w:tcPr>
-            <w:tcW w:w="4014" w:type="dxa"/>
-          </w:tcPr>
-          <w:p/>
-        </w:tc>
-      </w:tr>
-      <w:tr>
-        <w:tc>
-          <w:tcPr>
-            <w:tcW w:w="988" w:type="dxa"/>
-          </w:tcPr>
-          <w:p/>
-        </w:tc>
-        <w:tc>
-          <w:tcPr>
-            <w:tcW w:w="4014" w:type="dxa"/>
-          </w:tcPr>
-          <w:p/>
-        </w:tc>
-        <w:tc>
-          <w:tcPr>
-            <w:tcW w:w="4014" w:type="dxa"/>
-          </w:tcPr>
-          <w:p/>
-        </w:tc>
-      </w:tr>
-      <w:tr>
-        <w:tc>
-          <w:tcPr>
-            <w:tcW w:w="988" w:type="dxa"/>
-          </w:tcPr>
-          <w:p/>
-        </w:tc>
-        <w:tc>
-          <w:tcPr>
-            <w:tcW w:w="4014" w:type="dxa"/>
-          </w:tcPr>
-          <w:p/>
-        </w:tc>
-        <w:tc>
-          <w:tcPr>
-            <w:tcW w:w="4014" w:type="dxa"/>
-          </w:tcPr>
-          <w:p/>
-        </w:tc>
-      </w:tr>
-      <w:tr>
-        <w:tc>
-          <w:tcPr>
-            <w:tcW w:w="988" w:type="dxa"/>
-          </w:tcPr>
-          <w:p/>
-        </w:tc>
-        <w:tc>
-          <w:tcPr>
-            <w:tcW w:w="4014" w:type="dxa"/>
-          </w:tcPr>
-          <w:p/>
-        </w:tc>
-        <w:tc>
-          <w:tcPr>
-            <w:tcW w:w="4014" w:type="dxa"/>
-          </w:tcPr>
-          <w:p/>
-        </w:tc>
-      </w:tr>
-      <w:tr>
-        <w:tc>
-          <w:tcPr>
-            <w:tcW w:w="988" w:type="dxa"/>
-          </w:tcPr>
-          <w:p/>
-        </w:tc>
-        <w:tc>
-          <w:tcPr>
-            <w:tcW w:w="4014" w:type="dxa"/>
-          </w:tcPr>
-          <w:p/>
-        </w:tc>
-        <w:tc>
-          <w:tcPr>
-            <w:tcW w:w="4014" w:type="dxa"/>
-          </w:tcPr>
-          <w:p/>
-        </w:tc>
-      </w:tr>
-      <w:tr>
-        <w:tc>
-          <w:tcPr>
-            <w:tcW w:w="988" w:type="dxa"/>
-          </w:tcPr>
-          <w:p/>
-        </w:tc>
-        <w:tc>
-          <w:tcPr>
-            <w:tcW w:w="4014" w:type="dxa"/>
-          </w:tcPr>
-          <w:p/>
-        </w:tc>
-        <w:tc>
-          <w:tcPr>
-            <w:tcW w:w="4014" w:type="dxa"/>
-          </w:tcPr>
-          <w:p/>
-        </w:tc>
-      </w:tr>
-      <w:tr>
-        <w:tc>
-          <w:tcPr>
-            <w:tcW w:w="988" w:type="dxa"/>
-          </w:tcPr>
-          <w:p/>
-        </w:tc>
-        <w:tc>
-          <w:tcPr>
-            <w:tcW w:w="4014" w:type="dxa"/>
-          </w:tcPr>
-          <w:p/>
-        </w:tc>
-        <w:tc>
-          <w:tcPr>
-            <w:tcW w:w="4014" w:type="dxa"/>
-          </w:tcPr>
-          <w:p/>
-        </w:tc>
-      </w:tr>
-      <w:tr>
-        <w:tc>
-          <w:tcPr>
-            <w:tcW w:w="988" w:type="dxa"/>
-          </w:tcPr>
-          <w:p/>
-        </w:tc>
-        <w:tc>
-          <w:tcPr>
-            <w:tcW w:w="4014" w:type="dxa"/>
-          </w:tcPr>
-          <w:p/>
-        </w:tc>
-        <w:tc>
-          <w:tcPr>
-            <w:tcW w:w="4014" w:type="dxa"/>
-          </w:tcPr>
-          <w:p/>
-        </w:tc>
-      </w:tr>
-      <w:tr>
-        <w:tc>
-          <w:tcPr>
-            <w:tcW w:w="988" w:type="dxa"/>
-          </w:tcPr>
-          <w:p/>
-        </w:tc>
-        <w:tc>
-          <w:tcPr>
-            <w:tcW w:w="4014" w:type="dxa"/>
-          </w:tcPr>
-          <w:p/>
-        </w:tc>
-        <w:tc>
-          <w:tcPr>
-            <w:tcW w:w="4014" w:type="dxa"/>
-          </w:tcPr>
-          <w:p/>
-        </w:tc>
-      </w:tr>
-      <w:tr>
-        <w:tc>
-          <w:tcPr>
-            <w:tcW w:w="988" w:type="dxa"/>
-          </w:tcPr>
-          <w:p/>
-        </w:tc>
-        <w:tc>
-          <w:tcPr>
-            <w:tcW w:w="4014" w:type="dxa"/>
-          </w:tcPr>
-          <w:p/>
-        </w:tc>
-        <w:tc>
-          <w:tcPr>
-            <w:tcW w:w="4014" w:type="dxa"/>
-          </w:tcPr>
-          <w:p/>
-        </w:tc>
-      </w:tr>
-      <w:tr>
-        <w:tc>
-          <w:tcPr>
-            <w:tcW w:w="988" w:type="dxa"/>
-          </w:tcPr>
-          <w:p/>
-        </w:tc>
-        <w:tc>
-          <w:tcPr>
-            <w:tcW w:w="4014" w:type="dxa"/>
-          </w:tcPr>
-          <w:p/>
-        </w:tc>
-        <w:tc>
-          <w:tcPr>
-            <w:tcW w:w="4014" w:type="dxa"/>
-          </w:tcPr>
-          <w:p/>
-        </w:tc>
-      </w:tr>
-      <w:tr>
-        <w:tc>
-          <w:tcPr>
-            <w:tcW w:w="988" w:type="dxa"/>
-          </w:tcPr>
-          <w:p/>
-        </w:tc>
-        <w:tc>
-          <w:tcPr>
-            <w:tcW w:w="4014" w:type="dxa"/>
-          </w:tcPr>
-          <w:p/>
-        </w:tc>
-        <w:tc>
-          <w:tcPr>
-            <w:tcW w:w="4014" w:type="dxa"/>
-          </w:tcPr>
-          <w:p/>
+              <w:rPr>
+                <w:rFonts w:hint="eastAsia"/>
+              </w:rPr>
+              <w:t>(우유)곽,</w:t>
+            </w:r>
+            <w:r>
+              <w:t xml:space="preserve"> </w:t>
+            </w:r>
+            <w:r>
+              <w:rPr>
+                <w:rFonts w:hint="eastAsia"/>
+              </w:rPr>
+              <w:t>상자</w:t>
+            </w:r>
+          </w:p>
+        </w:tc>
+      </w:tr>
+      <w:tr>
+        <w:tc>
+          <w:tcPr>
+            <w:tcW w:w="988" w:type="dxa"/>
+          </w:tcPr>
+          <w:p/>
+        </w:tc>
+        <w:tc>
+          <w:tcPr>
+            <w:tcW w:w="4014" w:type="dxa"/>
+          </w:tcPr>
+          <w:p>
+            <w:pPr>
+              <w:rPr>
+                <w:rFonts w:hint="eastAsia"/>
+              </w:rPr>
+            </w:pPr>
+            <w:r>
+              <w:t>Report</w:t>
+            </w:r>
+          </w:p>
+        </w:tc>
+        <w:tc>
+          <w:tcPr>
+            <w:tcW w:w="4014" w:type="dxa"/>
+          </w:tcPr>
+          <w:p>
+            <w:r>
+              <w:rPr>
+                <w:rFonts w:hint="eastAsia"/>
+              </w:rPr>
+              <w:t>알리다</w:t>
+            </w:r>
+          </w:p>
+        </w:tc>
+      </w:tr>
+      <w:tr>
+        <w:tc>
+          <w:tcPr>
+            <w:tcW w:w="988" w:type="dxa"/>
+          </w:tcPr>
+          <w:p/>
+        </w:tc>
+        <w:tc>
+          <w:tcPr>
+            <w:tcW w:w="4014" w:type="dxa"/>
+          </w:tcPr>
+          <w:p>
+            <w:r>
+              <w:rPr>
+                <w:rFonts w:hint="eastAsia"/>
+              </w:rPr>
+              <w:t>A</w:t>
+            </w:r>
+            <w:r>
+              <w:t xml:space="preserve"> few teachers wandered between the tables trying to keep the nosie under control.</w:t>
+            </w:r>
+          </w:p>
+        </w:tc>
+        <w:tc>
+          <w:tcPr>
+            <w:tcW w:w="4014" w:type="dxa"/>
+          </w:tcPr>
+          <w:p>
+            <w:r>
+              <w:rPr>
+                <w:rFonts w:hint="eastAsia"/>
+              </w:rPr>
+              <w:t>몇몇 선생들은 소음을 통제하고자 테이블 사이를 서성였다.</w:t>
+            </w:r>
+          </w:p>
+        </w:tc>
+      </w:tr>
+      <w:tr>
+        <w:tc>
+          <w:tcPr>
+            <w:tcW w:w="988" w:type="dxa"/>
+          </w:tcPr>
+          <w:p/>
+        </w:tc>
+        <w:tc>
+          <w:tcPr>
+            <w:tcW w:w="4014" w:type="dxa"/>
+          </w:tcPr>
+          <w:p>
+            <w:pPr>
+              <w:rPr>
+                <w:rFonts w:hint="eastAsia"/>
+              </w:rPr>
+            </w:pPr>
+            <w:r>
+              <w:t>“Let’s keep it down”</w:t>
+            </w:r>
+          </w:p>
+        </w:tc>
+        <w:tc>
+          <w:tcPr>
+            <w:tcW w:w="4014" w:type="dxa"/>
+          </w:tcPr>
+          <w:p>
+            <w:r>
+              <w:rPr>
+                <w:rFonts w:hint="eastAsia"/>
+              </w:rPr>
+              <w:t>조용히 좀 하자</w:t>
+            </w:r>
+          </w:p>
+        </w:tc>
+      </w:tr>
+      <w:tr>
+        <w:tc>
+          <w:tcPr>
+            <w:tcW w:w="988" w:type="dxa"/>
+          </w:tcPr>
+          <w:p/>
+        </w:tc>
+        <w:tc>
+          <w:tcPr>
+            <w:tcW w:w="4014" w:type="dxa"/>
+          </w:tcPr>
+          <w:p>
+            <w:r>
+              <w:t>“I don’t think anyone’s listening”</w:t>
+            </w:r>
+          </w:p>
+        </w:tc>
+        <w:tc>
+          <w:tcPr>
+            <w:tcW w:w="4014" w:type="dxa"/>
+          </w:tcPr>
+          <w:p>
+            <w:r>
+              <w:rPr>
+                <w:rFonts w:hint="eastAsia"/>
+              </w:rPr>
+              <w:t>아무도 듣지 않는 군</w:t>
+            </w:r>
+          </w:p>
+        </w:tc>
+      </w:tr>
+      <w:tr>
+        <w:tc>
+          <w:tcPr>
+            <w:tcW w:w="988" w:type="dxa"/>
+          </w:tcPr>
+          <w:p/>
+        </w:tc>
+        <w:tc>
+          <w:tcPr>
+            <w:tcW w:w="4014" w:type="dxa"/>
+          </w:tcPr>
+          <w:p>
+            <w:r>
+              <w:t>I could get there blindfolded with one hand tied behind my back.</w:t>
+            </w:r>
+          </w:p>
+        </w:tc>
+        <w:tc>
+          <w:tcPr>
+            <w:tcW w:w="4014" w:type="dxa"/>
+          </w:tcPr>
+          <w:p>
+            <w:r>
+              <w:rPr>
+                <w:rFonts w:hint="eastAsia"/>
+              </w:rPr>
+              <w:t>나는 한 손을 등뒤로 묶고,</w:t>
+            </w:r>
+            <w:r>
+              <w:t xml:space="preserve"> </w:t>
+            </w:r>
+            <w:r>
+              <w:rPr>
+                <w:rFonts w:hint="eastAsia"/>
+              </w:rPr>
+              <w:t>안대를 쓴 채로 그곳에 갈 수 있어.</w:t>
+            </w:r>
+          </w:p>
+        </w:tc>
+      </w:tr>
+      <w:tr>
+        <w:tc>
+          <w:tcPr>
+            <w:tcW w:w="988" w:type="dxa"/>
+          </w:tcPr>
+          <w:p/>
+        </w:tc>
+        <w:tc>
+          <w:tcPr>
+            <w:tcW w:w="4014" w:type="dxa"/>
+          </w:tcPr>
+          <w:p>
+            <w:r>
+              <w:t>“Don’t bother trying that excuse on Mr.Haney. It never wo</w:t>
+            </w:r>
+            <w:r>
+              <w:rPr>
+                <w:rFonts w:hint="eastAsia"/>
+              </w:rPr>
+              <w:t>r</w:t>
+            </w:r>
+            <w:r>
+              <w:t>ks for me.”</w:t>
+            </w:r>
+          </w:p>
+        </w:tc>
+        <w:tc>
+          <w:tcPr>
+            <w:tcW w:w="4014" w:type="dxa"/>
+          </w:tcPr>
+          <w:p>
+            <w:r>
+              <w:rPr>
+                <w:rFonts w:hint="eastAsia"/>
+              </w:rPr>
+              <w:t>그런 변명은 M</w:t>
+            </w:r>
+            <w:r>
+              <w:t>r.Haney</w:t>
+            </w:r>
+            <w:r>
+              <w:rPr>
+                <w:rFonts w:hint="eastAsia"/>
+              </w:rPr>
+              <w:t>에게 하려고 하지마.</w:t>
+            </w:r>
+            <w:r>
+              <w:t xml:space="preserve"> </w:t>
+            </w:r>
+            <w:r>
+              <w:rPr>
+                <w:rFonts w:hint="eastAsia"/>
+              </w:rPr>
+              <w:t>나는 안먹혔어</w:t>
+            </w:r>
+          </w:p>
+        </w:tc>
+      </w:tr>
+      <w:tr>
+        <w:tc>
+          <w:tcPr>
+            <w:tcW w:w="988" w:type="dxa"/>
+          </w:tcPr>
+          <w:p/>
+        </w:tc>
+        <w:tc>
+          <w:tcPr>
+            <w:tcW w:w="4014" w:type="dxa"/>
+          </w:tcPr>
+          <w:p>
+            <w:r>
+              <w:t>Wander</w:t>
+            </w:r>
+          </w:p>
+        </w:tc>
+        <w:tc>
+          <w:tcPr>
+            <w:tcW w:w="4014" w:type="dxa"/>
+          </w:tcPr>
+          <w:p>
+            <w:pPr>
+              <w:rPr>
+                <w:rFonts w:hint="eastAsia"/>
+              </w:rPr>
+            </w:pPr>
+            <w:r>
+              <w:rPr>
+                <w:rFonts w:hint="eastAsia"/>
+              </w:rPr>
+              <w:t>돌아다니다</w:t>
+            </w:r>
+          </w:p>
+        </w:tc>
+      </w:tr>
+      <w:tr>
+        <w:tc>
+          <w:tcPr>
+            <w:tcW w:w="988" w:type="dxa"/>
+          </w:tcPr>
+          <w:p/>
+        </w:tc>
+        <w:tc>
+          <w:tcPr>
+            <w:tcW w:w="4014" w:type="dxa"/>
+          </w:tcPr>
+          <w:p>
+            <w:r>
+              <w:t>Keep something under control</w:t>
+            </w:r>
+          </w:p>
+        </w:tc>
+        <w:tc>
+          <w:tcPr>
+            <w:tcW w:w="4014" w:type="dxa"/>
+          </w:tcPr>
+          <w:p>
+            <w:r>
+              <w:rPr>
+                <w:rFonts w:hint="eastAsia"/>
+              </w:rPr>
+              <w:t>~을 제어하다.</w:t>
+            </w:r>
+          </w:p>
+        </w:tc>
+      </w:tr>
+      <w:tr>
+        <w:tc>
+          <w:tcPr>
+            <w:tcW w:w="988" w:type="dxa"/>
+          </w:tcPr>
+          <w:p/>
+        </w:tc>
+        <w:tc>
+          <w:tcPr>
+            <w:tcW w:w="4014" w:type="dxa"/>
+          </w:tcPr>
+          <w:p>
+            <w:pPr>
+              <w:rPr>
+                <w:rFonts w:hint="eastAsia"/>
+              </w:rPr>
+            </w:pPr>
+            <w:r>
+              <w:t>Dodge</w:t>
+            </w:r>
+          </w:p>
+        </w:tc>
+        <w:tc>
+          <w:tcPr>
+            <w:tcW w:w="4014" w:type="dxa"/>
+          </w:tcPr>
+          <w:p>
+            <w:r>
+              <w:rPr>
+                <w:rFonts w:hint="eastAsia"/>
+              </w:rPr>
+              <w:t>피하다.</w:t>
+            </w:r>
+            <w:r>
+              <w:t xml:space="preserve"> </w:t>
+            </w:r>
+            <w:r>
+              <w:rPr>
+                <w:rFonts w:hint="eastAsia"/>
+              </w:rPr>
+              <w:t>발뻄</w:t>
+            </w:r>
+          </w:p>
+        </w:tc>
+      </w:tr>
+      <w:tr>
+        <w:tc>
+          <w:tcPr>
+            <w:tcW w:w="988" w:type="dxa"/>
+          </w:tcPr>
+          <w:p/>
+        </w:tc>
+        <w:tc>
+          <w:tcPr>
+            <w:tcW w:w="4014" w:type="dxa"/>
+          </w:tcPr>
+          <w:p>
+            <w:r>
+              <w:t>Flex</w:t>
+            </w:r>
+          </w:p>
+        </w:tc>
+        <w:tc>
+          <w:tcPr>
+            <w:tcW w:w="4014" w:type="dxa"/>
+          </w:tcPr>
+          <w:p>
+            <w:r>
+              <w:rPr>
+                <w:rFonts w:hint="eastAsia"/>
+              </w:rPr>
+              <w:t>몸을 풀다.</w:t>
+            </w:r>
+          </w:p>
+        </w:tc>
+      </w:tr>
+      <w:tr>
+        <w:tc>
+          <w:tcPr>
+            <w:tcW w:w="988" w:type="dxa"/>
+          </w:tcPr>
+          <w:p/>
+        </w:tc>
+        <w:tc>
+          <w:tcPr>
+            <w:tcW w:w="4014" w:type="dxa"/>
+          </w:tcPr>
+          <w:p>
+            <w:r>
+              <w:t>Substitute</w:t>
+            </w:r>
+          </w:p>
+        </w:tc>
+        <w:tc>
+          <w:tcPr>
+            <w:tcW w:w="4014" w:type="dxa"/>
+          </w:tcPr>
+          <w:p>
+            <w:r>
+              <w:rPr>
+                <w:rFonts w:hint="eastAsia"/>
+              </w:rPr>
+              <w:t>대신하다.</w:t>
+            </w:r>
+            <w:r>
+              <w:t xml:space="preserve"> </w:t>
+            </w:r>
+            <w:r>
+              <w:rPr>
+                <w:rFonts w:hint="eastAsia"/>
+              </w:rPr>
+              <w:t>교체선수</w:t>
+            </w:r>
+          </w:p>
+        </w:tc>
+      </w:tr>
+      <w:tr>
+        <w:tc>
+          <w:tcPr>
+            <w:tcW w:w="988" w:type="dxa"/>
+          </w:tcPr>
+          <w:p/>
+        </w:tc>
+        <w:tc>
+          <w:tcPr>
+            <w:tcW w:w="4014" w:type="dxa"/>
+          </w:tcPr>
+          <w:p>
+            <w:r>
+              <w:t>Loudspeaker</w:t>
+            </w:r>
+          </w:p>
+        </w:tc>
+        <w:tc>
+          <w:tcPr>
+            <w:tcW w:w="4014" w:type="dxa"/>
+          </w:tcPr>
+          <w:p>
+            <w:r>
+              <w:rPr>
+                <w:rFonts w:hint="eastAsia"/>
+              </w:rPr>
+              <w:t>확성기</w:t>
+            </w:r>
+          </w:p>
+        </w:tc>
+      </w:tr>
+      <w:tr>
+        <w:tc>
+          <w:tcPr>
+            <w:tcW w:w="988" w:type="dxa"/>
+          </w:tcPr>
+          <w:p/>
+        </w:tc>
+        <w:tc>
+          <w:tcPr>
+            <w:tcW w:w="4014" w:type="dxa"/>
+          </w:tcPr>
+          <w:p>
+            <w:r>
+              <w:t>Hush</w:t>
+            </w:r>
+          </w:p>
+        </w:tc>
+        <w:tc>
+          <w:tcPr>
+            <w:tcW w:w="4014" w:type="dxa"/>
+          </w:tcPr>
+          <w:p>
+            <w:r>
+              <w:rPr>
+                <w:rFonts w:hint="eastAsia"/>
+              </w:rPr>
+              <w:t>침묵,</w:t>
+            </w:r>
+            <w:r>
+              <w:t xml:space="preserve"> </w:t>
+            </w:r>
+            <w:r>
+              <w:rPr>
+                <w:rFonts w:hint="eastAsia"/>
+              </w:rPr>
+              <w:t>고요,</w:t>
+            </w:r>
+            <w:r>
+              <w:t xml:space="preserve"> </w:t>
+            </w:r>
+            <w:r>
+              <w:rPr>
+                <w:rFonts w:hint="eastAsia"/>
+              </w:rPr>
+              <w:t xml:space="preserve">정적 </w:t>
+            </w:r>
+            <w:r>
+              <w:t>(</w:t>
+            </w:r>
+            <w:r>
+              <w:rPr>
+                <w:rFonts w:hint="eastAsia"/>
+              </w:rPr>
+              <w:t>갑분싸)</w:t>
+            </w:r>
+          </w:p>
+        </w:tc>
+      </w:tr>
+      <w:tr>
+        <w:tc>
+          <w:tcPr>
+            <w:tcW w:w="988" w:type="dxa"/>
+          </w:tcPr>
+          <w:p/>
+        </w:tc>
+        <w:tc>
+          <w:tcPr>
+            <w:tcW w:w="4014" w:type="dxa"/>
+          </w:tcPr>
+          <w:p>
+            <w:r>
+              <w:t>Freeze</w:t>
+            </w:r>
+          </w:p>
+        </w:tc>
+        <w:tc>
+          <w:tcPr>
+            <w:tcW w:w="4014" w:type="dxa"/>
+          </w:tcPr>
+          <w:p>
+            <w:pPr>
+              <w:rPr>
+                <w:rFonts w:hint="eastAsia"/>
+              </w:rPr>
+            </w:pPr>
+            <w:r>
+              <w:rPr>
+                <w:rFonts w:hint="eastAsia"/>
+              </w:rPr>
+              <w:t>(두려움으로)</w:t>
+            </w:r>
+            <w:r>
+              <w:t xml:space="preserve"> </w:t>
+            </w:r>
+            <w:r>
+              <w:rPr>
+                <w:rFonts w:hint="eastAsia"/>
+              </w:rPr>
+              <w:t>얼어붙다.</w:t>
+            </w:r>
+          </w:p>
+        </w:tc>
+      </w:tr>
+      <w:tr>
+        <w:tc>
+          <w:tcPr>
+            <w:tcW w:w="988" w:type="dxa"/>
+          </w:tcPr>
+          <w:p/>
+        </w:tc>
+        <w:tc>
+          <w:tcPr>
+            <w:tcW w:w="4014" w:type="dxa"/>
+          </w:tcPr>
+          <w:p>
+            <w:r>
+              <w:t>I’ll say</w:t>
+            </w:r>
+          </w:p>
+        </w:tc>
+        <w:tc>
+          <w:tcPr>
+            <w:tcW w:w="4014" w:type="dxa"/>
+          </w:tcPr>
+          <w:p>
+            <w:r>
+              <w:rPr>
+                <w:rFonts w:hint="eastAsia"/>
+              </w:rPr>
+              <w:t xml:space="preserve">내 말이 그말이야 </w:t>
+            </w:r>
+            <w:r>
+              <w:t>(</w:t>
+            </w:r>
+            <w:r>
+              <w:rPr>
+                <w:rFonts w:hint="eastAsia"/>
+              </w:rPr>
+              <w:t>맞장구)</w:t>
+            </w:r>
+          </w:p>
+          <w:p/>
+        </w:tc>
+      </w:tr>
+      <w:tr>
+        <w:tc>
+          <w:tcPr>
+            <w:tcW w:w="988" w:type="dxa"/>
+          </w:tcPr>
+          <w:p/>
+        </w:tc>
+        <w:tc>
+          <w:tcPr>
+            <w:tcW w:w="4014" w:type="dxa"/>
+          </w:tcPr>
+          <w:p>
+            <w:r>
+              <w:t>Sneeze</w:t>
+            </w:r>
+          </w:p>
+        </w:tc>
+        <w:tc>
+          <w:tcPr>
+            <w:tcW w:w="4014" w:type="dxa"/>
+          </w:tcPr>
+          <w:p>
+            <w:r>
+              <w:rPr>
+                <w:rFonts w:hint="eastAsia"/>
+              </w:rPr>
+              <w:t>재채기하다.</w:t>
+            </w:r>
+          </w:p>
+        </w:tc>
+      </w:tr>
+      <w:tr>
+        <w:tc>
+          <w:tcPr>
+            <w:tcW w:w="988" w:type="dxa"/>
+          </w:tcPr>
+          <w:p/>
+        </w:tc>
+        <w:tc>
+          <w:tcPr>
+            <w:tcW w:w="4014" w:type="dxa"/>
+          </w:tcPr>
+          <w:p>
+            <w:r>
+              <w:t>Blindfold</w:t>
+            </w:r>
+          </w:p>
+        </w:tc>
+        <w:tc>
+          <w:tcPr>
+            <w:tcW w:w="4014" w:type="dxa"/>
+          </w:tcPr>
+          <w:p>
+            <w:pPr>
+              <w:rPr>
+                <w:rFonts w:hint="eastAsia"/>
+              </w:rPr>
+            </w:pPr>
+            <w:r>
+              <w:rPr>
+                <w:rFonts w:hint="eastAsia"/>
+              </w:rPr>
+              <w:t>눈가리개,</w:t>
+            </w:r>
+            <w:r>
+              <w:t xml:space="preserve"> </w:t>
+            </w:r>
+            <w:r>
+              <w:rPr>
+                <w:rFonts w:hint="eastAsia"/>
+              </w:rPr>
+              <w:t>눈을 가리다.</w:t>
+            </w:r>
+          </w:p>
+        </w:tc>
+      </w:tr>
+      <w:tr>
+        <w:tc>
+          <w:tcPr>
+            <w:tcW w:w="988" w:type="dxa"/>
+          </w:tcPr>
+          <w:p/>
+        </w:tc>
+        <w:tc>
+          <w:tcPr>
+            <w:tcW w:w="4014" w:type="dxa"/>
+          </w:tcPr>
+          <w:p>
+            <w:r>
+              <w:t>Snort</w:t>
+            </w:r>
+          </w:p>
+        </w:tc>
+        <w:tc>
+          <w:tcPr>
+            <w:tcW w:w="4014" w:type="dxa"/>
+          </w:tcPr>
+          <w:p>
+            <w:r>
+              <w:rPr>
+                <w:rFonts w:hint="eastAsia"/>
+              </w:rPr>
+              <w:t>코웃음치다.</w:t>
+            </w:r>
+          </w:p>
+        </w:tc>
+      </w:tr>
+      <w:tr>
+        <w:tc>
+          <w:tcPr>
+            <w:tcW w:w="988" w:type="dxa"/>
+          </w:tcPr>
+          <w:p/>
+        </w:tc>
+        <w:tc>
+          <w:tcPr>
+            <w:tcW w:w="4014" w:type="dxa"/>
+          </w:tcPr>
+          <w:p>
+            <w:r>
+              <w:t>Bother</w:t>
+            </w:r>
+          </w:p>
+        </w:tc>
+        <w:tc>
+          <w:tcPr>
+            <w:tcW w:w="4014" w:type="dxa"/>
+          </w:tcPr>
+          <w:p>
+            <w:r>
+              <w:rPr>
+                <w:rFonts w:hint="eastAsia"/>
+              </w:rPr>
+              <w:t>신경쓰다.</w:t>
+            </w:r>
+            <w:r>
+              <w:t xml:space="preserve"> </w:t>
+            </w:r>
+            <w:r>
+              <w:rPr>
+                <w:rFonts w:hint="eastAsia"/>
+              </w:rPr>
+              <w:t>애를 쓰다.</w:t>
+            </w:r>
+            <w:r>
+              <w:t xml:space="preserve"> </w:t>
+            </w:r>
+            <w:r>
+              <w:rPr>
+                <w:rFonts w:hint="eastAsia"/>
+              </w:rPr>
+              <w:t>귀찮게 하다.</w:t>
+            </w:r>
+          </w:p>
+        </w:tc>
+      </w:tr>
+      <w:tr>
+        <w:tc>
+          <w:tcPr>
+            <w:tcW w:w="988" w:type="dxa"/>
+          </w:tcPr>
+          <w:p/>
+        </w:tc>
+        <w:tc>
+          <w:tcPr>
+            <w:tcW w:w="4014" w:type="dxa"/>
+          </w:tcPr>
+          <w:p>
+            <w:r>
+              <w:t>Excuse</w:t>
+            </w:r>
+          </w:p>
+        </w:tc>
+        <w:tc>
+          <w:tcPr>
+            <w:tcW w:w="4014" w:type="dxa"/>
+          </w:tcPr>
+          <w:p>
+            <w:r>
+              <w:rPr>
+                <w:rFonts w:hint="eastAsia"/>
+              </w:rPr>
+              <w:t>변명,</w:t>
+            </w:r>
+            <w:r>
+              <w:t xml:space="preserve"> </w:t>
+            </w:r>
+            <w:r>
+              <w:rPr>
+                <w:rFonts w:hint="eastAsia"/>
+              </w:rPr>
+              <w:t>이유,</w:t>
+            </w:r>
+            <w:r>
+              <w:t xml:space="preserve"> </w:t>
+            </w:r>
+            <w:r>
+              <w:rPr>
+                <w:rFonts w:hint="eastAsia"/>
+              </w:rPr>
+              <w:t>용서하다.</w:t>
+            </w:r>
+          </w:p>
+        </w:tc>
+      </w:tr>
+      <w:tr>
+        <w:tc>
+          <w:tcPr>
+            <w:tcW w:w="988" w:type="dxa"/>
+          </w:tcPr>
+          <w:p/>
+        </w:tc>
+        <w:tc>
+          <w:tcPr>
+            <w:tcW w:w="4014" w:type="dxa"/>
+          </w:tcPr>
+          <w:p>
+            <w:r>
+              <w:t>Appetite</w:t>
+            </w:r>
+          </w:p>
+        </w:tc>
+        <w:tc>
+          <w:tcPr>
+            <w:tcW w:w="4014" w:type="dxa"/>
+          </w:tcPr>
+          <w:p>
+            <w:r>
+              <w:rPr>
+                <w:rFonts w:hint="eastAsia"/>
+              </w:rPr>
+              <w:t>식용</w:t>
+            </w:r>
+          </w:p>
+        </w:tc>
+      </w:tr>
+      <w:tr>
+        <w:tc>
+          <w:tcPr>
+            <w:tcW w:w="988" w:type="dxa"/>
+          </w:tcPr>
+          <w:p/>
+        </w:tc>
+        <w:tc>
+          <w:tcPr>
+            <w:tcW w:w="4014" w:type="dxa"/>
+          </w:tcPr>
+          <w:p>
+            <w:r>
+              <w:t>Help oneself</w:t>
+            </w:r>
+          </w:p>
+        </w:tc>
+        <w:tc>
+          <w:tcPr>
+            <w:tcW w:w="4014" w:type="dxa"/>
+          </w:tcPr>
+          <w:p>
+            <w:r>
+              <w:rPr>
+                <w:rFonts w:hint="eastAsia"/>
+              </w:rPr>
+              <w:t>마음대로 먹다.</w:t>
+            </w:r>
+          </w:p>
+        </w:tc>
+      </w:tr>
+      <w:tr>
+        <w:tc>
+          <w:tcPr>
+            <w:tcW w:w="988" w:type="dxa"/>
+          </w:tcPr>
+          <w:p>
+            <w:r>
+              <w:rPr>
+                <w:rFonts w:hint="eastAsia"/>
+              </w:rPr>
+              <w:t>성경</w:t>
+            </w:r>
+          </w:p>
+        </w:tc>
+        <w:tc>
+          <w:tcPr>
+            <w:tcW w:w="4014" w:type="dxa"/>
+          </w:tcPr>
+          <w:p>
+            <w:r>
+              <w:t>Magi</w:t>
+            </w:r>
+          </w:p>
+        </w:tc>
+        <w:tc>
+          <w:tcPr>
+            <w:tcW w:w="4014" w:type="dxa"/>
+          </w:tcPr>
+          <w:p>
+            <w:r>
+              <w:rPr>
+                <w:rFonts w:hint="eastAsia"/>
+              </w:rPr>
+              <w:t>동방박사</w:t>
+            </w:r>
+          </w:p>
+        </w:tc>
+      </w:tr>
+      <w:tr>
+        <w:tc>
+          <w:tcPr>
+            <w:tcW w:w="988" w:type="dxa"/>
+          </w:tcPr>
+          <w:p/>
+        </w:tc>
+        <w:tc>
+          <w:tcPr>
+            <w:tcW w:w="4014" w:type="dxa"/>
+          </w:tcPr>
+          <w:p>
+            <w:pPr>
+              <w:rPr>
+                <w:rFonts w:hint="eastAsia"/>
+              </w:rPr>
+            </w:pPr>
+            <w:r>
+              <w:t>By no means ~</w:t>
+            </w:r>
+          </w:p>
+        </w:tc>
+        <w:tc>
+          <w:tcPr>
+            <w:tcW w:w="4014" w:type="dxa"/>
+          </w:tcPr>
+          <w:p>
+            <w:pPr>
+              <w:rPr>
+                <w:rFonts w:hint="eastAsia"/>
+              </w:rPr>
+            </w:pPr>
+            <w:r>
+              <w:rPr>
+                <w:rFonts w:hint="eastAsia"/>
+              </w:rPr>
+              <w:t xml:space="preserve">결코 </w:t>
+            </w:r>
+            <w:r>
+              <w:t>~</w:t>
+            </w:r>
+            <w:r>
+              <w:rPr>
+                <w:rFonts w:hint="eastAsia"/>
+              </w:rPr>
+              <w:t>이 아닌.</w:t>
+            </w:r>
+          </w:p>
+        </w:tc>
+      </w:tr>
+      <w:tr>
+        <w:tc>
+          <w:tcPr>
+            <w:tcW w:w="988" w:type="dxa"/>
+          </w:tcPr>
+          <w:p/>
+        </w:tc>
+        <w:tc>
+          <w:tcPr>
+            <w:tcW w:w="4014" w:type="dxa"/>
+          </w:tcPr>
+          <w:p>
+            <w:pPr>
+              <w:rPr>
+                <w:rFonts w:hint="eastAsia"/>
+              </w:rPr>
+            </w:pPr>
+            <w:r>
+              <w:t>Outwit</w:t>
+            </w:r>
+          </w:p>
+        </w:tc>
+        <w:tc>
+          <w:tcPr>
+            <w:tcW w:w="4014" w:type="dxa"/>
+          </w:tcPr>
+          <w:p>
+            <w:r>
+              <w:rPr>
+                <w:rFonts w:hint="eastAsia"/>
+              </w:rPr>
+              <w:t>~보다 한 수 앞서다.</w:t>
+            </w:r>
+            <w:r>
+              <w:t xml:space="preserve"> </w:t>
+            </w:r>
+          </w:p>
+        </w:tc>
+      </w:tr>
+      <w:tr>
+        <w:tc>
+          <w:tcPr>
+            <w:tcW w:w="988" w:type="dxa"/>
+          </w:tcPr>
+          <w:p/>
+        </w:tc>
+        <w:tc>
+          <w:tcPr>
+            <w:tcW w:w="4014" w:type="dxa"/>
+          </w:tcPr>
+          <w:p>
+            <w:r>
+              <w:t>Vicinity</w:t>
+            </w:r>
+          </w:p>
+        </w:tc>
+        <w:tc>
+          <w:tcPr>
+            <w:tcW w:w="4014" w:type="dxa"/>
+          </w:tcPr>
+          <w:p>
+            <w:r>
+              <w:rPr>
+                <w:rFonts w:hint="eastAsia"/>
+              </w:rPr>
+              <w:t>인근,</w:t>
+            </w:r>
+            <w:r>
+              <w:t xml:space="preserve"> </w:t>
+            </w:r>
+            <w:r>
+              <w:rPr>
+                <w:rFonts w:hint="eastAsia"/>
+              </w:rPr>
+              <w:t>부근</w:t>
+            </w:r>
+          </w:p>
+        </w:tc>
+      </w:tr>
+      <w:tr>
+        <w:tc>
+          <w:tcPr>
+            <w:tcW w:w="988" w:type="dxa"/>
+          </w:tcPr>
+          <w:p/>
+        </w:tc>
+        <w:tc>
+          <w:tcPr>
+            <w:tcW w:w="4014" w:type="dxa"/>
+          </w:tcPr>
+          <w:p>
+            <w:pPr>
+              <w:rPr>
+                <w:rFonts w:hint="eastAsia"/>
+              </w:rPr>
+            </w:pPr>
+            <w:r>
+              <w:t>Incense</w:t>
+            </w:r>
+          </w:p>
+        </w:tc>
+        <w:tc>
+          <w:tcPr>
+            <w:tcW w:w="4014" w:type="dxa"/>
+          </w:tcPr>
+          <w:p>
+            <w:r>
+              <w:rPr>
+                <w:rFonts w:hint="eastAsia"/>
+              </w:rPr>
+              <w:t>향</w:t>
+            </w:r>
+          </w:p>
         </w:tc>
       </w:tr>
       <w:tr>

--- a/영어공부/모르는 단어 정리.docx
+++ b/영어공부/모르는 단어 정리.docx
@@ -603,11 +603,6 @@
             <w:tcW w:w="4014" w:type="dxa"/>
           </w:tcPr>
           <w:p>
-            <w:pPr>
-              <w:rPr>
-                <w:rFonts w:hint="eastAsia"/>
-              </w:rPr>
-            </w:pPr>
             <w:r>
               <w:rPr>
                 <w:rFonts w:hint="eastAsia"/>
@@ -664,11 +659,6 @@
             <w:tcW w:w="4014" w:type="dxa"/>
           </w:tcPr>
           <w:p>
-            <w:pPr>
-              <w:rPr>
-                <w:rFonts w:hint="eastAsia"/>
-              </w:rPr>
-            </w:pPr>
             <w:r>
               <w:rPr>
                 <w:rFonts w:hint="eastAsia"/>
@@ -699,11 +689,6 @@
             <w:tcW w:w="4014" w:type="dxa"/>
           </w:tcPr>
           <w:p>
-            <w:pPr>
-              <w:rPr>
-                <w:rFonts w:hint="eastAsia"/>
-              </w:rPr>
-            </w:pPr>
             <w:r>
               <w:t>Report</w:t>
             </w:r>
@@ -772,11 +757,6 @@
             <w:tcW w:w="4014" w:type="dxa"/>
           </w:tcPr>
           <w:p>
-            <w:pPr>
-              <w:rPr>
-                <w:rFonts w:hint="eastAsia"/>
-              </w:rPr>
-            </w:pPr>
             <w:r>
               <w:t>“Let’s keep it down”</w:t>
             </w:r>
@@ -947,11 +927,6 @@
             <w:tcW w:w="4014" w:type="dxa"/>
           </w:tcPr>
           <w:p>
-            <w:pPr>
-              <w:rPr>
-                <w:rFonts w:hint="eastAsia"/>
-              </w:rPr>
-            </w:pPr>
             <w:r>
               <w:rPr>
                 <w:rFonts w:hint="eastAsia"/>
@@ -1004,11 +979,6 @@
             <w:tcW w:w="4014" w:type="dxa"/>
           </w:tcPr>
           <w:p>
-            <w:pPr>
-              <w:rPr>
-                <w:rFonts w:hint="eastAsia"/>
-              </w:rPr>
-            </w:pPr>
             <w:r>
               <w:t>Dodge</w:t>
             </w:r>
@@ -1219,11 +1189,6 @@
             <w:tcW w:w="4014" w:type="dxa"/>
           </w:tcPr>
           <w:p>
-            <w:pPr>
-              <w:rPr>
-                <w:rFonts w:hint="eastAsia"/>
-              </w:rPr>
-            </w:pPr>
             <w:r>
               <w:rPr>
                 <w:rFonts w:hint="eastAsia"/>
@@ -1336,11 +1301,6 @@
             <w:tcW w:w="4014" w:type="dxa"/>
           </w:tcPr>
           <w:p>
-            <w:pPr>
-              <w:rPr>
-                <w:rFonts w:hint="eastAsia"/>
-              </w:rPr>
-            </w:pPr>
             <w:r>
               <w:rPr>
                 <w:rFonts w:hint="eastAsia"/>
@@ -1600,11 +1560,6 @@
             <w:tcW w:w="4014" w:type="dxa"/>
           </w:tcPr>
           <w:p>
-            <w:pPr>
-              <w:rPr>
-                <w:rFonts w:hint="eastAsia"/>
-              </w:rPr>
-            </w:pPr>
             <w:r>
               <w:t>By no means ~</w:t>
             </w:r>
@@ -1615,11 +1570,6 @@
             <w:tcW w:w="4014" w:type="dxa"/>
           </w:tcPr>
           <w:p>
-            <w:pPr>
-              <w:rPr>
-                <w:rFonts w:hint="eastAsia"/>
-              </w:rPr>
-            </w:pPr>
             <w:r>
               <w:rPr>
                 <w:rFonts w:hint="eastAsia"/>
@@ -1650,11 +1600,6 @@
             <w:tcW w:w="4014" w:type="dxa"/>
           </w:tcPr>
           <w:p>
-            <w:pPr>
-              <w:rPr>
-                <w:rFonts w:hint="eastAsia"/>
-              </w:rPr>
-            </w:pPr>
             <w:r>
               <w:t>Outwit</w:t>
             </w:r>
@@ -1729,11 +1674,6 @@
             <w:tcW w:w="4014" w:type="dxa"/>
           </w:tcPr>
           <w:p>
-            <w:pPr>
-              <w:rPr>
-                <w:rFonts w:hint="eastAsia"/>
-              </w:rPr>
-            </w:pPr>
             <w:r>
               <w:t>Incense</w:t>
             </w:r>
@@ -1758,6 +1698,1445 @@
           <w:tcPr>
             <w:tcW w:w="988" w:type="dxa"/>
           </w:tcPr>
+          <w:p>
+            <w:r>
+              <w:rPr>
+                <w:rFonts w:hint="eastAsia"/>
+              </w:rPr>
+              <w:t>8</w:t>
+            </w:r>
+            <w:r>
+              <w:t>/19</w:t>
+            </w:r>
+          </w:p>
+        </w:tc>
+        <w:tc>
+          <w:tcPr>
+            <w:tcW w:w="4014" w:type="dxa"/>
+          </w:tcPr>
+          <w:p>
+            <w:r>
+              <w:t>Ask her out</w:t>
+            </w:r>
+          </w:p>
+        </w:tc>
+        <w:tc>
+          <w:tcPr>
+            <w:tcW w:w="4014" w:type="dxa"/>
+          </w:tcPr>
+          <w:p>
+            <w:r>
+              <w:rPr>
+                <w:rFonts w:hint="eastAsia"/>
+              </w:rPr>
+              <w:t>데이트 신청하다.</w:t>
+            </w:r>
+          </w:p>
+        </w:tc>
+      </w:tr>
+      <w:tr>
+        <w:tc>
+          <w:tcPr>
+            <w:tcW w:w="988" w:type="dxa"/>
+          </w:tcPr>
+          <w:p>
+            <w:r>
+              <w:rPr>
+                <w:rFonts w:hint="eastAsia"/>
+              </w:rPr>
+              <w:t>야나두</w:t>
+            </w:r>
+          </w:p>
+        </w:tc>
+        <w:tc>
+          <w:tcPr>
+            <w:tcW w:w="4014" w:type="dxa"/>
+          </w:tcPr>
+          <w:p>
+            <w:r>
+              <w:t>Marry her</w:t>
+            </w:r>
+          </w:p>
+        </w:tc>
+        <w:tc>
+          <w:tcPr>
+            <w:tcW w:w="4014" w:type="dxa"/>
+          </w:tcPr>
+          <w:p>
+            <w:r>
+              <w:rPr>
+                <w:rFonts w:hint="eastAsia"/>
+              </w:rPr>
+              <w:t>(그녀와)결혼하다.</w:t>
+            </w:r>
+          </w:p>
+        </w:tc>
+      </w:tr>
+      <w:tr>
+        <w:tc>
+          <w:tcPr>
+            <w:tcW w:w="988" w:type="dxa"/>
+          </w:tcPr>
+          <w:p/>
+        </w:tc>
+        <w:tc>
+          <w:tcPr>
+            <w:tcW w:w="4014" w:type="dxa"/>
+          </w:tcPr>
+          <w:p>
+            <w:r>
+              <w:t>Talk to her</w:t>
+            </w:r>
+          </w:p>
+        </w:tc>
+        <w:tc>
+          <w:tcPr>
+            <w:tcW w:w="4014" w:type="dxa"/>
+          </w:tcPr>
+          <w:p>
+            <w:r>
+              <w:rPr>
+                <w:rFonts w:hint="eastAsia"/>
+              </w:rPr>
+              <w:t>(그녀와)대화하다.</w:t>
+            </w:r>
+          </w:p>
+        </w:tc>
+      </w:tr>
+      <w:tr>
+        <w:tc>
+          <w:tcPr>
+            <w:tcW w:w="988" w:type="dxa"/>
+          </w:tcPr>
+          <w:p>
+            <w:r>
+              <w:rPr>
+                <w:rFonts w:hint="eastAsia"/>
+              </w:rPr>
+              <w:t>원서</w:t>
+            </w:r>
+          </w:p>
+        </w:tc>
+        <w:tc>
+          <w:tcPr>
+            <w:tcW w:w="4014" w:type="dxa"/>
+          </w:tcPr>
+          <w:p>
+            <w:r>
+              <w:t>Torture</w:t>
+            </w:r>
+          </w:p>
+        </w:tc>
+        <w:tc>
+          <w:tcPr>
+            <w:tcW w:w="4014" w:type="dxa"/>
+          </w:tcPr>
+          <w:p>
+            <w:r>
+              <w:rPr>
+                <w:rFonts w:hint="eastAsia"/>
+              </w:rPr>
+              <w:t>고문</w:t>
+            </w:r>
+          </w:p>
+        </w:tc>
+      </w:tr>
+      <w:tr>
+        <w:tc>
+          <w:tcPr>
+            <w:tcW w:w="988" w:type="dxa"/>
+          </w:tcPr>
+          <w:p/>
+        </w:tc>
+        <w:tc>
+          <w:tcPr>
+            <w:tcW w:w="4014" w:type="dxa"/>
+          </w:tcPr>
+          <w:p>
+            <w:r>
+              <w:t>Let out</w:t>
+            </w:r>
+          </w:p>
+        </w:tc>
+        <w:tc>
+          <w:tcPr>
+            <w:tcW w:w="4014" w:type="dxa"/>
+          </w:tcPr>
+          <w:p>
+            <w:r>
+              <w:rPr>
+                <w:rFonts w:hint="eastAsia"/>
+              </w:rPr>
+              <w:t>(울음소리,신음소리)</w:t>
+            </w:r>
+            <w:r>
+              <w:t xml:space="preserve"> </w:t>
+            </w:r>
+            <w:r>
+              <w:rPr>
+                <w:rFonts w:hint="eastAsia"/>
+              </w:rPr>
+              <w:t>내다.</w:t>
+            </w:r>
+          </w:p>
+        </w:tc>
+      </w:tr>
+      <w:tr>
+        <w:tc>
+          <w:tcPr>
+            <w:tcW w:w="988" w:type="dxa"/>
+          </w:tcPr>
+          <w:p/>
+        </w:tc>
+        <w:tc>
+          <w:tcPr>
+            <w:tcW w:w="4014" w:type="dxa"/>
+          </w:tcPr>
+          <w:p>
+            <w:r>
+              <w:t>Seal</w:t>
+            </w:r>
+          </w:p>
+        </w:tc>
+        <w:tc>
+          <w:tcPr>
+            <w:tcW w:w="4014" w:type="dxa"/>
+          </w:tcPr>
+          <w:p>
+            <w:r>
+              <w:rPr>
+                <w:rFonts w:hint="eastAsia"/>
+              </w:rPr>
+              <w:t>봉인하다,</w:t>
+            </w:r>
+            <w:r>
+              <w:t xml:space="preserve"> </w:t>
+            </w:r>
+            <w:r>
+              <w:rPr>
+                <w:rFonts w:hint="eastAsia"/>
+              </w:rPr>
+              <w:t>밀폐하다.</w:t>
+            </w:r>
+            <w:r>
+              <w:t xml:space="preserve"> </w:t>
+            </w:r>
+            <w:r>
+              <w:rPr>
+                <w:rFonts w:hint="eastAsia"/>
+              </w:rPr>
+              <w:t>직인</w:t>
+            </w:r>
+          </w:p>
+        </w:tc>
+      </w:tr>
+      <w:tr>
+        <w:tc>
+          <w:tcPr>
+            <w:tcW w:w="988" w:type="dxa"/>
+          </w:tcPr>
+          <w:p/>
+        </w:tc>
+        <w:tc>
+          <w:tcPr>
+            <w:tcW w:w="4014" w:type="dxa"/>
+          </w:tcPr>
+          <w:p>
+            <w:r>
+              <w:t>Cock</w:t>
+            </w:r>
+          </w:p>
+        </w:tc>
+        <w:tc>
+          <w:tcPr>
+            <w:tcW w:w="4014" w:type="dxa"/>
+          </w:tcPr>
+          <w:p>
+            <w:r>
+              <w:rPr>
+                <w:rFonts w:hint="eastAsia"/>
+              </w:rPr>
+              <w:t>(귀)</w:t>
+            </w:r>
+            <w:r>
+              <w:t xml:space="preserve"> </w:t>
+            </w:r>
+            <w:r>
+              <w:rPr>
+                <w:rFonts w:hint="eastAsia"/>
+              </w:rPr>
+              <w:t>쫑긋 세우다.</w:t>
+            </w:r>
+            <w:r>
+              <w:t xml:space="preserve"> </w:t>
+            </w:r>
+            <w:r>
+              <w:rPr>
+                <w:rFonts w:hint="eastAsia"/>
+              </w:rPr>
+              <w:t>수탉,</w:t>
+            </w:r>
+            <w:r>
+              <w:t xml:space="preserve"> </w:t>
+            </w:r>
+            <w:r>
+              <w:rPr>
+                <w:rFonts w:hint="eastAsia"/>
+              </w:rPr>
+              <w:t>마개</w:t>
+            </w:r>
+          </w:p>
+        </w:tc>
+      </w:tr>
+      <w:tr>
+        <w:tc>
+          <w:tcPr>
+            <w:tcW w:w="988" w:type="dxa"/>
+          </w:tcPr>
+          <w:p/>
+        </w:tc>
+        <w:tc>
+          <w:tcPr>
+            <w:tcW w:w="4014" w:type="dxa"/>
+          </w:tcPr>
+          <w:p>
+            <w:r>
+              <w:t>Address</w:t>
+            </w:r>
+          </w:p>
+        </w:tc>
+        <w:tc>
+          <w:tcPr>
+            <w:tcW w:w="4014" w:type="dxa"/>
+          </w:tcPr>
+          <w:p>
+            <w:r>
+              <w:rPr>
+                <w:rFonts w:hint="eastAsia"/>
+              </w:rPr>
+              <w:t>(우편물을)보내다.</w:t>
+            </w:r>
+            <w:r>
+              <w:t xml:space="preserve"> </w:t>
+            </w:r>
+            <w:r>
+              <w:rPr>
+                <w:rFonts w:hint="eastAsia"/>
+              </w:rPr>
+              <w:t>연설하다.</w:t>
+            </w:r>
+            <w:r>
+              <w:t xml:space="preserve"> </w:t>
+            </w:r>
+            <w:r>
+              <w:rPr>
+                <w:rFonts w:hint="eastAsia"/>
+              </w:rPr>
+              <w:t>주소</w:t>
+            </w:r>
+          </w:p>
+        </w:tc>
+      </w:tr>
+      <w:tr>
+        <w:tc>
+          <w:tcPr>
+            <w:tcW w:w="988" w:type="dxa"/>
+          </w:tcPr>
+          <w:p/>
+        </w:tc>
+        <w:tc>
+          <w:tcPr>
+            <w:tcW w:w="4014" w:type="dxa"/>
+          </w:tcPr>
+          <w:p>
+            <w:r>
+              <w:t>Bet</w:t>
+            </w:r>
+          </w:p>
+        </w:tc>
+        <w:tc>
+          <w:tcPr>
+            <w:tcW w:w="4014" w:type="dxa"/>
+          </w:tcPr>
+          <w:p>
+            <w:r>
+              <w:rPr>
+                <w:rFonts w:hint="eastAsia"/>
+              </w:rPr>
+              <w:t>틀림없이~이다.</w:t>
+            </w:r>
+            <w:r>
+              <w:t xml:space="preserve"> </w:t>
+            </w:r>
+            <w:r>
+              <w:rPr>
+                <w:rFonts w:hint="eastAsia"/>
+              </w:rPr>
+              <w:t>확신하다.</w:t>
+            </w:r>
+            <w:r>
+              <w:t xml:space="preserve"> </w:t>
+            </w:r>
+            <w:r>
+              <w:rPr>
+                <w:rFonts w:hint="eastAsia"/>
+              </w:rPr>
+              <w:t>내기걸다.</w:t>
+            </w:r>
+          </w:p>
+        </w:tc>
+      </w:tr>
+      <w:tr>
+        <w:tc>
+          <w:tcPr>
+            <w:tcW w:w="988" w:type="dxa"/>
+          </w:tcPr>
+          <w:p/>
+        </w:tc>
+        <w:tc>
+          <w:tcPr>
+            <w:tcW w:w="4014" w:type="dxa"/>
+          </w:tcPr>
+          <w:p>
+            <w:r>
+              <w:t>Pale</w:t>
+            </w:r>
+          </w:p>
+        </w:tc>
+        <w:tc>
+          <w:tcPr>
+            <w:tcW w:w="4014" w:type="dxa"/>
+          </w:tcPr>
+          <w:p>
+            <w:r>
+              <w:rPr>
+                <w:rFonts w:hint="eastAsia"/>
+              </w:rPr>
+              <w:t>창백한</w:t>
+            </w:r>
+          </w:p>
+        </w:tc>
+      </w:tr>
+      <w:tr>
+        <w:tc>
+          <w:tcPr>
+            <w:tcW w:w="988" w:type="dxa"/>
+          </w:tcPr>
+          <w:p/>
+        </w:tc>
+        <w:tc>
+          <w:tcPr>
+            <w:tcW w:w="4014" w:type="dxa"/>
+          </w:tcPr>
+          <w:p>
+            <w:r>
+              <w:t>Shudder</w:t>
+            </w:r>
+          </w:p>
+        </w:tc>
+        <w:tc>
+          <w:tcPr>
+            <w:tcW w:w="4014" w:type="dxa"/>
+          </w:tcPr>
+          <w:p>
+            <w:r>
+              <w:rPr>
+                <w:rFonts w:hint="eastAsia"/>
+              </w:rPr>
+              <w:t>(공포,추위)</w:t>
+            </w:r>
+            <w:r>
+              <w:t xml:space="preserve"> </w:t>
+            </w:r>
+            <w:r>
+              <w:rPr>
+                <w:rFonts w:hint="eastAsia"/>
+              </w:rPr>
+              <w:t>몸을 떨다.</w:t>
+            </w:r>
+          </w:p>
+        </w:tc>
+      </w:tr>
+      <w:tr>
+        <w:tc>
+          <w:tcPr>
+            <w:tcW w:w="988" w:type="dxa"/>
+          </w:tcPr>
+          <w:p/>
+        </w:tc>
+        <w:tc>
+          <w:tcPr>
+            <w:tcW w:w="4014" w:type="dxa"/>
+          </w:tcPr>
+          <w:p>
+            <w:r>
+              <w:t>Company</w:t>
+            </w:r>
+          </w:p>
+        </w:tc>
+        <w:tc>
+          <w:tcPr>
+            <w:tcW w:w="4014" w:type="dxa"/>
+          </w:tcPr>
+          <w:p>
+            <w:r>
+              <w:rPr>
+                <w:rFonts w:hint="eastAsia"/>
+              </w:rPr>
+              <w:t>함께 있음,</w:t>
+            </w:r>
+            <w:r>
+              <w:t xml:space="preserve"> </w:t>
+            </w:r>
+            <w:r>
+              <w:rPr>
+                <w:rFonts w:hint="eastAsia"/>
+              </w:rPr>
+              <w:t>회사,</w:t>
+            </w:r>
+            <w:r>
+              <w:t xml:space="preserve"> </w:t>
+            </w:r>
+            <w:r>
+              <w:rPr>
+                <w:rFonts w:hint="eastAsia"/>
+              </w:rPr>
+              <w:t>단체</w:t>
+            </w:r>
+          </w:p>
+        </w:tc>
+      </w:tr>
+      <w:tr>
+        <w:tc>
+          <w:tcPr>
+            <w:tcW w:w="988" w:type="dxa"/>
+          </w:tcPr>
+          <w:p/>
+        </w:tc>
+        <w:tc>
+          <w:tcPr>
+            <w:tcW w:w="4014" w:type="dxa"/>
+          </w:tcPr>
+          <w:p>
+            <w:r>
+              <w:t>Slurp</w:t>
+            </w:r>
+          </w:p>
+        </w:tc>
+        <w:tc>
+          <w:tcPr>
+            <w:tcW w:w="4014" w:type="dxa"/>
+          </w:tcPr>
+          <w:p>
+            <w:r>
+              <w:rPr>
+                <w:rFonts w:hint="eastAsia"/>
+              </w:rPr>
+              <w:t>후루룩 소리를 내다.</w:t>
+            </w:r>
+          </w:p>
+        </w:tc>
+      </w:tr>
+      <w:tr>
+        <w:tc>
+          <w:tcPr>
+            <w:tcW w:w="988" w:type="dxa"/>
+          </w:tcPr>
+          <w:p/>
+        </w:tc>
+        <w:tc>
+          <w:tcPr>
+            <w:tcW w:w="4014" w:type="dxa"/>
+          </w:tcPr>
+          <w:p>
+            <w:r>
+              <w:t>Snap out of it</w:t>
+            </w:r>
+          </w:p>
+        </w:tc>
+        <w:tc>
+          <w:tcPr>
+            <w:tcW w:w="4014" w:type="dxa"/>
+          </w:tcPr>
+          <w:p>
+            <w:r>
+              <w:rPr>
+                <w:rFonts w:hint="eastAsia"/>
+              </w:rPr>
+              <w:t>기운을 내다.</w:t>
+            </w:r>
+            <w:r>
+              <w:t xml:space="preserve"> </w:t>
+            </w:r>
+            <w:r>
+              <w:rPr>
+                <w:rFonts w:hint="eastAsia"/>
+              </w:rPr>
+              <w:t>정신차려!</w:t>
+            </w:r>
+          </w:p>
+        </w:tc>
+      </w:tr>
+      <w:tr>
+        <w:tc>
+          <w:tcPr>
+            <w:tcW w:w="988" w:type="dxa"/>
+          </w:tcPr>
+          <w:p>
+            <w:r>
+              <w:t>Dict</w:t>
+            </w:r>
+          </w:p>
+        </w:tc>
+        <w:tc>
+          <w:tcPr>
+            <w:tcW w:w="4014" w:type="dxa"/>
+          </w:tcPr>
+          <w:p>
+            <w:r>
+              <w:t>Veterinarian</w:t>
+            </w:r>
+          </w:p>
+        </w:tc>
+        <w:tc>
+          <w:tcPr>
+            <w:tcW w:w="4014" w:type="dxa"/>
+          </w:tcPr>
+          <w:p>
+            <w:r>
+              <w:rPr>
+                <w:rFonts w:hint="eastAsia"/>
+              </w:rPr>
+              <w:t>수의사</w:t>
+            </w:r>
+          </w:p>
+        </w:tc>
+      </w:tr>
+      <w:tr>
+        <w:tc>
+          <w:tcPr>
+            <w:tcW w:w="988" w:type="dxa"/>
+          </w:tcPr>
+          <w:p/>
+        </w:tc>
+        <w:tc>
+          <w:tcPr>
+            <w:tcW w:w="4014" w:type="dxa"/>
+          </w:tcPr>
+          <w:p/>
+        </w:tc>
+        <w:tc>
+          <w:tcPr>
+            <w:tcW w:w="4014" w:type="dxa"/>
+          </w:tcPr>
+          <w:p/>
+        </w:tc>
+      </w:tr>
+      <w:tr>
+        <w:tc>
+          <w:tcPr>
+            <w:tcW w:w="988" w:type="dxa"/>
+          </w:tcPr>
+          <w:p/>
+        </w:tc>
+        <w:tc>
+          <w:tcPr>
+            <w:tcW w:w="4014" w:type="dxa"/>
+          </w:tcPr>
+          <w:p/>
+        </w:tc>
+        <w:tc>
+          <w:tcPr>
+            <w:tcW w:w="4014" w:type="dxa"/>
+          </w:tcPr>
+          <w:p/>
+        </w:tc>
+      </w:tr>
+      <w:tr>
+        <w:tc>
+          <w:tcPr>
+            <w:tcW w:w="988" w:type="dxa"/>
+          </w:tcPr>
+          <w:p/>
+        </w:tc>
+        <w:tc>
+          <w:tcPr>
+            <w:tcW w:w="4014" w:type="dxa"/>
+          </w:tcPr>
+          <w:p/>
+        </w:tc>
+        <w:tc>
+          <w:tcPr>
+            <w:tcW w:w="4014" w:type="dxa"/>
+          </w:tcPr>
+          <w:p/>
+        </w:tc>
+      </w:tr>
+      <w:tr>
+        <w:tc>
+          <w:tcPr>
+            <w:tcW w:w="988" w:type="dxa"/>
+          </w:tcPr>
+          <w:p/>
+        </w:tc>
+        <w:tc>
+          <w:tcPr>
+            <w:tcW w:w="4014" w:type="dxa"/>
+          </w:tcPr>
+          <w:p/>
+        </w:tc>
+        <w:tc>
+          <w:tcPr>
+            <w:tcW w:w="4014" w:type="dxa"/>
+          </w:tcPr>
+          <w:p/>
+        </w:tc>
+      </w:tr>
+      <w:tr>
+        <w:tc>
+          <w:tcPr>
+            <w:tcW w:w="988" w:type="dxa"/>
+          </w:tcPr>
+          <w:p/>
+        </w:tc>
+        <w:tc>
+          <w:tcPr>
+            <w:tcW w:w="4014" w:type="dxa"/>
+          </w:tcPr>
+          <w:p/>
+        </w:tc>
+        <w:tc>
+          <w:tcPr>
+            <w:tcW w:w="4014" w:type="dxa"/>
+          </w:tcPr>
+          <w:p/>
+        </w:tc>
+      </w:tr>
+      <w:tr>
+        <w:tc>
+          <w:tcPr>
+            <w:tcW w:w="988" w:type="dxa"/>
+          </w:tcPr>
+          <w:p/>
+        </w:tc>
+        <w:tc>
+          <w:tcPr>
+            <w:tcW w:w="4014" w:type="dxa"/>
+          </w:tcPr>
+          <w:p/>
+        </w:tc>
+        <w:tc>
+          <w:tcPr>
+            <w:tcW w:w="4014" w:type="dxa"/>
+          </w:tcPr>
+          <w:p/>
+        </w:tc>
+      </w:tr>
+      <w:tr>
+        <w:tc>
+          <w:tcPr>
+            <w:tcW w:w="988" w:type="dxa"/>
+          </w:tcPr>
+          <w:p/>
+        </w:tc>
+        <w:tc>
+          <w:tcPr>
+            <w:tcW w:w="4014" w:type="dxa"/>
+          </w:tcPr>
+          <w:p/>
+        </w:tc>
+        <w:tc>
+          <w:tcPr>
+            <w:tcW w:w="4014" w:type="dxa"/>
+          </w:tcPr>
+          <w:p/>
+        </w:tc>
+      </w:tr>
+      <w:tr>
+        <w:tc>
+          <w:tcPr>
+            <w:tcW w:w="988" w:type="dxa"/>
+          </w:tcPr>
+          <w:p/>
+        </w:tc>
+        <w:tc>
+          <w:tcPr>
+            <w:tcW w:w="4014" w:type="dxa"/>
+          </w:tcPr>
+          <w:p/>
+        </w:tc>
+        <w:tc>
+          <w:tcPr>
+            <w:tcW w:w="4014" w:type="dxa"/>
+          </w:tcPr>
+          <w:p/>
+        </w:tc>
+      </w:tr>
+      <w:tr>
+        <w:tc>
+          <w:tcPr>
+            <w:tcW w:w="988" w:type="dxa"/>
+          </w:tcPr>
+          <w:p/>
+        </w:tc>
+        <w:tc>
+          <w:tcPr>
+            <w:tcW w:w="4014" w:type="dxa"/>
+          </w:tcPr>
+          <w:p/>
+        </w:tc>
+        <w:tc>
+          <w:tcPr>
+            <w:tcW w:w="4014" w:type="dxa"/>
+          </w:tcPr>
+          <w:p/>
+        </w:tc>
+      </w:tr>
+      <w:tr>
+        <w:tc>
+          <w:tcPr>
+            <w:tcW w:w="988" w:type="dxa"/>
+          </w:tcPr>
+          <w:p/>
+        </w:tc>
+        <w:tc>
+          <w:tcPr>
+            <w:tcW w:w="4014" w:type="dxa"/>
+          </w:tcPr>
+          <w:p/>
+        </w:tc>
+        <w:tc>
+          <w:tcPr>
+            <w:tcW w:w="4014" w:type="dxa"/>
+          </w:tcPr>
+          <w:p/>
+        </w:tc>
+      </w:tr>
+      <w:tr>
+        <w:tc>
+          <w:tcPr>
+            <w:tcW w:w="988" w:type="dxa"/>
+          </w:tcPr>
+          <w:p/>
+        </w:tc>
+        <w:tc>
+          <w:tcPr>
+            <w:tcW w:w="4014" w:type="dxa"/>
+          </w:tcPr>
+          <w:p/>
+        </w:tc>
+        <w:tc>
+          <w:tcPr>
+            <w:tcW w:w="4014" w:type="dxa"/>
+          </w:tcPr>
+          <w:p/>
+        </w:tc>
+      </w:tr>
+      <w:tr>
+        <w:tc>
+          <w:tcPr>
+            <w:tcW w:w="988" w:type="dxa"/>
+          </w:tcPr>
+          <w:p/>
+        </w:tc>
+        <w:tc>
+          <w:tcPr>
+            <w:tcW w:w="4014" w:type="dxa"/>
+          </w:tcPr>
+          <w:p/>
+        </w:tc>
+        <w:tc>
+          <w:tcPr>
+            <w:tcW w:w="4014" w:type="dxa"/>
+          </w:tcPr>
+          <w:p/>
+        </w:tc>
+      </w:tr>
+      <w:tr>
+        <w:tc>
+          <w:tcPr>
+            <w:tcW w:w="988" w:type="dxa"/>
+          </w:tcPr>
+          <w:p/>
+        </w:tc>
+        <w:tc>
+          <w:tcPr>
+            <w:tcW w:w="4014" w:type="dxa"/>
+          </w:tcPr>
+          <w:p/>
+        </w:tc>
+        <w:tc>
+          <w:tcPr>
+            <w:tcW w:w="4014" w:type="dxa"/>
+          </w:tcPr>
+          <w:p/>
+        </w:tc>
+      </w:tr>
+      <w:tr>
+        <w:tc>
+          <w:tcPr>
+            <w:tcW w:w="988" w:type="dxa"/>
+          </w:tcPr>
+          <w:p/>
+        </w:tc>
+        <w:tc>
+          <w:tcPr>
+            <w:tcW w:w="4014" w:type="dxa"/>
+          </w:tcPr>
+          <w:p/>
+        </w:tc>
+        <w:tc>
+          <w:tcPr>
+            <w:tcW w:w="4014" w:type="dxa"/>
+          </w:tcPr>
+          <w:p/>
+        </w:tc>
+      </w:tr>
+      <w:tr>
+        <w:tc>
+          <w:tcPr>
+            <w:tcW w:w="988" w:type="dxa"/>
+          </w:tcPr>
+          <w:p/>
+        </w:tc>
+        <w:tc>
+          <w:tcPr>
+            <w:tcW w:w="4014" w:type="dxa"/>
+          </w:tcPr>
+          <w:p/>
+        </w:tc>
+        <w:tc>
+          <w:tcPr>
+            <w:tcW w:w="4014" w:type="dxa"/>
+          </w:tcPr>
+          <w:p/>
+        </w:tc>
+      </w:tr>
+      <w:tr>
+        <w:tc>
+          <w:tcPr>
+            <w:tcW w:w="988" w:type="dxa"/>
+          </w:tcPr>
+          <w:p/>
+        </w:tc>
+        <w:tc>
+          <w:tcPr>
+            <w:tcW w:w="4014" w:type="dxa"/>
+          </w:tcPr>
+          <w:p/>
+        </w:tc>
+        <w:tc>
+          <w:tcPr>
+            <w:tcW w:w="4014" w:type="dxa"/>
+          </w:tcPr>
+          <w:p/>
+        </w:tc>
+      </w:tr>
+      <w:tr>
+        <w:tc>
+          <w:tcPr>
+            <w:tcW w:w="988" w:type="dxa"/>
+          </w:tcPr>
+          <w:p/>
+        </w:tc>
+        <w:tc>
+          <w:tcPr>
+            <w:tcW w:w="4014" w:type="dxa"/>
+          </w:tcPr>
+          <w:p/>
+        </w:tc>
+        <w:tc>
+          <w:tcPr>
+            <w:tcW w:w="4014" w:type="dxa"/>
+          </w:tcPr>
+          <w:p/>
+        </w:tc>
+      </w:tr>
+      <w:tr>
+        <w:tc>
+          <w:tcPr>
+            <w:tcW w:w="988" w:type="dxa"/>
+          </w:tcPr>
+          <w:p/>
+        </w:tc>
+        <w:tc>
+          <w:tcPr>
+            <w:tcW w:w="4014" w:type="dxa"/>
+          </w:tcPr>
+          <w:p/>
+        </w:tc>
+        <w:tc>
+          <w:tcPr>
+            <w:tcW w:w="4014" w:type="dxa"/>
+          </w:tcPr>
+          <w:p/>
+        </w:tc>
+      </w:tr>
+      <w:tr>
+        <w:tc>
+          <w:tcPr>
+            <w:tcW w:w="988" w:type="dxa"/>
+          </w:tcPr>
+          <w:p/>
+        </w:tc>
+        <w:tc>
+          <w:tcPr>
+            <w:tcW w:w="4014" w:type="dxa"/>
+          </w:tcPr>
+          <w:p/>
+        </w:tc>
+        <w:tc>
+          <w:tcPr>
+            <w:tcW w:w="4014" w:type="dxa"/>
+          </w:tcPr>
+          <w:p/>
+        </w:tc>
+      </w:tr>
+      <w:tr>
+        <w:tc>
+          <w:tcPr>
+            <w:tcW w:w="988" w:type="dxa"/>
+          </w:tcPr>
+          <w:p/>
+        </w:tc>
+        <w:tc>
+          <w:tcPr>
+            <w:tcW w:w="4014" w:type="dxa"/>
+          </w:tcPr>
+          <w:p/>
+        </w:tc>
+        <w:tc>
+          <w:tcPr>
+            <w:tcW w:w="4014" w:type="dxa"/>
+          </w:tcPr>
+          <w:p/>
+        </w:tc>
+      </w:tr>
+      <w:tr>
+        <w:tc>
+          <w:tcPr>
+            <w:tcW w:w="988" w:type="dxa"/>
+          </w:tcPr>
+          <w:p/>
+        </w:tc>
+        <w:tc>
+          <w:tcPr>
+            <w:tcW w:w="4014" w:type="dxa"/>
+          </w:tcPr>
+          <w:p/>
+        </w:tc>
+        <w:tc>
+          <w:tcPr>
+            <w:tcW w:w="4014" w:type="dxa"/>
+          </w:tcPr>
+          <w:p/>
+        </w:tc>
+      </w:tr>
+      <w:tr>
+        <w:tc>
+          <w:tcPr>
+            <w:tcW w:w="988" w:type="dxa"/>
+          </w:tcPr>
+          <w:p/>
+        </w:tc>
+        <w:tc>
+          <w:tcPr>
+            <w:tcW w:w="4014" w:type="dxa"/>
+          </w:tcPr>
+          <w:p/>
+        </w:tc>
+        <w:tc>
+          <w:tcPr>
+            <w:tcW w:w="4014" w:type="dxa"/>
+          </w:tcPr>
+          <w:p/>
+        </w:tc>
+      </w:tr>
+      <w:tr>
+        <w:tc>
+          <w:tcPr>
+            <w:tcW w:w="988" w:type="dxa"/>
+          </w:tcPr>
+          <w:p/>
+        </w:tc>
+        <w:tc>
+          <w:tcPr>
+            <w:tcW w:w="4014" w:type="dxa"/>
+          </w:tcPr>
+          <w:p/>
+        </w:tc>
+        <w:tc>
+          <w:tcPr>
+            <w:tcW w:w="4014" w:type="dxa"/>
+          </w:tcPr>
+          <w:p/>
+        </w:tc>
+      </w:tr>
+      <w:tr>
+        <w:tc>
+          <w:tcPr>
+            <w:tcW w:w="988" w:type="dxa"/>
+          </w:tcPr>
+          <w:p/>
+        </w:tc>
+        <w:tc>
+          <w:tcPr>
+            <w:tcW w:w="4014" w:type="dxa"/>
+          </w:tcPr>
+          <w:p/>
+        </w:tc>
+        <w:tc>
+          <w:tcPr>
+            <w:tcW w:w="4014" w:type="dxa"/>
+          </w:tcPr>
+          <w:p/>
+        </w:tc>
+      </w:tr>
+      <w:tr>
+        <w:tc>
+          <w:tcPr>
+            <w:tcW w:w="988" w:type="dxa"/>
+          </w:tcPr>
+          <w:p/>
+        </w:tc>
+        <w:tc>
+          <w:tcPr>
+            <w:tcW w:w="4014" w:type="dxa"/>
+          </w:tcPr>
+          <w:p/>
+        </w:tc>
+        <w:tc>
+          <w:tcPr>
+            <w:tcW w:w="4014" w:type="dxa"/>
+          </w:tcPr>
+          <w:p/>
+        </w:tc>
+      </w:tr>
+      <w:tr>
+        <w:tc>
+          <w:tcPr>
+            <w:tcW w:w="988" w:type="dxa"/>
+          </w:tcPr>
+          <w:p/>
+        </w:tc>
+        <w:tc>
+          <w:tcPr>
+            <w:tcW w:w="4014" w:type="dxa"/>
+          </w:tcPr>
+          <w:p/>
+        </w:tc>
+        <w:tc>
+          <w:tcPr>
+            <w:tcW w:w="4014" w:type="dxa"/>
+          </w:tcPr>
+          <w:p/>
+        </w:tc>
+      </w:tr>
+      <w:tr>
+        <w:tc>
+          <w:tcPr>
+            <w:tcW w:w="988" w:type="dxa"/>
+          </w:tcPr>
+          <w:p/>
+        </w:tc>
+        <w:tc>
+          <w:tcPr>
+            <w:tcW w:w="4014" w:type="dxa"/>
+          </w:tcPr>
+          <w:p/>
+        </w:tc>
+        <w:tc>
+          <w:tcPr>
+            <w:tcW w:w="4014" w:type="dxa"/>
+          </w:tcPr>
+          <w:p/>
+        </w:tc>
+      </w:tr>
+      <w:tr>
+        <w:tc>
+          <w:tcPr>
+            <w:tcW w:w="988" w:type="dxa"/>
+          </w:tcPr>
+          <w:p/>
+        </w:tc>
+        <w:tc>
+          <w:tcPr>
+            <w:tcW w:w="4014" w:type="dxa"/>
+          </w:tcPr>
+          <w:p/>
+        </w:tc>
+        <w:tc>
+          <w:tcPr>
+            <w:tcW w:w="4014" w:type="dxa"/>
+          </w:tcPr>
+          <w:p/>
+        </w:tc>
+      </w:tr>
+      <w:tr>
+        <w:tc>
+          <w:tcPr>
+            <w:tcW w:w="988" w:type="dxa"/>
+          </w:tcPr>
+          <w:p/>
+        </w:tc>
+        <w:tc>
+          <w:tcPr>
+            <w:tcW w:w="4014" w:type="dxa"/>
+          </w:tcPr>
+          <w:p/>
+        </w:tc>
+        <w:tc>
+          <w:tcPr>
+            <w:tcW w:w="4014" w:type="dxa"/>
+          </w:tcPr>
+          <w:p/>
+        </w:tc>
+      </w:tr>
+      <w:tr>
+        <w:tc>
+          <w:tcPr>
+            <w:tcW w:w="988" w:type="dxa"/>
+          </w:tcPr>
+          <w:p/>
+        </w:tc>
+        <w:tc>
+          <w:tcPr>
+            <w:tcW w:w="4014" w:type="dxa"/>
+          </w:tcPr>
+          <w:p/>
+        </w:tc>
+        <w:tc>
+          <w:tcPr>
+            <w:tcW w:w="4014" w:type="dxa"/>
+          </w:tcPr>
+          <w:p/>
+        </w:tc>
+      </w:tr>
+      <w:tr>
+        <w:tc>
+          <w:tcPr>
+            <w:tcW w:w="988" w:type="dxa"/>
+          </w:tcPr>
+          <w:p/>
+        </w:tc>
+        <w:tc>
+          <w:tcPr>
+            <w:tcW w:w="4014" w:type="dxa"/>
+          </w:tcPr>
+          <w:p/>
+        </w:tc>
+        <w:tc>
+          <w:tcPr>
+            <w:tcW w:w="4014" w:type="dxa"/>
+          </w:tcPr>
+          <w:p/>
+        </w:tc>
+      </w:tr>
+      <w:tr>
+        <w:tc>
+          <w:tcPr>
+            <w:tcW w:w="988" w:type="dxa"/>
+          </w:tcPr>
+          <w:p/>
+        </w:tc>
+        <w:tc>
+          <w:tcPr>
+            <w:tcW w:w="4014" w:type="dxa"/>
+          </w:tcPr>
+          <w:p/>
+        </w:tc>
+        <w:tc>
+          <w:tcPr>
+            <w:tcW w:w="4014" w:type="dxa"/>
+          </w:tcPr>
+          <w:p/>
+        </w:tc>
+      </w:tr>
+      <w:tr>
+        <w:tc>
+          <w:tcPr>
+            <w:tcW w:w="988" w:type="dxa"/>
+          </w:tcPr>
+          <w:p/>
+        </w:tc>
+        <w:tc>
+          <w:tcPr>
+            <w:tcW w:w="4014" w:type="dxa"/>
+          </w:tcPr>
+          <w:p/>
+        </w:tc>
+        <w:tc>
+          <w:tcPr>
+            <w:tcW w:w="4014" w:type="dxa"/>
+          </w:tcPr>
+          <w:p/>
+        </w:tc>
+      </w:tr>
+      <w:tr>
+        <w:tc>
+          <w:tcPr>
+            <w:tcW w:w="988" w:type="dxa"/>
+          </w:tcPr>
+          <w:p/>
+        </w:tc>
+        <w:tc>
+          <w:tcPr>
+            <w:tcW w:w="4014" w:type="dxa"/>
+          </w:tcPr>
+          <w:p/>
+        </w:tc>
+        <w:tc>
+          <w:tcPr>
+            <w:tcW w:w="4014" w:type="dxa"/>
+          </w:tcPr>
+          <w:p/>
+        </w:tc>
+      </w:tr>
+      <w:tr>
+        <w:tc>
+          <w:tcPr>
+            <w:tcW w:w="988" w:type="dxa"/>
+          </w:tcPr>
+          <w:p/>
+        </w:tc>
+        <w:tc>
+          <w:tcPr>
+            <w:tcW w:w="4014" w:type="dxa"/>
+          </w:tcPr>
+          <w:p/>
+        </w:tc>
+        <w:tc>
+          <w:tcPr>
+            <w:tcW w:w="4014" w:type="dxa"/>
+          </w:tcPr>
+          <w:p/>
+        </w:tc>
+      </w:tr>
+      <w:tr>
+        <w:tc>
+          <w:tcPr>
+            <w:tcW w:w="988" w:type="dxa"/>
+          </w:tcPr>
+          <w:p/>
+        </w:tc>
+        <w:tc>
+          <w:tcPr>
+            <w:tcW w:w="4014" w:type="dxa"/>
+          </w:tcPr>
+          <w:p/>
+        </w:tc>
+        <w:tc>
+          <w:tcPr>
+            <w:tcW w:w="4014" w:type="dxa"/>
+          </w:tcPr>
+          <w:p/>
+        </w:tc>
+      </w:tr>
+      <w:tr>
+        <w:tc>
+          <w:tcPr>
+            <w:tcW w:w="988" w:type="dxa"/>
+          </w:tcPr>
+          <w:p/>
+        </w:tc>
+        <w:tc>
+          <w:tcPr>
+            <w:tcW w:w="4014" w:type="dxa"/>
+          </w:tcPr>
+          <w:p/>
+        </w:tc>
+        <w:tc>
+          <w:tcPr>
+            <w:tcW w:w="4014" w:type="dxa"/>
+          </w:tcPr>
+          <w:p/>
+        </w:tc>
+      </w:tr>
+      <w:tr>
+        <w:tc>
+          <w:tcPr>
+            <w:tcW w:w="988" w:type="dxa"/>
+          </w:tcPr>
+          <w:p/>
+        </w:tc>
+        <w:tc>
+          <w:tcPr>
+            <w:tcW w:w="4014" w:type="dxa"/>
+          </w:tcPr>
+          <w:p/>
+        </w:tc>
+        <w:tc>
+          <w:tcPr>
+            <w:tcW w:w="4014" w:type="dxa"/>
+          </w:tcPr>
+          <w:p/>
+        </w:tc>
+      </w:tr>
+      <w:tr>
+        <w:tc>
+          <w:tcPr>
+            <w:tcW w:w="988" w:type="dxa"/>
+          </w:tcPr>
+          <w:p/>
+        </w:tc>
+        <w:tc>
+          <w:tcPr>
+            <w:tcW w:w="4014" w:type="dxa"/>
+          </w:tcPr>
+          <w:p/>
+        </w:tc>
+        <w:tc>
+          <w:tcPr>
+            <w:tcW w:w="4014" w:type="dxa"/>
+          </w:tcPr>
+          <w:p/>
+        </w:tc>
+      </w:tr>
+      <w:tr>
+        <w:tc>
+          <w:tcPr>
+            <w:tcW w:w="988" w:type="dxa"/>
+          </w:tcPr>
+          <w:p/>
+        </w:tc>
+        <w:tc>
+          <w:tcPr>
+            <w:tcW w:w="4014" w:type="dxa"/>
+          </w:tcPr>
+          <w:p/>
+        </w:tc>
+        <w:tc>
+          <w:tcPr>
+            <w:tcW w:w="4014" w:type="dxa"/>
+          </w:tcPr>
+          <w:p/>
+        </w:tc>
+      </w:tr>
+      <w:tr>
+        <w:tc>
+          <w:tcPr>
+            <w:tcW w:w="988" w:type="dxa"/>
+          </w:tcPr>
+          <w:p/>
+        </w:tc>
+        <w:tc>
+          <w:tcPr>
+            <w:tcW w:w="4014" w:type="dxa"/>
+          </w:tcPr>
+          <w:p/>
+        </w:tc>
+        <w:tc>
+          <w:tcPr>
+            <w:tcW w:w="4014" w:type="dxa"/>
+          </w:tcPr>
+          <w:p/>
+        </w:tc>
+      </w:tr>
+      <w:tr>
+        <w:tc>
+          <w:tcPr>
+            <w:tcW w:w="988" w:type="dxa"/>
+          </w:tcPr>
           <w:p/>
         </w:tc>
         <w:tc>
@@ -1874,7 +3253,6 @@
         </w:tc>
       </w:tr>
     </w:tbl>
-    <w:p/>
     <w:p/>
     <w:sectPr>
       <w:pgSz w:w="11906" w:h="16838" w:code="9"/>

--- a/영어공부/모르는 단어 정리.docx
+++ b/영어공부/모르는 단어 정리.docx
@@ -2317,493 +2317,905 @@
           <w:tcPr>
             <w:tcW w:w="988" w:type="dxa"/>
           </w:tcPr>
-          <w:p/>
-        </w:tc>
-        <w:tc>
-          <w:tcPr>
-            <w:tcW w:w="4014" w:type="dxa"/>
-          </w:tcPr>
-          <w:p/>
-        </w:tc>
-        <w:tc>
-          <w:tcPr>
-            <w:tcW w:w="4014" w:type="dxa"/>
-          </w:tcPr>
-          <w:p/>
-        </w:tc>
-      </w:tr>
-      <w:tr>
-        <w:tc>
-          <w:tcPr>
-            <w:tcW w:w="988" w:type="dxa"/>
-          </w:tcPr>
-          <w:p/>
-        </w:tc>
-        <w:tc>
-          <w:tcPr>
-            <w:tcW w:w="4014" w:type="dxa"/>
-          </w:tcPr>
-          <w:p/>
-        </w:tc>
-        <w:tc>
-          <w:tcPr>
-            <w:tcW w:w="4014" w:type="dxa"/>
-          </w:tcPr>
-          <w:p/>
-        </w:tc>
-      </w:tr>
-      <w:tr>
-        <w:tc>
-          <w:tcPr>
-            <w:tcW w:w="988" w:type="dxa"/>
-          </w:tcPr>
-          <w:p/>
-        </w:tc>
-        <w:tc>
-          <w:tcPr>
-            <w:tcW w:w="4014" w:type="dxa"/>
-          </w:tcPr>
-          <w:p/>
-        </w:tc>
-        <w:tc>
-          <w:tcPr>
-            <w:tcW w:w="4014" w:type="dxa"/>
-          </w:tcPr>
-          <w:p/>
-        </w:tc>
-      </w:tr>
-      <w:tr>
-        <w:tc>
-          <w:tcPr>
-            <w:tcW w:w="988" w:type="dxa"/>
-          </w:tcPr>
-          <w:p/>
-        </w:tc>
-        <w:tc>
-          <w:tcPr>
-            <w:tcW w:w="4014" w:type="dxa"/>
-          </w:tcPr>
-          <w:p/>
-        </w:tc>
-        <w:tc>
-          <w:tcPr>
-            <w:tcW w:w="4014" w:type="dxa"/>
-          </w:tcPr>
-          <w:p/>
-        </w:tc>
-      </w:tr>
-      <w:tr>
-        <w:tc>
-          <w:tcPr>
-            <w:tcW w:w="988" w:type="dxa"/>
-          </w:tcPr>
-          <w:p/>
-        </w:tc>
-        <w:tc>
-          <w:tcPr>
-            <w:tcW w:w="4014" w:type="dxa"/>
-          </w:tcPr>
-          <w:p/>
-        </w:tc>
-        <w:tc>
-          <w:tcPr>
-            <w:tcW w:w="4014" w:type="dxa"/>
-          </w:tcPr>
-          <w:p/>
-        </w:tc>
-      </w:tr>
-      <w:tr>
-        <w:tc>
-          <w:tcPr>
-            <w:tcW w:w="988" w:type="dxa"/>
-          </w:tcPr>
-          <w:p/>
-        </w:tc>
-        <w:tc>
-          <w:tcPr>
-            <w:tcW w:w="4014" w:type="dxa"/>
-          </w:tcPr>
-          <w:p/>
-        </w:tc>
-        <w:tc>
-          <w:tcPr>
-            <w:tcW w:w="4014" w:type="dxa"/>
-          </w:tcPr>
-          <w:p/>
-        </w:tc>
-      </w:tr>
-      <w:tr>
-        <w:tc>
-          <w:tcPr>
-            <w:tcW w:w="988" w:type="dxa"/>
-          </w:tcPr>
-          <w:p/>
-        </w:tc>
-        <w:tc>
-          <w:tcPr>
-            <w:tcW w:w="4014" w:type="dxa"/>
-          </w:tcPr>
-          <w:p/>
-        </w:tc>
-        <w:tc>
-          <w:tcPr>
-            <w:tcW w:w="4014" w:type="dxa"/>
-          </w:tcPr>
-          <w:p/>
-        </w:tc>
-      </w:tr>
-      <w:tr>
-        <w:tc>
-          <w:tcPr>
-            <w:tcW w:w="988" w:type="dxa"/>
-          </w:tcPr>
-          <w:p/>
-        </w:tc>
-        <w:tc>
-          <w:tcPr>
-            <w:tcW w:w="4014" w:type="dxa"/>
-          </w:tcPr>
-          <w:p/>
-        </w:tc>
-        <w:tc>
-          <w:tcPr>
-            <w:tcW w:w="4014" w:type="dxa"/>
-          </w:tcPr>
-          <w:p/>
-        </w:tc>
-      </w:tr>
-      <w:tr>
-        <w:tc>
-          <w:tcPr>
-            <w:tcW w:w="988" w:type="dxa"/>
-          </w:tcPr>
-          <w:p/>
-        </w:tc>
-        <w:tc>
-          <w:tcPr>
-            <w:tcW w:w="4014" w:type="dxa"/>
-          </w:tcPr>
-          <w:p/>
-        </w:tc>
-        <w:tc>
-          <w:tcPr>
-            <w:tcW w:w="4014" w:type="dxa"/>
-          </w:tcPr>
-          <w:p/>
-        </w:tc>
-      </w:tr>
-      <w:tr>
-        <w:tc>
-          <w:tcPr>
-            <w:tcW w:w="988" w:type="dxa"/>
-          </w:tcPr>
-          <w:p/>
-        </w:tc>
-        <w:tc>
-          <w:tcPr>
-            <w:tcW w:w="4014" w:type="dxa"/>
-          </w:tcPr>
-          <w:p/>
-        </w:tc>
-        <w:tc>
-          <w:tcPr>
-            <w:tcW w:w="4014" w:type="dxa"/>
-          </w:tcPr>
-          <w:p/>
-        </w:tc>
-      </w:tr>
-      <w:tr>
-        <w:tc>
-          <w:tcPr>
-            <w:tcW w:w="988" w:type="dxa"/>
-          </w:tcPr>
-          <w:p/>
-        </w:tc>
-        <w:tc>
-          <w:tcPr>
-            <w:tcW w:w="4014" w:type="dxa"/>
-          </w:tcPr>
-          <w:p/>
-        </w:tc>
-        <w:tc>
-          <w:tcPr>
-            <w:tcW w:w="4014" w:type="dxa"/>
-          </w:tcPr>
-          <w:p/>
-        </w:tc>
-      </w:tr>
-      <w:tr>
-        <w:tc>
-          <w:tcPr>
-            <w:tcW w:w="988" w:type="dxa"/>
-          </w:tcPr>
-          <w:p/>
-        </w:tc>
-        <w:tc>
-          <w:tcPr>
-            <w:tcW w:w="4014" w:type="dxa"/>
-          </w:tcPr>
-          <w:p/>
-        </w:tc>
-        <w:tc>
-          <w:tcPr>
-            <w:tcW w:w="4014" w:type="dxa"/>
-          </w:tcPr>
-          <w:p/>
-        </w:tc>
-      </w:tr>
-      <w:tr>
-        <w:tc>
-          <w:tcPr>
-            <w:tcW w:w="988" w:type="dxa"/>
-          </w:tcPr>
-          <w:p/>
-        </w:tc>
-        <w:tc>
-          <w:tcPr>
-            <w:tcW w:w="4014" w:type="dxa"/>
-          </w:tcPr>
-          <w:p/>
-        </w:tc>
-        <w:tc>
-          <w:tcPr>
-            <w:tcW w:w="4014" w:type="dxa"/>
-          </w:tcPr>
-          <w:p/>
-        </w:tc>
-      </w:tr>
-      <w:tr>
-        <w:tc>
-          <w:tcPr>
-            <w:tcW w:w="988" w:type="dxa"/>
-          </w:tcPr>
-          <w:p/>
-        </w:tc>
-        <w:tc>
-          <w:tcPr>
-            <w:tcW w:w="4014" w:type="dxa"/>
-          </w:tcPr>
-          <w:p/>
-        </w:tc>
-        <w:tc>
-          <w:tcPr>
-            <w:tcW w:w="4014" w:type="dxa"/>
-          </w:tcPr>
-          <w:p/>
-        </w:tc>
-      </w:tr>
-      <w:tr>
-        <w:tc>
-          <w:tcPr>
-            <w:tcW w:w="988" w:type="dxa"/>
-          </w:tcPr>
-          <w:p/>
-        </w:tc>
-        <w:tc>
-          <w:tcPr>
-            <w:tcW w:w="4014" w:type="dxa"/>
-          </w:tcPr>
-          <w:p/>
-        </w:tc>
-        <w:tc>
-          <w:tcPr>
-            <w:tcW w:w="4014" w:type="dxa"/>
-          </w:tcPr>
-          <w:p/>
-        </w:tc>
-      </w:tr>
-      <w:tr>
-        <w:tc>
-          <w:tcPr>
-            <w:tcW w:w="988" w:type="dxa"/>
-          </w:tcPr>
-          <w:p/>
-        </w:tc>
-        <w:tc>
-          <w:tcPr>
-            <w:tcW w:w="4014" w:type="dxa"/>
-          </w:tcPr>
-          <w:p/>
-        </w:tc>
-        <w:tc>
-          <w:tcPr>
-            <w:tcW w:w="4014" w:type="dxa"/>
-          </w:tcPr>
-          <w:p/>
-        </w:tc>
-      </w:tr>
-      <w:tr>
-        <w:tc>
-          <w:tcPr>
-            <w:tcW w:w="988" w:type="dxa"/>
-          </w:tcPr>
-          <w:p/>
-        </w:tc>
-        <w:tc>
-          <w:tcPr>
-            <w:tcW w:w="4014" w:type="dxa"/>
-          </w:tcPr>
-          <w:p/>
-        </w:tc>
-        <w:tc>
-          <w:tcPr>
-            <w:tcW w:w="4014" w:type="dxa"/>
-          </w:tcPr>
-          <w:p/>
-        </w:tc>
-      </w:tr>
-      <w:tr>
-        <w:tc>
-          <w:tcPr>
-            <w:tcW w:w="988" w:type="dxa"/>
-          </w:tcPr>
-          <w:p/>
-        </w:tc>
-        <w:tc>
-          <w:tcPr>
-            <w:tcW w:w="4014" w:type="dxa"/>
-          </w:tcPr>
-          <w:p/>
-        </w:tc>
-        <w:tc>
-          <w:tcPr>
-            <w:tcW w:w="4014" w:type="dxa"/>
-          </w:tcPr>
-          <w:p/>
-        </w:tc>
-      </w:tr>
-      <w:tr>
-        <w:tc>
-          <w:tcPr>
-            <w:tcW w:w="988" w:type="dxa"/>
-          </w:tcPr>
-          <w:p/>
-        </w:tc>
-        <w:tc>
-          <w:tcPr>
-            <w:tcW w:w="4014" w:type="dxa"/>
-          </w:tcPr>
-          <w:p/>
-        </w:tc>
-        <w:tc>
-          <w:tcPr>
-            <w:tcW w:w="4014" w:type="dxa"/>
-          </w:tcPr>
-          <w:p/>
-        </w:tc>
-      </w:tr>
-      <w:tr>
-        <w:tc>
-          <w:tcPr>
-            <w:tcW w:w="988" w:type="dxa"/>
-          </w:tcPr>
-          <w:p/>
-        </w:tc>
-        <w:tc>
-          <w:tcPr>
-            <w:tcW w:w="4014" w:type="dxa"/>
-          </w:tcPr>
-          <w:p/>
-        </w:tc>
-        <w:tc>
-          <w:tcPr>
-            <w:tcW w:w="4014" w:type="dxa"/>
-          </w:tcPr>
-          <w:p/>
-        </w:tc>
-      </w:tr>
-      <w:tr>
-        <w:tc>
-          <w:tcPr>
-            <w:tcW w:w="988" w:type="dxa"/>
-          </w:tcPr>
-          <w:p/>
-        </w:tc>
-        <w:tc>
-          <w:tcPr>
-            <w:tcW w:w="4014" w:type="dxa"/>
-          </w:tcPr>
-          <w:p/>
-        </w:tc>
-        <w:tc>
-          <w:tcPr>
-            <w:tcW w:w="4014" w:type="dxa"/>
-          </w:tcPr>
-          <w:p/>
-        </w:tc>
-      </w:tr>
-      <w:tr>
-        <w:tc>
-          <w:tcPr>
-            <w:tcW w:w="988" w:type="dxa"/>
-          </w:tcPr>
-          <w:p/>
-        </w:tc>
-        <w:tc>
-          <w:tcPr>
-            <w:tcW w:w="4014" w:type="dxa"/>
-          </w:tcPr>
-          <w:p/>
-        </w:tc>
-        <w:tc>
-          <w:tcPr>
-            <w:tcW w:w="4014" w:type="dxa"/>
-          </w:tcPr>
-          <w:p/>
-        </w:tc>
-      </w:tr>
-      <w:tr>
-        <w:tc>
-          <w:tcPr>
-            <w:tcW w:w="988" w:type="dxa"/>
-          </w:tcPr>
-          <w:p/>
-        </w:tc>
-        <w:tc>
-          <w:tcPr>
-            <w:tcW w:w="4014" w:type="dxa"/>
-          </w:tcPr>
-          <w:p/>
-        </w:tc>
-        <w:tc>
-          <w:tcPr>
-            <w:tcW w:w="4014" w:type="dxa"/>
-          </w:tcPr>
-          <w:p/>
-        </w:tc>
-      </w:tr>
-      <w:tr>
-        <w:tc>
-          <w:tcPr>
-            <w:tcW w:w="988" w:type="dxa"/>
-          </w:tcPr>
-          <w:p/>
-        </w:tc>
-        <w:tc>
-          <w:tcPr>
-            <w:tcW w:w="4014" w:type="dxa"/>
-          </w:tcPr>
-          <w:p/>
-        </w:tc>
-        <w:tc>
-          <w:tcPr>
-            <w:tcW w:w="4014" w:type="dxa"/>
-          </w:tcPr>
-          <w:p/>
-        </w:tc>
-      </w:tr>
-      <w:tr>
-        <w:tc>
-          <w:tcPr>
-            <w:tcW w:w="988" w:type="dxa"/>
-          </w:tcPr>
-          <w:p/>
-        </w:tc>
-        <w:tc>
-          <w:tcPr>
-            <w:tcW w:w="4014" w:type="dxa"/>
-          </w:tcPr>
-          <w:p/>
+          <w:p>
+            <w:r>
+              <w:rPr>
+                <w:rFonts w:hint="eastAsia"/>
+              </w:rPr>
+              <w:t>8</w:t>
+            </w:r>
+            <w:r>
+              <w:t>/20</w:t>
+            </w:r>
+          </w:p>
+        </w:tc>
+        <w:tc>
+          <w:tcPr>
+            <w:tcW w:w="4014" w:type="dxa"/>
+          </w:tcPr>
+          <w:p/>
+        </w:tc>
+        <w:tc>
+          <w:tcPr>
+            <w:tcW w:w="4014" w:type="dxa"/>
+          </w:tcPr>
+          <w:p/>
+        </w:tc>
+      </w:tr>
+      <w:tr>
+        <w:tc>
+          <w:tcPr>
+            <w:tcW w:w="988" w:type="dxa"/>
+          </w:tcPr>
+          <w:p>
+            <w:r>
+              <w:rPr>
+                <w:rFonts w:hint="eastAsia"/>
+              </w:rPr>
+              <w:t>성경</w:t>
+            </w:r>
+          </w:p>
+        </w:tc>
+        <w:tc>
+          <w:tcPr>
+            <w:tcW w:w="4014" w:type="dxa"/>
+          </w:tcPr>
+          <w:p>
+            <w:r>
+              <w:rPr>
+                <w:rFonts w:hint="eastAsia"/>
+              </w:rPr>
+              <w:t>J</w:t>
+            </w:r>
+            <w:r>
+              <w:t>erusalem</w:t>
+            </w:r>
+          </w:p>
+        </w:tc>
+        <w:tc>
+          <w:tcPr>
+            <w:tcW w:w="4014" w:type="dxa"/>
+          </w:tcPr>
+          <w:p>
+            <w:r>
+              <w:rPr>
+                <w:rFonts w:hint="eastAsia"/>
+              </w:rPr>
+              <w:t>예루살렘</w:t>
+            </w:r>
+          </w:p>
+        </w:tc>
+      </w:tr>
+      <w:tr>
+        <w:tc>
+          <w:tcPr>
+            <w:tcW w:w="988" w:type="dxa"/>
+          </w:tcPr>
+          <w:p/>
+        </w:tc>
+        <w:tc>
+          <w:tcPr>
+            <w:tcW w:w="4014" w:type="dxa"/>
+          </w:tcPr>
+          <w:p>
+            <w:pPr>
+              <w:rPr>
+                <w:rFonts w:hint="eastAsia"/>
+              </w:rPr>
+            </w:pPr>
+            <w:r>
+              <w:t>Locust</w:t>
+            </w:r>
+          </w:p>
+        </w:tc>
+        <w:tc>
+          <w:tcPr>
+            <w:tcW w:w="4014" w:type="dxa"/>
+          </w:tcPr>
+          <w:p>
+            <w:r>
+              <w:rPr>
+                <w:rFonts w:hint="eastAsia"/>
+              </w:rPr>
+              <w:t>메뚜기</w:t>
+            </w:r>
+          </w:p>
+        </w:tc>
+      </w:tr>
+      <w:tr>
+        <w:tc>
+          <w:tcPr>
+            <w:tcW w:w="988" w:type="dxa"/>
+          </w:tcPr>
+          <w:p/>
+        </w:tc>
+        <w:tc>
+          <w:tcPr>
+            <w:tcW w:w="4014" w:type="dxa"/>
+          </w:tcPr>
+          <w:p>
+            <w:pPr>
+              <w:rPr>
+                <w:rFonts w:hint="eastAsia"/>
+              </w:rPr>
+            </w:pPr>
+            <w:r>
+              <w:t>Baptize</w:t>
+            </w:r>
+          </w:p>
+        </w:tc>
+        <w:tc>
+          <w:tcPr>
+            <w:tcW w:w="4014" w:type="dxa"/>
+          </w:tcPr>
+          <w:p>
+            <w:r>
+              <w:rPr>
+                <w:rFonts w:hint="eastAsia"/>
+              </w:rPr>
+              <w:t>세례를 주다.</w:t>
+            </w:r>
+          </w:p>
+        </w:tc>
+      </w:tr>
+      <w:tr>
+        <w:tc>
+          <w:tcPr>
+            <w:tcW w:w="988" w:type="dxa"/>
+          </w:tcPr>
+          <w:p/>
+        </w:tc>
+        <w:tc>
+          <w:tcPr>
+            <w:tcW w:w="4014" w:type="dxa"/>
+          </w:tcPr>
+          <w:p>
+            <w:pPr>
+              <w:rPr>
+                <w:rFonts w:hint="eastAsia"/>
+              </w:rPr>
+            </w:pPr>
+            <w:r>
+              <w:t>Brood</w:t>
+            </w:r>
+          </w:p>
+        </w:tc>
+        <w:tc>
+          <w:tcPr>
+            <w:tcW w:w="4014" w:type="dxa"/>
+          </w:tcPr>
+          <w:p>
+            <w:r>
+              <w:rPr>
+                <w:rFonts w:hint="eastAsia"/>
+              </w:rPr>
+              <w:t>새끼</w:t>
+            </w:r>
+          </w:p>
+        </w:tc>
+      </w:tr>
+      <w:tr>
+        <w:tc>
+          <w:tcPr>
+            <w:tcW w:w="988" w:type="dxa"/>
+          </w:tcPr>
+          <w:p/>
+        </w:tc>
+        <w:tc>
+          <w:tcPr>
+            <w:tcW w:w="4014" w:type="dxa"/>
+          </w:tcPr>
+          <w:p>
+            <w:r>
+              <w:t>Viper</w:t>
+            </w:r>
+          </w:p>
+        </w:tc>
+        <w:tc>
+          <w:tcPr>
+            <w:tcW w:w="4014" w:type="dxa"/>
+          </w:tcPr>
+          <w:p>
+            <w:r>
+              <w:rPr>
+                <w:rFonts w:hint="eastAsia"/>
+              </w:rPr>
+              <w:t>독사</w:t>
+            </w:r>
+          </w:p>
+        </w:tc>
+      </w:tr>
+      <w:tr>
+        <w:tc>
+          <w:tcPr>
+            <w:tcW w:w="988" w:type="dxa"/>
+          </w:tcPr>
+          <w:p/>
+        </w:tc>
+        <w:tc>
+          <w:tcPr>
+            <w:tcW w:w="4014" w:type="dxa"/>
+          </w:tcPr>
+          <w:p>
+            <w:pPr>
+              <w:rPr>
+                <w:rFonts w:hint="eastAsia"/>
+              </w:rPr>
+            </w:pPr>
+            <w:r>
+              <w:t>Wrath</w:t>
+            </w:r>
+          </w:p>
+        </w:tc>
+        <w:tc>
+          <w:tcPr>
+            <w:tcW w:w="4014" w:type="dxa"/>
+          </w:tcPr>
+          <w:p>
+            <w:r>
+              <w:rPr>
+                <w:rFonts w:hint="eastAsia"/>
+              </w:rPr>
+              <w:t>분노</w:t>
+            </w:r>
+          </w:p>
+        </w:tc>
+      </w:tr>
+      <w:tr>
+        <w:tc>
+          <w:tcPr>
+            <w:tcW w:w="988" w:type="dxa"/>
+          </w:tcPr>
+          <w:p/>
+        </w:tc>
+        <w:tc>
+          <w:tcPr>
+            <w:tcW w:w="4014" w:type="dxa"/>
+          </w:tcPr>
+          <w:p>
+            <w:pPr>
+              <w:rPr>
+                <w:rFonts w:hint="eastAsia"/>
+              </w:rPr>
+            </w:pPr>
+            <w:r>
+              <w:t>Repentance</w:t>
+            </w:r>
+          </w:p>
+        </w:tc>
+        <w:tc>
+          <w:tcPr>
+            <w:tcW w:w="4014" w:type="dxa"/>
+          </w:tcPr>
+          <w:p>
+            <w:r>
+              <w:rPr>
+                <w:rFonts w:hint="eastAsia"/>
+              </w:rPr>
+              <w:t>회개</w:t>
+            </w:r>
+          </w:p>
+        </w:tc>
+      </w:tr>
+      <w:tr>
+        <w:tc>
+          <w:tcPr>
+            <w:tcW w:w="988" w:type="dxa"/>
+          </w:tcPr>
+          <w:p/>
+        </w:tc>
+        <w:tc>
+          <w:tcPr>
+            <w:tcW w:w="4014" w:type="dxa"/>
+          </w:tcPr>
+          <w:p>
+            <w:r>
+              <w:t>Winnow</w:t>
+            </w:r>
+          </w:p>
+        </w:tc>
+        <w:tc>
+          <w:tcPr>
+            <w:tcW w:w="4014" w:type="dxa"/>
+          </w:tcPr>
+          <w:p>
+            <w:r>
+              <w:rPr>
+                <w:rFonts w:hint="eastAsia"/>
+              </w:rPr>
+              <w:t>키질하다.</w:t>
+            </w:r>
+            <w:r>
+              <w:t xml:space="preserve"> </w:t>
+            </w:r>
+            <w:r>
+              <w:rPr>
+                <w:rFonts w:hint="eastAsia"/>
+              </w:rPr>
+              <w:t>걸러내다.</w:t>
+            </w:r>
+          </w:p>
+        </w:tc>
+      </w:tr>
+      <w:tr>
+        <w:tc>
+          <w:tcPr>
+            <w:tcW w:w="988" w:type="dxa"/>
+          </w:tcPr>
+          <w:p/>
+        </w:tc>
+        <w:tc>
+          <w:tcPr>
+            <w:tcW w:w="4014" w:type="dxa"/>
+          </w:tcPr>
+          <w:p>
+            <w:r>
+              <w:t>Thresh</w:t>
+            </w:r>
+          </w:p>
+        </w:tc>
+        <w:tc>
+          <w:tcPr>
+            <w:tcW w:w="4014" w:type="dxa"/>
+          </w:tcPr>
+          <w:p>
+            <w:r>
+              <w:rPr>
+                <w:rFonts w:hint="eastAsia"/>
+              </w:rPr>
+              <w:t>타작하다.</w:t>
+            </w:r>
+          </w:p>
+        </w:tc>
+      </w:tr>
+      <w:tr>
+        <w:tc>
+          <w:tcPr>
+            <w:tcW w:w="988" w:type="dxa"/>
+          </w:tcPr>
+          <w:p/>
+        </w:tc>
+        <w:tc>
+          <w:tcPr>
+            <w:tcW w:w="4014" w:type="dxa"/>
+          </w:tcPr>
+          <w:p>
+            <w:r>
+              <w:rPr>
+                <w:rFonts w:hint="eastAsia"/>
+              </w:rPr>
+              <w:t>c</w:t>
+            </w:r>
+            <w:r>
+              <w:t>haff</w:t>
+            </w:r>
+          </w:p>
+        </w:tc>
+        <w:tc>
+          <w:tcPr>
+            <w:tcW w:w="4014" w:type="dxa"/>
+          </w:tcPr>
+          <w:p>
+            <w:r>
+              <w:rPr>
+                <w:rFonts w:hint="eastAsia"/>
+              </w:rPr>
+              <w:t>여물</w:t>
+            </w:r>
+          </w:p>
+        </w:tc>
+      </w:tr>
+      <w:tr>
+        <w:tc>
+          <w:tcPr>
+            <w:tcW w:w="988" w:type="dxa"/>
+          </w:tcPr>
+          <w:p/>
+        </w:tc>
+        <w:tc>
+          <w:tcPr>
+            <w:tcW w:w="4014" w:type="dxa"/>
+          </w:tcPr>
+          <w:p>
+            <w:pPr>
+              <w:rPr>
+                <w:rFonts w:hint="eastAsia"/>
+              </w:rPr>
+            </w:pPr>
+            <w:r>
+              <w:t>Unquenchable</w:t>
+            </w:r>
+          </w:p>
+        </w:tc>
+        <w:tc>
+          <w:tcPr>
+            <w:tcW w:w="4014" w:type="dxa"/>
+          </w:tcPr>
+          <w:p>
+            <w:r>
+              <w:rPr>
+                <w:rFonts w:hint="eastAsia"/>
+              </w:rPr>
+              <w:t>꺼지지않는,</w:t>
+            </w:r>
+            <w:r>
+              <w:t xml:space="preserve"> </w:t>
+            </w:r>
+            <w:r>
+              <w:rPr>
+                <w:rFonts w:hint="eastAsia"/>
+              </w:rPr>
+              <w:t>채워지지않는</w:t>
+            </w:r>
+          </w:p>
+        </w:tc>
+      </w:tr>
+      <w:tr>
+        <w:tc>
+          <w:tcPr>
+            <w:tcW w:w="988" w:type="dxa"/>
+          </w:tcPr>
+          <w:p/>
+        </w:tc>
+        <w:tc>
+          <w:tcPr>
+            <w:tcW w:w="4014" w:type="dxa"/>
+          </w:tcPr>
+          <w:p>
+            <w:r>
+              <w:t>Righteousness</w:t>
+            </w:r>
+          </w:p>
+        </w:tc>
+        <w:tc>
+          <w:tcPr>
+            <w:tcW w:w="4014" w:type="dxa"/>
+          </w:tcPr>
+          <w:p>
+            <w:r>
+              <w:rPr>
+                <w:rFonts w:hint="eastAsia"/>
+              </w:rPr>
+              <w:t>정의</w:t>
+            </w:r>
+          </w:p>
+        </w:tc>
+      </w:tr>
+      <w:tr>
+        <w:tc>
+          <w:tcPr>
+            <w:tcW w:w="988" w:type="dxa"/>
+          </w:tcPr>
+          <w:p>
+            <w:r>
+              <w:rPr>
+                <w:rFonts w:hint="eastAsia"/>
+              </w:rPr>
+              <w:t>원서</w:t>
+            </w:r>
+          </w:p>
+        </w:tc>
+        <w:tc>
+          <w:tcPr>
+            <w:tcW w:w="4014" w:type="dxa"/>
+          </w:tcPr>
+          <w:p>
+            <w:r>
+              <w:t>Last resort</w:t>
+            </w:r>
+          </w:p>
+        </w:tc>
+        <w:tc>
+          <w:tcPr>
+            <w:tcW w:w="4014" w:type="dxa"/>
+          </w:tcPr>
+          <w:p>
+            <w:r>
+              <w:rPr>
+                <w:rFonts w:hint="eastAsia"/>
+              </w:rPr>
+              <w:t>마지막 수단</w:t>
+            </w:r>
+          </w:p>
+        </w:tc>
+      </w:tr>
+      <w:tr>
+        <w:tc>
+          <w:tcPr>
+            <w:tcW w:w="988" w:type="dxa"/>
+          </w:tcPr>
+          <w:p/>
+        </w:tc>
+        <w:tc>
+          <w:tcPr>
+            <w:tcW w:w="4014" w:type="dxa"/>
+          </w:tcPr>
+          <w:p>
+            <w:r>
+              <w:t>In the first place</w:t>
+            </w:r>
+          </w:p>
+        </w:tc>
+        <w:tc>
+          <w:tcPr>
+            <w:tcW w:w="4014" w:type="dxa"/>
+          </w:tcPr>
+          <w:p>
+            <w:r>
+              <w:rPr>
+                <w:rFonts w:hint="eastAsia"/>
+              </w:rPr>
+              <w:t>애초에</w:t>
+            </w:r>
+          </w:p>
+        </w:tc>
+      </w:tr>
+      <w:tr>
+        <w:tc>
+          <w:tcPr>
+            <w:tcW w:w="988" w:type="dxa"/>
+          </w:tcPr>
+          <w:p/>
+        </w:tc>
+        <w:tc>
+          <w:tcPr>
+            <w:tcW w:w="4014" w:type="dxa"/>
+          </w:tcPr>
+          <w:p>
+            <w:pPr>
+              <w:rPr>
+                <w:rFonts w:hint="eastAsia"/>
+              </w:rPr>
+            </w:pPr>
+            <w:r>
+              <w:t>Pluck</w:t>
+            </w:r>
+          </w:p>
+        </w:tc>
+        <w:tc>
+          <w:tcPr>
+            <w:tcW w:w="4014" w:type="dxa"/>
+          </w:tcPr>
+          <w:p>
+            <w:r>
+              <w:rPr>
+                <w:rFonts w:hint="eastAsia"/>
+              </w:rPr>
+              <w:t xml:space="preserve">(털을 </w:t>
+            </w:r>
+            <w:r>
+              <w:t xml:space="preserve">) </w:t>
+            </w:r>
+            <w:r>
+              <w:rPr>
+                <w:rFonts w:hint="eastAsia"/>
+              </w:rPr>
+              <w:t>뽑다</w:t>
+            </w:r>
+          </w:p>
+        </w:tc>
+      </w:tr>
+      <w:tr>
+        <w:tc>
+          <w:tcPr>
+            <w:tcW w:w="988" w:type="dxa"/>
+          </w:tcPr>
+          <w:p/>
+        </w:tc>
+        <w:tc>
+          <w:tcPr>
+            <w:tcW w:w="4014" w:type="dxa"/>
+          </w:tcPr>
+          <w:p>
+            <w:pPr>
+              <w:rPr>
+                <w:rFonts w:hint="eastAsia"/>
+              </w:rPr>
+            </w:pPr>
+            <w:r>
+              <w:t>Shredder</w:t>
+            </w:r>
+          </w:p>
+        </w:tc>
+        <w:tc>
+          <w:tcPr>
+            <w:tcW w:w="4014" w:type="dxa"/>
+          </w:tcPr>
+          <w:p>
+            <w:r>
+              <w:rPr>
+                <w:rFonts w:hint="eastAsia"/>
+              </w:rPr>
+              <w:t>파쇄기</w:t>
+            </w:r>
+          </w:p>
+        </w:tc>
+      </w:tr>
+      <w:tr>
+        <w:tc>
+          <w:tcPr>
+            <w:tcW w:w="988" w:type="dxa"/>
+          </w:tcPr>
+          <w:p/>
+        </w:tc>
+        <w:tc>
+          <w:tcPr>
+            <w:tcW w:w="4014" w:type="dxa"/>
+          </w:tcPr>
+          <w:p>
+            <w:r>
+              <w:t>Landfill</w:t>
+            </w:r>
+          </w:p>
+        </w:tc>
+        <w:tc>
+          <w:tcPr>
+            <w:tcW w:w="4014" w:type="dxa"/>
+          </w:tcPr>
+          <w:p>
+            <w:r>
+              <w:rPr>
+                <w:rFonts w:hint="eastAsia"/>
+              </w:rPr>
+              <w:t>쓰레기매립지</w:t>
+            </w:r>
+          </w:p>
+        </w:tc>
+      </w:tr>
+      <w:tr>
+        <w:tc>
+          <w:tcPr>
+            <w:tcW w:w="988" w:type="dxa"/>
+          </w:tcPr>
+          <w:p/>
+        </w:tc>
+        <w:tc>
+          <w:tcPr>
+            <w:tcW w:w="4014" w:type="dxa"/>
+          </w:tcPr>
+          <w:p>
+            <w:r>
+              <w:t>Seagull</w:t>
+            </w:r>
+          </w:p>
+        </w:tc>
+        <w:tc>
+          <w:tcPr>
+            <w:tcW w:w="4014" w:type="dxa"/>
+          </w:tcPr>
+          <w:p>
+            <w:r>
+              <w:rPr>
+                <w:rFonts w:hint="eastAsia"/>
+              </w:rPr>
+              <w:t>갈매기</w:t>
+            </w:r>
+          </w:p>
+        </w:tc>
+      </w:tr>
+      <w:tr>
+        <w:tc>
+          <w:tcPr>
+            <w:tcW w:w="988" w:type="dxa"/>
+          </w:tcPr>
+          <w:p/>
+        </w:tc>
+        <w:tc>
+          <w:tcPr>
+            <w:tcW w:w="4014" w:type="dxa"/>
+          </w:tcPr>
+          <w:p>
+            <w:r>
+              <w:t>Drain</w:t>
+            </w:r>
+          </w:p>
+        </w:tc>
+        <w:tc>
+          <w:tcPr>
+            <w:tcW w:w="4014" w:type="dxa"/>
+          </w:tcPr>
+          <w:p>
+            <w:r>
+              <w:rPr>
+                <w:rFonts w:hint="eastAsia"/>
+              </w:rPr>
+              <w:t>배수구</w:t>
+            </w:r>
+          </w:p>
+        </w:tc>
+      </w:tr>
+      <w:tr>
+        <w:tc>
+          <w:tcPr>
+            <w:tcW w:w="988" w:type="dxa"/>
+          </w:tcPr>
+          <w:p/>
+        </w:tc>
+        <w:tc>
+          <w:tcPr>
+            <w:tcW w:w="4014" w:type="dxa"/>
+          </w:tcPr>
+          <w:p>
+            <w:r>
+              <w:t>Bulldoze</w:t>
+            </w:r>
+          </w:p>
+        </w:tc>
+        <w:tc>
+          <w:tcPr>
+            <w:tcW w:w="4014" w:type="dxa"/>
+          </w:tcPr>
+          <w:p>
+            <w:r>
+              <w:rPr>
+                <w:rFonts w:hint="eastAsia"/>
+              </w:rPr>
+              <w:t>불도저로밀다.</w:t>
+            </w:r>
+            <w:r>
+              <w:t xml:space="preserve"> </w:t>
+            </w:r>
+            <w:r>
+              <w:rPr>
+                <w:rFonts w:hint="eastAsia"/>
+              </w:rPr>
+              <w:t>부수다.</w:t>
+            </w:r>
+          </w:p>
+        </w:tc>
+      </w:tr>
+      <w:tr>
+        <w:tc>
+          <w:tcPr>
+            <w:tcW w:w="988" w:type="dxa"/>
+          </w:tcPr>
+          <w:p/>
+        </w:tc>
+        <w:tc>
+          <w:tcPr>
+            <w:tcW w:w="4014" w:type="dxa"/>
+          </w:tcPr>
+          <w:p>
+            <w:r>
+              <w:t>Current</w:t>
+            </w:r>
+          </w:p>
+        </w:tc>
+        <w:tc>
+          <w:tcPr>
+            <w:tcW w:w="4014" w:type="dxa"/>
+          </w:tcPr>
+          <w:p>
+            <w:pPr>
+              <w:rPr>
+                <w:rFonts w:hint="eastAsia"/>
+              </w:rPr>
+            </w:pPr>
+            <w:r>
+              <w:rPr>
+                <w:rFonts w:hint="eastAsia"/>
+              </w:rPr>
+              <w:t>현재의,</w:t>
+            </w:r>
+            <w:r>
+              <w:t xml:space="preserve"> </w:t>
+            </w:r>
+            <w:r>
+              <w:rPr>
+                <w:rFonts w:hint="eastAsia"/>
+              </w:rPr>
+              <w:t>전류,</w:t>
+            </w:r>
+            <w:r>
+              <w:t xml:space="preserve"> </w:t>
+            </w:r>
+            <w:r>
+              <w:rPr>
+                <w:rFonts w:hint="eastAsia"/>
+              </w:rPr>
+              <w:t>흐름</w:t>
+            </w:r>
+          </w:p>
+        </w:tc>
+      </w:tr>
+      <w:tr>
+        <w:tc>
+          <w:tcPr>
+            <w:tcW w:w="988" w:type="dxa"/>
+          </w:tcPr>
+          <w:p/>
+        </w:tc>
+        <w:tc>
+          <w:tcPr>
+            <w:tcW w:w="4014" w:type="dxa"/>
+          </w:tcPr>
+          <w:p>
+            <w:r>
+              <w:t>Shove</w:t>
+            </w:r>
+          </w:p>
+        </w:tc>
+        <w:tc>
+          <w:tcPr>
+            <w:tcW w:w="4014" w:type="dxa"/>
+          </w:tcPr>
+          <w:p>
+            <w:r>
+              <w:rPr>
+                <w:rFonts w:hint="eastAsia"/>
+              </w:rPr>
+              <w:t>아무렇게나 놓다.</w:t>
+            </w:r>
+          </w:p>
+        </w:tc>
+      </w:tr>
+      <w:tr>
+        <w:tc>
+          <w:tcPr>
+            <w:tcW w:w="988" w:type="dxa"/>
+          </w:tcPr>
+          <w:p/>
+        </w:tc>
+        <w:tc>
+          <w:tcPr>
+            <w:tcW w:w="4014" w:type="dxa"/>
+          </w:tcPr>
+          <w:p>
+            <w:r>
+              <w:t>End up</w:t>
+            </w:r>
+          </w:p>
+        </w:tc>
+        <w:tc>
+          <w:tcPr>
+            <w:tcW w:w="4014" w:type="dxa"/>
+          </w:tcPr>
+          <w:p>
+            <w:r>
+              <w:rPr>
+                <w:rFonts w:hint="eastAsia"/>
+              </w:rPr>
+              <w:t>(결국)</w:t>
+            </w:r>
+            <w:r>
+              <w:t xml:space="preserve"> ~</w:t>
+            </w:r>
+            <w:r>
+              <w:rPr>
+                <w:rFonts w:hint="eastAsia"/>
+              </w:rPr>
+              <w:t>으로 끝다.</w:t>
+            </w:r>
+            <w:r>
+              <w:t xml:space="preserve"> </w:t>
+            </w:r>
+          </w:p>
+          <w:p>
+            <w:r>
+              <w:rPr>
+                <w:rFonts w:hint="eastAsia"/>
+              </w:rPr>
+              <w:t>(의도치 않은 결과)</w:t>
+            </w:r>
+          </w:p>
+        </w:tc>
+      </w:tr>
+      <w:tr>
+        <w:tc>
+          <w:tcPr>
+            <w:tcW w:w="988" w:type="dxa"/>
+          </w:tcPr>
+          <w:p/>
+        </w:tc>
+        <w:tc>
+          <w:tcPr>
+            <w:tcW w:w="4014" w:type="dxa"/>
+          </w:tcPr>
+          <w:p>
+            <w:r>
+              <w:t>He had hoped saying that would make him feel better. It didn’t</w:t>
+            </w:r>
+          </w:p>
         </w:tc>
         <w:tc>
           <w:tcPr>

--- a/영어공부/모르는 단어 정리.docx
+++ b/영어공부/모르는 단어 정리.docx
@@ -2398,11 +2398,6 @@
             <w:tcW w:w="4014" w:type="dxa"/>
           </w:tcPr>
           <w:p>
-            <w:pPr>
-              <w:rPr>
-                <w:rFonts w:hint="eastAsia"/>
-              </w:rPr>
-            </w:pPr>
             <w:r>
               <w:t>Locust</w:t>
             </w:r>
@@ -2434,11 +2429,6 @@
             <w:tcW w:w="4014" w:type="dxa"/>
           </w:tcPr>
           <w:p>
-            <w:pPr>
-              <w:rPr>
-                <w:rFonts w:hint="eastAsia"/>
-              </w:rPr>
-            </w:pPr>
             <w:r>
               <w:t>Baptize</w:t>
             </w:r>
@@ -2470,11 +2460,6 @@
             <w:tcW w:w="4014" w:type="dxa"/>
           </w:tcPr>
           <w:p>
-            <w:pPr>
-              <w:rPr>
-                <w:rFonts w:hint="eastAsia"/>
-              </w:rPr>
-            </w:pPr>
             <w:r>
               <w:t>Brood</w:t>
             </w:r>
@@ -2537,11 +2522,6 @@
             <w:tcW w:w="4014" w:type="dxa"/>
           </w:tcPr>
           <w:p>
-            <w:pPr>
-              <w:rPr>
-                <w:rFonts w:hint="eastAsia"/>
-              </w:rPr>
-            </w:pPr>
             <w:r>
               <w:t>Wrath</w:t>
             </w:r>
@@ -2573,11 +2553,6 @@
             <w:tcW w:w="4014" w:type="dxa"/>
           </w:tcPr>
           <w:p>
-            <w:pPr>
-              <w:rPr>
-                <w:rFonts w:hint="eastAsia"/>
-              </w:rPr>
-            </w:pPr>
             <w:r>
               <w:t>Repentance</w:t>
             </w:r>
@@ -2717,11 +2692,6 @@
             <w:tcW w:w="4014" w:type="dxa"/>
           </w:tcPr>
           <w:p>
-            <w:pPr>
-              <w:rPr>
-                <w:rFonts w:hint="eastAsia"/>
-              </w:rPr>
-            </w:pPr>
             <w:r>
               <w:t>Unquenchable</w:t>
             </w:r>
@@ -2862,11 +2832,6 @@
             <w:tcW w:w="4014" w:type="dxa"/>
           </w:tcPr>
           <w:p>
-            <w:pPr>
-              <w:rPr>
-                <w:rFonts w:hint="eastAsia"/>
-              </w:rPr>
-            </w:pPr>
             <w:r>
               <w:t>Pluck</w:t>
             </w:r>
@@ -2907,11 +2872,6 @@
             <w:tcW w:w="4014" w:type="dxa"/>
           </w:tcPr>
           <w:p>
-            <w:pPr>
-              <w:rPr>
-                <w:rFonts w:hint="eastAsia"/>
-              </w:rPr>
-            </w:pPr>
             <w:r>
               <w:t>Shredder</w:t>
             </w:r>
@@ -3086,11 +3046,6 @@
             <w:tcW w:w="4014" w:type="dxa"/>
           </w:tcPr>
           <w:p>
-            <w:pPr>
-              <w:rPr>
-                <w:rFonts w:hint="eastAsia"/>
-              </w:rPr>
-            </w:pPr>
             <w:r>
               <w:rPr>
                 <w:rFonts w:hint="eastAsia"/>
@@ -3229,99 +3184,941 @@
           <w:tcPr>
             <w:tcW w:w="988" w:type="dxa"/>
           </w:tcPr>
-          <w:p/>
-        </w:tc>
-        <w:tc>
-          <w:tcPr>
-            <w:tcW w:w="4014" w:type="dxa"/>
-          </w:tcPr>
-          <w:p/>
-        </w:tc>
-        <w:tc>
-          <w:tcPr>
-            <w:tcW w:w="4014" w:type="dxa"/>
-          </w:tcPr>
-          <w:p/>
-        </w:tc>
-      </w:tr>
-      <w:tr>
-        <w:tc>
-          <w:tcPr>
-            <w:tcW w:w="988" w:type="dxa"/>
-          </w:tcPr>
-          <w:p/>
-        </w:tc>
-        <w:tc>
-          <w:tcPr>
-            <w:tcW w:w="4014" w:type="dxa"/>
-          </w:tcPr>
-          <w:p/>
-        </w:tc>
-        <w:tc>
-          <w:tcPr>
-            <w:tcW w:w="4014" w:type="dxa"/>
-          </w:tcPr>
-          <w:p/>
-        </w:tc>
-      </w:tr>
-      <w:tr>
-        <w:tc>
-          <w:tcPr>
-            <w:tcW w:w="988" w:type="dxa"/>
-          </w:tcPr>
-          <w:p/>
-        </w:tc>
-        <w:tc>
-          <w:tcPr>
-            <w:tcW w:w="4014" w:type="dxa"/>
-          </w:tcPr>
-          <w:p/>
-        </w:tc>
-        <w:tc>
-          <w:tcPr>
-            <w:tcW w:w="4014" w:type="dxa"/>
-          </w:tcPr>
-          <w:p/>
-        </w:tc>
-      </w:tr>
-      <w:tr>
-        <w:tc>
-          <w:tcPr>
-            <w:tcW w:w="988" w:type="dxa"/>
-          </w:tcPr>
-          <w:p/>
-        </w:tc>
-        <w:tc>
-          <w:tcPr>
-            <w:tcW w:w="4014" w:type="dxa"/>
-          </w:tcPr>
-          <w:p/>
-        </w:tc>
-        <w:tc>
-          <w:tcPr>
-            <w:tcW w:w="4014" w:type="dxa"/>
-          </w:tcPr>
-          <w:p/>
-        </w:tc>
-      </w:tr>
-      <w:tr>
-        <w:tc>
-          <w:tcPr>
-            <w:tcW w:w="988" w:type="dxa"/>
-          </w:tcPr>
-          <w:p/>
-        </w:tc>
-        <w:tc>
-          <w:tcPr>
-            <w:tcW w:w="4014" w:type="dxa"/>
-          </w:tcPr>
-          <w:p/>
-        </w:tc>
-        <w:tc>
-          <w:tcPr>
-            <w:tcW w:w="4014" w:type="dxa"/>
-          </w:tcPr>
-          <w:p/>
+          <w:p>
+            <w:r>
+              <w:rPr>
+                <w:rFonts w:hint="eastAsia"/>
+              </w:rPr>
+              <w:t>8</w:t>
+            </w:r>
+            <w:r>
+              <w:t>/21</w:t>
+            </w:r>
+          </w:p>
+        </w:tc>
+        <w:tc>
+          <w:tcPr>
+            <w:tcW w:w="4014" w:type="dxa"/>
+          </w:tcPr>
+          <w:p/>
+        </w:tc>
+        <w:tc>
+          <w:tcPr>
+            <w:tcW w:w="4014" w:type="dxa"/>
+          </w:tcPr>
+          <w:p/>
+        </w:tc>
+      </w:tr>
+      <w:tr>
+        <w:tc>
+          <w:tcPr>
+            <w:tcW w:w="988" w:type="dxa"/>
+          </w:tcPr>
+          <w:p>
+            <w:r>
+              <w:rPr>
+                <w:rFonts w:hint="eastAsia"/>
+              </w:rPr>
+              <w:t>원서</w:t>
+            </w:r>
+          </w:p>
+        </w:tc>
+        <w:tc>
+          <w:tcPr>
+            <w:tcW w:w="4014" w:type="dxa"/>
+          </w:tcPr>
+          <w:p>
+            <w:r>
+              <w:t>Stick out</w:t>
+            </w:r>
+          </w:p>
+        </w:tc>
+        <w:tc>
+          <w:tcPr>
+            <w:tcW w:w="4014" w:type="dxa"/>
+          </w:tcPr>
+          <w:p>
+            <w:r>
+              <w:rPr>
+                <w:rFonts w:hint="eastAsia"/>
+              </w:rPr>
+              <w:t>삐져나와있다.</w:t>
+            </w:r>
+          </w:p>
+        </w:tc>
+      </w:tr>
+      <w:tr>
+        <w:tc>
+          <w:tcPr>
+            <w:tcW w:w="988" w:type="dxa"/>
+          </w:tcPr>
+          <w:p/>
+        </w:tc>
+        <w:tc>
+          <w:tcPr>
+            <w:tcW w:w="4014" w:type="dxa"/>
+          </w:tcPr>
+          <w:p>
+            <w:r>
+              <w:t>Rinse</w:t>
+            </w:r>
+          </w:p>
+        </w:tc>
+        <w:tc>
+          <w:tcPr>
+            <w:tcW w:w="4014" w:type="dxa"/>
+          </w:tcPr>
+          <w:p>
+            <w:r>
+              <w:rPr>
+                <w:rFonts w:hint="eastAsia"/>
+              </w:rPr>
+              <w:t>(야채 등 더러운 것을)</w:t>
+            </w:r>
+            <w:r>
+              <w:t xml:space="preserve"> </w:t>
+            </w:r>
+            <w:r>
+              <w:rPr>
+                <w:rFonts w:hint="eastAsia"/>
+              </w:rPr>
+              <w:t>씻다</w:t>
+            </w:r>
+          </w:p>
+        </w:tc>
+      </w:tr>
+      <w:tr>
+        <w:tc>
+          <w:tcPr>
+            <w:tcW w:w="988" w:type="dxa"/>
+          </w:tcPr>
+          <w:p/>
+        </w:tc>
+        <w:tc>
+          <w:tcPr>
+            <w:tcW w:w="4014" w:type="dxa"/>
+          </w:tcPr>
+          <w:p>
+            <w:r>
+              <w:t>Flap</w:t>
+            </w:r>
+          </w:p>
+        </w:tc>
+        <w:tc>
+          <w:tcPr>
+            <w:tcW w:w="4014" w:type="dxa"/>
+          </w:tcPr>
+          <w:p>
+            <w:r>
+              <w:rPr>
+                <w:rFonts w:hint="eastAsia"/>
+              </w:rPr>
+              <w:t>덮개,</w:t>
+            </w:r>
+            <w:r>
+              <w:t xml:space="preserve"> </w:t>
+            </w:r>
+            <w:r>
+              <w:rPr>
+                <w:rFonts w:hint="eastAsia"/>
+              </w:rPr>
+              <w:t>파닥거리다.</w:t>
+            </w:r>
+          </w:p>
+        </w:tc>
+      </w:tr>
+      <w:tr>
+        <w:tc>
+          <w:tcPr>
+            <w:tcW w:w="988" w:type="dxa"/>
+          </w:tcPr>
+          <w:p/>
+        </w:tc>
+        <w:tc>
+          <w:tcPr>
+            <w:tcW w:w="4014" w:type="dxa"/>
+          </w:tcPr>
+          <w:p>
+            <w:r>
+              <w:t>Whine</w:t>
+            </w:r>
+          </w:p>
+        </w:tc>
+        <w:tc>
+          <w:tcPr>
+            <w:tcW w:w="4014" w:type="dxa"/>
+          </w:tcPr>
+          <w:p>
+            <w:r>
+              <w:rPr>
+                <w:rFonts w:hint="eastAsia"/>
+              </w:rPr>
+              <w:t>징징거리다,</w:t>
+            </w:r>
+            <w:r>
+              <w:t xml:space="preserve"> </w:t>
+            </w:r>
+            <w:r>
+              <w:rPr>
+                <w:rFonts w:hint="eastAsia"/>
+              </w:rPr>
+              <w:t>우는 소리를 내다.</w:t>
+            </w:r>
+          </w:p>
+        </w:tc>
+      </w:tr>
+      <w:tr>
+        <w:tc>
+          <w:tcPr>
+            <w:tcW w:w="988" w:type="dxa"/>
+          </w:tcPr>
+          <w:p/>
+        </w:tc>
+        <w:tc>
+          <w:tcPr>
+            <w:tcW w:w="4014" w:type="dxa"/>
+          </w:tcPr>
+          <w:p>
+            <w:r>
+              <w:t>Make a face</w:t>
+            </w:r>
+          </w:p>
+        </w:tc>
+        <w:tc>
+          <w:tcPr>
+            <w:tcW w:w="4014" w:type="dxa"/>
+          </w:tcPr>
+          <w:p>
+            <w:r>
+              <w:rPr>
+                <w:rFonts w:hint="eastAsia"/>
+              </w:rPr>
+              <w:t>인상을 찌푸리다.</w:t>
+            </w:r>
+          </w:p>
+        </w:tc>
+      </w:tr>
+      <w:tr>
+        <w:tc>
+          <w:tcPr>
+            <w:tcW w:w="988" w:type="dxa"/>
+          </w:tcPr>
+          <w:p/>
+        </w:tc>
+        <w:tc>
+          <w:tcPr>
+            <w:tcW w:w="4014" w:type="dxa"/>
+          </w:tcPr>
+          <w:p>
+            <w:r>
+              <w:t>Fetch</w:t>
+            </w:r>
+          </w:p>
+        </w:tc>
+        <w:tc>
+          <w:tcPr>
+            <w:tcW w:w="4014" w:type="dxa"/>
+          </w:tcPr>
+          <w:p>
+            <w:r>
+              <w:rPr>
+                <w:rFonts w:hint="eastAsia"/>
+              </w:rPr>
+              <w:t>(어디를 가서)</w:t>
+            </w:r>
+            <w:r>
+              <w:t xml:space="preserve"> </w:t>
+            </w:r>
+            <w:r>
+              <w:rPr>
+                <w:rFonts w:hint="eastAsia"/>
+              </w:rPr>
+              <w:t>가지고 오다,</w:t>
+            </w:r>
+            <w:r>
+              <w:t xml:space="preserve"> </w:t>
+            </w:r>
+            <w:r>
+              <w:rPr>
+                <w:rFonts w:hint="eastAsia"/>
+              </w:rPr>
+              <w:t>데리고 오다.</w:t>
+            </w:r>
+          </w:p>
+        </w:tc>
+      </w:tr>
+      <w:tr>
+        <w:tc>
+          <w:tcPr>
+            <w:tcW w:w="988" w:type="dxa"/>
+          </w:tcPr>
+          <w:p/>
+        </w:tc>
+        <w:tc>
+          <w:tcPr>
+            <w:tcW w:w="4014" w:type="dxa"/>
+          </w:tcPr>
+          <w:p>
+            <w:r>
+              <w:t>Pantry</w:t>
+            </w:r>
+          </w:p>
+        </w:tc>
+        <w:tc>
+          <w:tcPr>
+            <w:tcW w:w="4014" w:type="dxa"/>
+          </w:tcPr>
+          <w:p>
+            <w:r>
+              <w:rPr>
+                <w:rFonts w:hint="eastAsia"/>
+              </w:rPr>
+              <w:t>식료품 저장소</w:t>
+            </w:r>
+          </w:p>
+        </w:tc>
+      </w:tr>
+      <w:tr>
+        <w:tc>
+          <w:tcPr>
+            <w:tcW w:w="988" w:type="dxa"/>
+          </w:tcPr>
+          <w:p/>
+        </w:tc>
+        <w:tc>
+          <w:tcPr>
+            <w:tcW w:w="4014" w:type="dxa"/>
+          </w:tcPr>
+          <w:p>
+            <w:r>
+              <w:t>Whirl</w:t>
+            </w:r>
+          </w:p>
+        </w:tc>
+        <w:tc>
+          <w:tcPr>
+            <w:tcW w:w="4014" w:type="dxa"/>
+          </w:tcPr>
+          <w:p>
+            <w:r>
+              <w:rPr>
+                <w:rFonts w:hint="eastAsia"/>
+              </w:rPr>
+              <w:t>돌다</w:t>
+            </w:r>
+          </w:p>
+        </w:tc>
+      </w:tr>
+      <w:tr>
+        <w:tc>
+          <w:tcPr>
+            <w:tcW w:w="988" w:type="dxa"/>
+          </w:tcPr>
+          <w:p/>
+        </w:tc>
+        <w:tc>
+          <w:tcPr>
+            <w:tcW w:w="4014" w:type="dxa"/>
+          </w:tcPr>
+          <w:p>
+            <w:r>
+              <w:t>Lean</w:t>
+            </w:r>
+          </w:p>
+        </w:tc>
+        <w:tc>
+          <w:tcPr>
+            <w:tcW w:w="4014" w:type="dxa"/>
+          </w:tcPr>
+          <w:p>
+            <w:r>
+              <w:rPr>
+                <w:rFonts w:hint="eastAsia"/>
+              </w:rPr>
+              <w:t>기울다</w:t>
+            </w:r>
+          </w:p>
+        </w:tc>
+      </w:tr>
+      <w:tr>
+        <w:tc>
+          <w:tcPr>
+            <w:tcW w:w="988" w:type="dxa"/>
+          </w:tcPr>
+          <w:p/>
+        </w:tc>
+        <w:tc>
+          <w:tcPr>
+            <w:tcW w:w="4014" w:type="dxa"/>
+          </w:tcPr>
+          <w:p>
+            <w:r>
+              <w:t>Notice</w:t>
+            </w:r>
+          </w:p>
+        </w:tc>
+        <w:tc>
+          <w:tcPr>
+            <w:tcW w:w="4014" w:type="dxa"/>
+          </w:tcPr>
+          <w:p>
+            <w:r>
+              <w:rPr>
+                <w:rFonts w:hint="eastAsia"/>
+              </w:rPr>
+              <w:t>주목하다</w:t>
+            </w:r>
+          </w:p>
+        </w:tc>
+      </w:tr>
+      <w:tr>
+        <w:tc>
+          <w:tcPr>
+            <w:tcW w:w="988" w:type="dxa"/>
+          </w:tcPr>
+          <w:p/>
+        </w:tc>
+        <w:tc>
+          <w:tcPr>
+            <w:tcW w:w="4014" w:type="dxa"/>
+          </w:tcPr>
+          <w:p>
+            <w:r>
+              <w:t>Lay</w:t>
+            </w:r>
+          </w:p>
+        </w:tc>
+        <w:tc>
+          <w:tcPr>
+            <w:tcW w:w="4014" w:type="dxa"/>
+          </w:tcPr>
+          <w:p>
+            <w:r>
+              <w:rPr>
+                <w:rFonts w:hint="eastAsia"/>
+              </w:rPr>
+              <w:t>(신중하게)</w:t>
+            </w:r>
+            <w:r>
+              <w:t xml:space="preserve"> </w:t>
+            </w:r>
+            <w:r>
+              <w:rPr>
+                <w:rFonts w:hint="eastAsia"/>
+              </w:rPr>
+              <w:t>놓다.</w:t>
+            </w:r>
+          </w:p>
+        </w:tc>
+      </w:tr>
+      <w:tr>
+        <w:tc>
+          <w:tcPr>
+            <w:tcW w:w="988" w:type="dxa"/>
+          </w:tcPr>
+          <w:p/>
+        </w:tc>
+        <w:tc>
+          <w:tcPr>
+            <w:tcW w:w="4014" w:type="dxa"/>
+          </w:tcPr>
+          <w:p>
+            <w:r>
+              <w:t>S</w:t>
+            </w:r>
+            <w:r>
+              <w:rPr>
+                <w:rFonts w:hint="eastAsia"/>
+              </w:rPr>
+              <w:t>t</w:t>
+            </w:r>
+            <w:r>
+              <w:t>raighten</w:t>
+            </w:r>
+          </w:p>
+        </w:tc>
+        <w:tc>
+          <w:tcPr>
+            <w:tcW w:w="4014" w:type="dxa"/>
+          </w:tcPr>
+          <w:p>
+            <w:r>
+              <w:rPr>
+                <w:rFonts w:hint="eastAsia"/>
+              </w:rPr>
+              <w:t>똑바르게 하다.</w:t>
+            </w:r>
+          </w:p>
+        </w:tc>
+      </w:tr>
+      <w:tr>
+        <w:tc>
+          <w:tcPr>
+            <w:tcW w:w="988" w:type="dxa"/>
+          </w:tcPr>
+          <w:p/>
+        </w:tc>
+        <w:tc>
+          <w:tcPr>
+            <w:tcW w:w="4014" w:type="dxa"/>
+          </w:tcPr>
+          <w:p>
+            <w:r>
+              <w:t>Bother</w:t>
+            </w:r>
+          </w:p>
+        </w:tc>
+        <w:tc>
+          <w:tcPr>
+            <w:tcW w:w="4014" w:type="dxa"/>
+          </w:tcPr>
+          <w:p>
+            <w:r>
+              <w:rPr>
+                <w:rFonts w:hint="eastAsia"/>
+              </w:rPr>
+              <w:t>신경쓰다</w:t>
+            </w:r>
+          </w:p>
+        </w:tc>
+      </w:tr>
+      <w:tr>
+        <w:tc>
+          <w:tcPr>
+            <w:tcW w:w="988" w:type="dxa"/>
+          </w:tcPr>
+          <w:p/>
+        </w:tc>
+        <w:tc>
+          <w:tcPr>
+            <w:tcW w:w="4014" w:type="dxa"/>
+          </w:tcPr>
+          <w:p>
+            <w:r>
+              <w:t>Waist</w:t>
+            </w:r>
+          </w:p>
+        </w:tc>
+        <w:tc>
+          <w:tcPr>
+            <w:tcW w:w="4014" w:type="dxa"/>
+          </w:tcPr>
+          <w:p>
+            <w:r>
+              <w:rPr>
+                <w:rFonts w:hint="eastAsia"/>
+              </w:rPr>
+              <w:t>허리</w:t>
+            </w:r>
+          </w:p>
+        </w:tc>
+      </w:tr>
+      <w:tr>
+        <w:tc>
+          <w:tcPr>
+            <w:tcW w:w="988" w:type="dxa"/>
+          </w:tcPr>
+          <w:p/>
+        </w:tc>
+        <w:tc>
+          <w:tcPr>
+            <w:tcW w:w="4014" w:type="dxa"/>
+          </w:tcPr>
+          <w:p>
+            <w:r>
+              <w:t>Wrinkle</w:t>
+            </w:r>
+          </w:p>
+        </w:tc>
+        <w:tc>
+          <w:tcPr>
+            <w:tcW w:w="4014" w:type="dxa"/>
+          </w:tcPr>
+          <w:p>
+            <w:r>
+              <w:rPr>
+                <w:rFonts w:hint="eastAsia"/>
+              </w:rPr>
+              <w:t>(얼굴)</w:t>
+            </w:r>
+            <w:r>
+              <w:t xml:space="preserve"> </w:t>
+            </w:r>
+            <w:r>
+              <w:rPr>
+                <w:rFonts w:hint="eastAsia"/>
+              </w:rPr>
+              <w:t>주름</w:t>
+            </w:r>
+          </w:p>
+        </w:tc>
+      </w:tr>
+      <w:tr>
+        <w:tc>
+          <w:tcPr>
+            <w:tcW w:w="988" w:type="dxa"/>
+          </w:tcPr>
+          <w:p/>
+        </w:tc>
+        <w:tc>
+          <w:tcPr>
+            <w:tcW w:w="4014" w:type="dxa"/>
+          </w:tcPr>
+          <w:p>
+            <w:r>
+              <w:t>Fool</w:t>
+            </w:r>
+          </w:p>
+        </w:tc>
+        <w:tc>
+          <w:tcPr>
+            <w:tcW w:w="4014" w:type="dxa"/>
+          </w:tcPr>
+          <w:p>
+            <w:r>
+              <w:rPr>
+                <w:rFonts w:hint="eastAsia"/>
+              </w:rPr>
+              <w:t>놀리다.</w:t>
+            </w:r>
+            <w:r>
+              <w:t xml:space="preserve"> </w:t>
+            </w:r>
+            <w:r>
+              <w:rPr>
+                <w:rFonts w:hint="eastAsia"/>
+              </w:rPr>
+              <w:t>기만하다.</w:t>
+            </w:r>
+          </w:p>
+        </w:tc>
+      </w:tr>
+      <w:tr>
+        <w:tc>
+          <w:tcPr>
+            <w:tcW w:w="988" w:type="dxa"/>
+          </w:tcPr>
+          <w:p/>
+        </w:tc>
+        <w:tc>
+          <w:tcPr>
+            <w:tcW w:w="4014" w:type="dxa"/>
+          </w:tcPr>
+          <w:p>
+            <w:r>
+              <w:t>Skip</w:t>
+            </w:r>
+          </w:p>
+        </w:tc>
+        <w:tc>
+          <w:tcPr>
+            <w:tcW w:w="4014" w:type="dxa"/>
+          </w:tcPr>
+          <w:p>
+            <w:r>
+              <w:rPr>
+                <w:rFonts w:hint="eastAsia"/>
+              </w:rPr>
+              <w:t>건너뛰다,</w:t>
+            </w:r>
+            <w:r>
+              <w:t xml:space="preserve"> </w:t>
+            </w:r>
+            <w:r>
+              <w:rPr>
+                <w:rFonts w:hint="eastAsia"/>
+              </w:rPr>
+              <w:t>팔짝팔짝 뛰다.</w:t>
+            </w:r>
+          </w:p>
+        </w:tc>
+      </w:tr>
+      <w:tr>
+        <w:tc>
+          <w:tcPr>
+            <w:tcW w:w="988" w:type="dxa"/>
+          </w:tcPr>
+          <w:p/>
+        </w:tc>
+        <w:tc>
+          <w:tcPr>
+            <w:tcW w:w="4014" w:type="dxa"/>
+          </w:tcPr>
+          <w:p>
+            <w:r>
+              <w:t>It’s just a dumb old envelope</w:t>
+            </w:r>
+          </w:p>
+        </w:tc>
+        <w:tc>
+          <w:tcPr>
+            <w:tcW w:w="4014" w:type="dxa"/>
+          </w:tcPr>
+          <w:p/>
+        </w:tc>
+      </w:tr>
+      <w:tr>
+        <w:tc>
+          <w:tcPr>
+            <w:tcW w:w="988" w:type="dxa"/>
+          </w:tcPr>
+          <w:p/>
+        </w:tc>
+        <w:tc>
+          <w:tcPr>
+            <w:tcW w:w="4014" w:type="dxa"/>
+          </w:tcPr>
+          <w:p>
+            <w:r>
+              <w:t>One corner of Mr.Haney’s envelope was sticking out of the flap.</w:t>
+            </w:r>
+          </w:p>
+        </w:tc>
+        <w:tc>
+          <w:tcPr>
+            <w:tcW w:w="4014" w:type="dxa"/>
+          </w:tcPr>
+          <w:p/>
+        </w:tc>
+      </w:tr>
+      <w:tr>
+        <w:tc>
+          <w:tcPr>
+            <w:tcW w:w="988" w:type="dxa"/>
+          </w:tcPr>
+          <w:p/>
+        </w:tc>
+        <w:tc>
+          <w:tcPr>
+            <w:tcW w:w="4014" w:type="dxa"/>
+          </w:tcPr>
+          <w:p>
+            <w:r>
+              <w:rPr>
+                <w:rFonts w:hint="eastAsia"/>
+              </w:rPr>
+              <w:t>F</w:t>
+            </w:r>
+            <w:r>
+              <w:t>or once Arthur didn’t argue with her. He knew she was right.</w:t>
+            </w:r>
+          </w:p>
+        </w:tc>
+        <w:tc>
+          <w:tcPr>
+            <w:tcW w:w="4014" w:type="dxa"/>
+          </w:tcPr>
+          <w:p/>
+        </w:tc>
+      </w:tr>
+      <w:tr>
+        <w:tc>
+          <w:tcPr>
+            <w:tcW w:w="988" w:type="dxa"/>
+          </w:tcPr>
+          <w:p>
+            <w:r>
+              <w:rPr>
+                <w:rFonts w:hint="eastAsia"/>
+              </w:rPr>
+              <w:t>마4</w:t>
+            </w:r>
+          </w:p>
+        </w:tc>
+        <w:tc>
+          <w:tcPr>
+            <w:tcW w:w="4014" w:type="dxa"/>
+          </w:tcPr>
+          <w:p>
+            <w:r>
+              <w:t>Fast</w:t>
+            </w:r>
+          </w:p>
+        </w:tc>
+        <w:tc>
+          <w:tcPr>
+            <w:tcW w:w="4014" w:type="dxa"/>
+          </w:tcPr>
+          <w:p>
+            <w:r>
+              <w:rPr>
+                <w:rFonts w:hint="eastAsia"/>
+              </w:rPr>
+              <w:t>금식하다.</w:t>
+            </w:r>
+          </w:p>
+        </w:tc>
+      </w:tr>
+      <w:tr>
+        <w:tc>
+          <w:tcPr>
+            <w:tcW w:w="988" w:type="dxa"/>
+          </w:tcPr>
+          <w:p/>
+        </w:tc>
+        <w:tc>
+          <w:tcPr>
+            <w:tcW w:w="4014" w:type="dxa"/>
+          </w:tcPr>
+          <w:p>
+            <w:r>
+              <w:t>Fulfill</w:t>
+            </w:r>
+          </w:p>
+        </w:tc>
+        <w:tc>
+          <w:tcPr>
+            <w:tcW w:w="4014" w:type="dxa"/>
+          </w:tcPr>
+          <w:p>
+            <w:r>
+              <w:rPr>
+                <w:rFonts w:hint="eastAsia"/>
+              </w:rPr>
+              <w:t>실행하다.</w:t>
+            </w:r>
+          </w:p>
+        </w:tc>
+      </w:tr>
+      <w:tr>
+        <w:tc>
+          <w:tcPr>
+            <w:tcW w:w="988" w:type="dxa"/>
+          </w:tcPr>
+          <w:p/>
+        </w:tc>
+        <w:tc>
+          <w:tcPr>
+            <w:tcW w:w="4014" w:type="dxa"/>
+          </w:tcPr>
+          <w:p>
+            <w:r>
+              <w:t>Synagogue</w:t>
+            </w:r>
+          </w:p>
+        </w:tc>
+        <w:tc>
+          <w:tcPr>
+            <w:tcW w:w="4014" w:type="dxa"/>
+          </w:tcPr>
+          <w:p>
+            <w:r>
+              <w:rPr>
+                <w:rFonts w:hint="eastAsia"/>
+              </w:rPr>
+              <w:t>회당.</w:t>
+            </w:r>
+          </w:p>
+        </w:tc>
+      </w:tr>
+      <w:tr>
+        <w:tc>
+          <w:tcPr>
+            <w:tcW w:w="988" w:type="dxa"/>
+          </w:tcPr>
+          <w:p>
+            <w:r>
+              <w:rPr>
+                <w:rFonts w:hint="eastAsia"/>
+              </w:rPr>
+              <w:t>야나두</w:t>
+            </w:r>
+          </w:p>
+        </w:tc>
+        <w:tc>
+          <w:tcPr>
+            <w:tcW w:w="4014" w:type="dxa"/>
+          </w:tcPr>
+          <w:p>
+            <w:r>
+              <w:t>Doze off</w:t>
+            </w:r>
+          </w:p>
+        </w:tc>
+        <w:tc>
+          <w:tcPr>
+            <w:tcW w:w="4014" w:type="dxa"/>
+          </w:tcPr>
+          <w:p>
+            <w:r>
+              <w:rPr>
+                <w:rFonts w:hint="eastAsia"/>
+              </w:rPr>
+              <w:t>졸다.</w:t>
+            </w:r>
+          </w:p>
+        </w:tc>
+      </w:tr>
+      <w:tr>
+        <w:tc>
+          <w:tcPr>
+            <w:tcW w:w="988" w:type="dxa"/>
+          </w:tcPr>
+          <w:p/>
+        </w:tc>
+        <w:tc>
+          <w:tcPr>
+            <w:tcW w:w="4014" w:type="dxa"/>
+          </w:tcPr>
+          <w:p>
+            <w:r>
+              <w:t>Talking on the phone</w:t>
+            </w:r>
+          </w:p>
+        </w:tc>
+        <w:tc>
+          <w:tcPr>
+            <w:tcW w:w="4014" w:type="dxa"/>
+          </w:tcPr>
+          <w:p>
+            <w:r>
+              <w:rPr>
+                <w:rFonts w:hint="eastAsia"/>
+              </w:rPr>
+              <w:t>전화하다.</w:t>
+            </w:r>
+          </w:p>
+        </w:tc>
+      </w:tr>
+      <w:tr>
+        <w:tc>
+          <w:tcPr>
+            <w:tcW w:w="988" w:type="dxa"/>
+          </w:tcPr>
+          <w:p>
+            <w:r>
+              <w:t>Dict</w:t>
+            </w:r>
+          </w:p>
+        </w:tc>
+        <w:tc>
+          <w:tcPr>
+            <w:tcW w:w="4014" w:type="dxa"/>
+          </w:tcPr>
+          <w:p>
+            <w:r>
+              <w:rPr>
+                <w:rFonts w:hint="eastAsia"/>
+              </w:rPr>
+              <w:t>k</w:t>
+            </w:r>
+            <w:r>
+              <w:t>ettle</w:t>
+            </w:r>
+          </w:p>
+        </w:tc>
+        <w:tc>
+          <w:tcPr>
+            <w:tcW w:w="4014" w:type="dxa"/>
+          </w:tcPr>
+          <w:p>
+            <w:r>
+              <w:rPr>
+                <w:rFonts w:hint="eastAsia"/>
+              </w:rPr>
+              <w:t>주전자</w:t>
+            </w:r>
+          </w:p>
         </w:tc>
       </w:tr>
       <w:tr>

--- a/영어공부/모르는 단어 정리.docx
+++ b/영어공부/모르는 단어 정리.docx
@@ -39,9 +39,9 @@
         <w:tblLook w:val="04A0" w:firstRow="1" w:lastRow="0" w:firstColumn="1" w:lastColumn="0" w:noHBand="0" w:noVBand="1"/>
       </w:tblPr>
       <w:tblGrid>
-        <w:gridCol w:w="988"/>
-        <w:gridCol w:w="4014"/>
-        <w:gridCol w:w="4014"/>
+        <w:gridCol w:w="1038"/>
+        <w:gridCol w:w="3991"/>
+        <w:gridCol w:w="3987"/>
       </w:tblGrid>
       <w:tr>
         <w:tc>
@@ -134,12 +134,14 @@
             <w:tcW w:w="988" w:type="dxa"/>
           </w:tcPr>
           <w:p>
+            <w:proofErr w:type="spellStart"/>
             <w:r>
               <w:rPr>
                 <w:rFonts w:hint="eastAsia"/>
               </w:rPr>
               <w:t>야나두</w:t>
             </w:r>
+            <w:proofErr w:type="spellEnd"/>
           </w:p>
         </w:tc>
         <w:tc>
@@ -250,11 +252,19 @@
             <w:tcW w:w="4014" w:type="dxa"/>
           </w:tcPr>
           <w:p>
-            <w:r>
-              <w:rPr>
-                <w:rFonts w:hint="eastAsia"/>
-              </w:rPr>
-              <w:t>트름하다.</w:t>
+            <w:proofErr w:type="spellStart"/>
+            <w:r>
+              <w:rPr>
+                <w:rFonts w:hint="eastAsia"/>
+              </w:rPr>
+              <w:t>트름하다</w:t>
+            </w:r>
+            <w:proofErr w:type="spellEnd"/>
+            <w:r>
+              <w:rPr>
+                <w:rFonts w:hint="eastAsia"/>
+              </w:rPr>
+              <w:t>.</w:t>
             </w:r>
           </w:p>
         </w:tc>
@@ -281,24 +291,34 @@
             <w:tcW w:w="4014" w:type="dxa"/>
           </w:tcPr>
           <w:p>
-            <w:r>
-              <w:rPr>
-                <w:rFonts w:hint="eastAsia"/>
-              </w:rPr>
-              <w:t>방구뀌다.</w:t>
-            </w:r>
-          </w:p>
-        </w:tc>
-      </w:tr>
-      <w:tr>
-        <w:tc>
-          <w:tcPr>
-            <w:tcW w:w="988" w:type="dxa"/>
-          </w:tcPr>
-          <w:p>
+            <w:proofErr w:type="spellStart"/>
+            <w:r>
+              <w:rPr>
+                <w:rFonts w:hint="eastAsia"/>
+              </w:rPr>
+              <w:t>방구뀌다</w:t>
+            </w:r>
+            <w:proofErr w:type="spellEnd"/>
+            <w:r>
+              <w:rPr>
+                <w:rFonts w:hint="eastAsia"/>
+              </w:rPr>
+              <w:t>.</w:t>
+            </w:r>
+          </w:p>
+        </w:tc>
+      </w:tr>
+      <w:tr>
+        <w:tc>
+          <w:tcPr>
+            <w:tcW w:w="988" w:type="dxa"/>
+          </w:tcPr>
+          <w:p>
+            <w:proofErr w:type="spellStart"/>
             <w:r>
               <w:t>Dict</w:t>
             </w:r>
+            <w:proofErr w:type="spellEnd"/>
           </w:p>
         </w:tc>
         <w:tc>
@@ -727,7 +747,15 @@
               <w:t>A</w:t>
             </w:r>
             <w:r>
-              <w:t xml:space="preserve"> few teachers wandered between the tables trying to keep the nosie under control.</w:t>
+              <w:t xml:space="preserve"> few teachers wandered between the tables trying to keep the </w:t>
+            </w:r>
+            <w:proofErr w:type="spellStart"/>
+            <w:r>
+              <w:t>nosie</w:t>
+            </w:r>
+            <w:proofErr w:type="spellEnd"/>
+            <w:r>
+              <w:t xml:space="preserve"> under control.</w:t>
             </w:r>
           </w:p>
         </w:tc>
@@ -860,7 +888,17 @@
           </w:tcPr>
           <w:p>
             <w:r>
-              <w:t>“Don’t bother trying that excuse on Mr.Haney. It never wo</w:t>
+              <w:t xml:space="preserve">“Don’t bother trying that excuse on </w:t>
+            </w:r>
+            <w:proofErr w:type="spellStart"/>
+            <w:proofErr w:type="gramStart"/>
+            <w:r>
+              <w:t>Mr.Haney</w:t>
+            </w:r>
+            <w:proofErr w:type="spellEnd"/>
+            <w:proofErr w:type="gramEnd"/>
+            <w:r>
+              <w:t>. It never wo</w:t>
             </w:r>
             <w:r>
               <w:rPr>
@@ -882,16 +920,40 @@
               <w:rPr>
                 <w:rFonts w:hint="eastAsia"/>
               </w:rPr>
-              <w:t>그런 변명은 M</w:t>
+              <w:t xml:space="preserve">그런 변명은 </w:t>
+            </w:r>
+            <w:proofErr w:type="spellStart"/>
+            <w:proofErr w:type="gramStart"/>
+            <w:r>
+              <w:rPr>
+                <w:rFonts w:hint="eastAsia"/>
+              </w:rPr>
+              <w:t>M</w:t>
             </w:r>
             <w:r>
               <w:t>r.Haney</w:t>
             </w:r>
-            <w:r>
-              <w:rPr>
-                <w:rFonts w:hint="eastAsia"/>
-              </w:rPr>
-              <w:t>에게 하려고 하지마.</w:t>
+            <w:proofErr w:type="spellEnd"/>
+            <w:proofErr w:type="gramEnd"/>
+            <w:r>
+              <w:rPr>
+                <w:rFonts w:hint="eastAsia"/>
+              </w:rPr>
+              <w:t xml:space="preserve">에게 하려고 </w:t>
+            </w:r>
+            <w:proofErr w:type="spellStart"/>
+            <w:r>
+              <w:rPr>
+                <w:rFonts w:hint="eastAsia"/>
+              </w:rPr>
+              <w:t>하지마</w:t>
+            </w:r>
+            <w:proofErr w:type="spellEnd"/>
+            <w:r>
+              <w:rPr>
+                <w:rFonts w:hint="eastAsia"/>
+              </w:rPr>
+              <w:t>.</w:t>
             </w:r>
             <w:r>
               <w:t xml:space="preserve"> </w:t>
@@ -900,8 +962,16 @@
               <w:rPr>
                 <w:rFonts w:hint="eastAsia"/>
               </w:rPr>
-              <w:t>나는 안먹혔어</w:t>
-            </w:r>
+              <w:t xml:space="preserve">나는 </w:t>
+            </w:r>
+            <w:proofErr w:type="spellStart"/>
+            <w:r>
+              <w:rPr>
+                <w:rFonts w:hint="eastAsia"/>
+              </w:rPr>
+              <w:t>안먹혔어</w:t>
+            </w:r>
+            <w:proofErr w:type="spellEnd"/>
           </w:p>
         </w:tc>
       </w:tr>
@@ -998,12 +1068,14 @@
             <w:r>
               <w:t xml:space="preserve"> </w:t>
             </w:r>
+            <w:proofErr w:type="spellStart"/>
             <w:r>
               <w:rPr>
                 <w:rFonts w:hint="eastAsia"/>
               </w:rPr>
               <w:t>발뻄</w:t>
             </w:r>
+            <w:proofErr w:type="spellEnd"/>
           </w:p>
         </w:tc>
       </w:tr>
@@ -1158,11 +1230,19 @@
             <w:r>
               <w:t>(</w:t>
             </w:r>
-            <w:r>
-              <w:rPr>
-                <w:rFonts w:hint="eastAsia"/>
-              </w:rPr>
-              <w:t>갑분싸)</w:t>
+            <w:proofErr w:type="spellStart"/>
+            <w:r>
+              <w:rPr>
+                <w:rFonts w:hint="eastAsia"/>
+              </w:rPr>
+              <w:t>갑분싸</w:t>
+            </w:r>
+            <w:proofErr w:type="spellEnd"/>
+            <w:r>
+              <w:rPr>
+                <w:rFonts w:hint="eastAsia"/>
+              </w:rPr>
+              <w:t>)</w:t>
             </w:r>
           </w:p>
         </w:tc>
@@ -1219,21 +1299,40 @@
             <w:tcW w:w="4014" w:type="dxa"/>
           </w:tcPr>
           <w:p>
-            <w:r>
-              <w:t>I’ll say</w:t>
-            </w:r>
-          </w:p>
-        </w:tc>
-        <w:tc>
-          <w:tcPr>
-            <w:tcW w:w="4014" w:type="dxa"/>
-          </w:tcPr>
-          <w:p>
-            <w:r>
-              <w:rPr>
-                <w:rFonts w:hint="eastAsia"/>
-              </w:rPr>
-              <w:t xml:space="preserve">내 말이 그말이야 </w:t>
+            <w:proofErr w:type="gramStart"/>
+            <w:r>
+              <w:t>I’ll</w:t>
+            </w:r>
+            <w:proofErr w:type="gramEnd"/>
+            <w:r>
+              <w:t xml:space="preserve"> say</w:t>
+            </w:r>
+          </w:p>
+        </w:tc>
+        <w:tc>
+          <w:tcPr>
+            <w:tcW w:w="4014" w:type="dxa"/>
+          </w:tcPr>
+          <w:p>
+            <w:r>
+              <w:rPr>
+                <w:rFonts w:hint="eastAsia"/>
+              </w:rPr>
+              <w:t xml:space="preserve">내 말이 </w:t>
+            </w:r>
+            <w:proofErr w:type="spellStart"/>
+            <w:r>
+              <w:rPr>
+                <w:rFonts w:hint="eastAsia"/>
+              </w:rPr>
+              <w:t>그말이야</w:t>
+            </w:r>
+            <w:proofErr w:type="spellEnd"/>
+            <w:r>
+              <w:rPr>
+                <w:rFonts w:hint="eastAsia"/>
+              </w:rPr>
+              <w:t xml:space="preserve"> </w:t>
             </w:r>
             <w:r>
               <w:t>(</w:t>
@@ -1372,11 +1471,19 @@
             <w:tcW w:w="4014" w:type="dxa"/>
           </w:tcPr>
           <w:p>
-            <w:r>
-              <w:rPr>
-                <w:rFonts w:hint="eastAsia"/>
-              </w:rPr>
-              <w:t>신경쓰다.</w:t>
+            <w:proofErr w:type="spellStart"/>
+            <w:r>
+              <w:rPr>
+                <w:rFonts w:hint="eastAsia"/>
+              </w:rPr>
+              <w:t>신경쓰다</w:t>
+            </w:r>
+            <w:proofErr w:type="spellEnd"/>
+            <w:r>
+              <w:rPr>
+                <w:rFonts w:hint="eastAsia"/>
+              </w:rPr>
+              <w:t>.</w:t>
             </w:r>
             <w:r>
               <w:t xml:space="preserve"> </w:t>
@@ -1740,12 +1847,14 @@
             <w:tcW w:w="988" w:type="dxa"/>
           </w:tcPr>
           <w:p>
+            <w:proofErr w:type="spellStart"/>
             <w:r>
               <w:rPr>
                 <w:rFonts w:hint="eastAsia"/>
               </w:rPr>
               <w:t>야나두</w:t>
             </w:r>
+            <w:proofErr w:type="spellEnd"/>
           </w:p>
         </w:tc>
         <w:tc>
@@ -1867,7 +1976,21 @@
               <w:rPr>
                 <w:rFonts w:hint="eastAsia"/>
               </w:rPr>
-              <w:t>(울음소리,신음소리)</w:t>
+              <w:t>(</w:t>
+            </w:r>
+            <w:proofErr w:type="gramStart"/>
+            <w:r>
+              <w:rPr>
+                <w:rFonts w:hint="eastAsia"/>
+              </w:rPr>
+              <w:t>울음소리,신음소리</w:t>
+            </w:r>
+            <w:proofErr w:type="gramEnd"/>
+            <w:r>
+              <w:rPr>
+                <w:rFonts w:hint="eastAsia"/>
+              </w:rPr>
+              <w:t>)</w:t>
             </w:r>
             <w:r>
               <w:t xml:space="preserve"> </w:t>
@@ -2077,11 +2200,19 @@
             <w:r>
               <w:t xml:space="preserve"> </w:t>
             </w:r>
-            <w:r>
-              <w:rPr>
-                <w:rFonts w:hint="eastAsia"/>
-              </w:rPr>
-              <w:t>내기걸다.</w:t>
+            <w:proofErr w:type="spellStart"/>
+            <w:r>
+              <w:rPr>
+                <w:rFonts w:hint="eastAsia"/>
+              </w:rPr>
+              <w:t>내기걸다</w:t>
+            </w:r>
+            <w:proofErr w:type="spellEnd"/>
+            <w:r>
+              <w:rPr>
+                <w:rFonts w:hint="eastAsia"/>
+              </w:rPr>
+              <w:t>.</w:t>
             </w:r>
           </w:p>
         </w:tc>
@@ -2143,7 +2274,21 @@
               <w:rPr>
                 <w:rFonts w:hint="eastAsia"/>
               </w:rPr>
-              <w:t>(공포,추위)</w:t>
+              <w:t>(</w:t>
+            </w:r>
+            <w:proofErr w:type="gramStart"/>
+            <w:r>
+              <w:rPr>
+                <w:rFonts w:hint="eastAsia"/>
+              </w:rPr>
+              <w:t>공포,추위</w:t>
+            </w:r>
+            <w:proofErr w:type="gramEnd"/>
+            <w:r>
+              <w:rPr>
+                <w:rFonts w:hint="eastAsia"/>
+              </w:rPr>
+              <w:t>)</w:t>
             </w:r>
             <w:r>
               <w:t xml:space="preserve"> </w:t>
@@ -2283,9 +2428,11 @@
             <w:tcW w:w="988" w:type="dxa"/>
           </w:tcPr>
           <w:p>
+            <w:proofErr w:type="spellStart"/>
             <w:r>
               <w:t>Dict</w:t>
             </w:r>
+            <w:proofErr w:type="spellEnd"/>
           </w:p>
         </w:tc>
         <w:tc>
@@ -2702,21 +2849,31 @@
             <w:tcW w:w="4014" w:type="dxa"/>
           </w:tcPr>
           <w:p>
-            <w:r>
-              <w:rPr>
-                <w:rFonts w:hint="eastAsia"/>
-              </w:rPr>
-              <w:t>꺼지지않는,</w:t>
+            <w:proofErr w:type="gramStart"/>
+            <w:r>
+              <w:rPr>
+                <w:rFonts w:hint="eastAsia"/>
+              </w:rPr>
+              <w:t>꺼지지않는</w:t>
+            </w:r>
+            <w:proofErr w:type="gramEnd"/>
+            <w:r>
+              <w:rPr>
+                <w:rFonts w:hint="eastAsia"/>
+              </w:rPr>
+              <w:t>,</w:t>
             </w:r>
             <w:r>
               <w:t xml:space="preserve"> </w:t>
             </w:r>
+            <w:proofErr w:type="spellStart"/>
             <w:r>
               <w:rPr>
                 <w:rFonts w:hint="eastAsia"/>
               </w:rPr>
               <w:t>채워지지않는</w:t>
             </w:r>
+            <w:proofErr w:type="spellEnd"/>
           </w:p>
         </w:tc>
       </w:tr>
@@ -2846,10 +3003,21 @@
               <w:rPr>
                 <w:rFonts w:hint="eastAsia"/>
               </w:rPr>
-              <w:t xml:space="preserve">(털을 </w:t>
-            </w:r>
-            <w:r>
-              <w:t xml:space="preserve">) </w:t>
+              <w:t>(</w:t>
+            </w:r>
+            <w:proofErr w:type="gramStart"/>
+            <w:r>
+              <w:rPr>
+                <w:rFonts w:hint="eastAsia"/>
+              </w:rPr>
+              <w:t xml:space="preserve">털을 </w:t>
+            </w:r>
+            <w:r>
+              <w:t>)</w:t>
+            </w:r>
+            <w:proofErr w:type="gramEnd"/>
+            <w:r>
+              <w:t xml:space="preserve"> </w:t>
             </w:r>
             <w:r>
               <w:rPr>
@@ -2882,12 +3050,14 @@
             <w:tcW w:w="4014" w:type="dxa"/>
           </w:tcPr>
           <w:p>
+            <w:proofErr w:type="spellStart"/>
             <w:r>
               <w:rPr>
                 <w:rFonts w:hint="eastAsia"/>
               </w:rPr>
               <w:t>파쇄기</w:t>
             </w:r>
+            <w:proofErr w:type="spellEnd"/>
           </w:p>
         </w:tc>
       </w:tr>
@@ -3006,11 +3176,19 @@
             <w:tcW w:w="4014" w:type="dxa"/>
           </w:tcPr>
           <w:p>
-            <w:r>
-              <w:rPr>
-                <w:rFonts w:hint="eastAsia"/>
-              </w:rPr>
-              <w:t>불도저로밀다.</w:t>
+            <w:proofErr w:type="spellStart"/>
+            <w:r>
+              <w:rPr>
+                <w:rFonts w:hint="eastAsia"/>
+              </w:rPr>
+              <w:t>불도저로밀다</w:t>
+            </w:r>
+            <w:proofErr w:type="spellEnd"/>
+            <w:r>
+              <w:rPr>
+                <w:rFonts w:hint="eastAsia"/>
+              </w:rPr>
+              <w:t>.</w:t>
             </w:r>
             <w:r>
               <w:t xml:space="preserve"> </w:t>
@@ -3095,11 +3273,19 @@
             <w:tcW w:w="4014" w:type="dxa"/>
           </w:tcPr>
           <w:p>
-            <w:r>
-              <w:rPr>
-                <w:rFonts w:hint="eastAsia"/>
-              </w:rPr>
-              <w:t>아무렇게나 놓다.</w:t>
+            <w:proofErr w:type="spellStart"/>
+            <w:r>
+              <w:rPr>
+                <w:rFonts w:hint="eastAsia"/>
+              </w:rPr>
+              <w:t>아무렇게나</w:t>
+            </w:r>
+            <w:proofErr w:type="spellEnd"/>
+            <w:r>
+              <w:rPr>
+                <w:rFonts w:hint="eastAsia"/>
+              </w:rPr>
+              <w:t xml:space="preserve"> 놓다.</w:t>
             </w:r>
           </w:p>
         </w:tc>
@@ -3168,8 +3354,13 @@
           </w:tcPr>
           <w:p>
             <w:r>
-              <w:t>He had hoped saying that would make him feel better. It didn’t</w:t>
-            </w:r>
+              <w:t xml:space="preserve">He had hoped saying that would make him feel better. It </w:t>
+            </w:r>
+            <w:proofErr w:type="gramStart"/>
+            <w:r>
+              <w:t>didn’t</w:t>
+            </w:r>
+            <w:proofErr w:type="gramEnd"/>
           </w:p>
         </w:tc>
         <w:tc>
@@ -3238,11 +3429,19 @@
             <w:tcW w:w="4014" w:type="dxa"/>
           </w:tcPr>
           <w:p>
-            <w:r>
-              <w:rPr>
-                <w:rFonts w:hint="eastAsia"/>
-              </w:rPr>
-              <w:t>삐져나와있다.</w:t>
+            <w:proofErr w:type="spellStart"/>
+            <w:r>
+              <w:rPr>
+                <w:rFonts w:hint="eastAsia"/>
+              </w:rPr>
+              <w:t>삐져나와있다</w:t>
+            </w:r>
+            <w:proofErr w:type="spellEnd"/>
+            <w:r>
+              <w:rPr>
+                <w:rFonts w:hint="eastAsia"/>
+              </w:rPr>
+              <w:t>.</w:t>
             </w:r>
           </w:p>
         </w:tc>
@@ -3673,12 +3872,14 @@
             <w:tcW w:w="4014" w:type="dxa"/>
           </w:tcPr>
           <w:p>
+            <w:proofErr w:type="spellStart"/>
             <w:r>
               <w:rPr>
                 <w:rFonts w:hint="eastAsia"/>
               </w:rPr>
               <w:t>신경쓰다</w:t>
             </w:r>
+            <w:proofErr w:type="spellEnd"/>
           </w:p>
         </w:tc>
       </w:tr>
@@ -3845,32 +4046,47 @@
             <w:tcW w:w="4014" w:type="dxa"/>
           </w:tcPr>
           <w:p>
-            <w:r>
-              <w:t>It’s just a dumb old envelope</w:t>
-            </w:r>
-          </w:p>
-        </w:tc>
-        <w:tc>
-          <w:tcPr>
-            <w:tcW w:w="4014" w:type="dxa"/>
-          </w:tcPr>
-          <w:p/>
-        </w:tc>
-      </w:tr>
-      <w:tr>
-        <w:tc>
-          <w:tcPr>
-            <w:tcW w:w="988" w:type="dxa"/>
-          </w:tcPr>
-          <w:p/>
-        </w:tc>
-        <w:tc>
-          <w:tcPr>
-            <w:tcW w:w="4014" w:type="dxa"/>
-          </w:tcPr>
-          <w:p>
-            <w:r>
-              <w:t>One corner of Mr.Haney’s envelope was sticking out of the flap.</w:t>
+            <w:proofErr w:type="gramStart"/>
+            <w:r>
+              <w:t>It’s</w:t>
+            </w:r>
+            <w:proofErr w:type="gramEnd"/>
+            <w:r>
+              <w:t xml:space="preserve"> just a dumb old envelope</w:t>
+            </w:r>
+          </w:p>
+        </w:tc>
+        <w:tc>
+          <w:tcPr>
+            <w:tcW w:w="4014" w:type="dxa"/>
+          </w:tcPr>
+          <w:p/>
+        </w:tc>
+      </w:tr>
+      <w:tr>
+        <w:tc>
+          <w:tcPr>
+            <w:tcW w:w="988" w:type="dxa"/>
+          </w:tcPr>
+          <w:p/>
+        </w:tc>
+        <w:tc>
+          <w:tcPr>
+            <w:tcW w:w="4014" w:type="dxa"/>
+          </w:tcPr>
+          <w:p>
+            <w:r>
+              <w:t xml:space="preserve">One corner of </w:t>
+            </w:r>
+            <w:proofErr w:type="spellStart"/>
+            <w:proofErr w:type="gramStart"/>
+            <w:r>
+              <w:t>Mr.Haney’s</w:t>
+            </w:r>
+            <w:proofErr w:type="spellEnd"/>
+            <w:proofErr w:type="gramEnd"/>
+            <w:r>
+              <w:t xml:space="preserve"> envelope was sticking out of the flap.</w:t>
             </w:r>
           </w:p>
         </w:tc>
@@ -3900,7 +4116,15 @@
               <w:t>F</w:t>
             </w:r>
             <w:r>
-              <w:t>or once Arthur didn’t argue with her. He knew she was right.</w:t>
+              <w:t xml:space="preserve">or once Arthur </w:t>
+            </w:r>
+            <w:proofErr w:type="gramStart"/>
+            <w:r>
+              <w:t>didn’t</w:t>
+            </w:r>
+            <w:proofErr w:type="gramEnd"/>
+            <w:r>
+              <w:t xml:space="preserve"> argue with her. He knew she was right.</w:t>
             </w:r>
           </w:p>
         </w:tc>
@@ -4017,12 +4241,14 @@
             <w:tcW w:w="988" w:type="dxa"/>
           </w:tcPr>
           <w:p>
+            <w:proofErr w:type="spellStart"/>
             <w:r>
               <w:rPr>
                 <w:rFonts w:hint="eastAsia"/>
               </w:rPr>
               <w:t>야나두</w:t>
             </w:r>
+            <w:proofErr w:type="spellEnd"/>
           </w:p>
         </w:tc>
         <w:tc>
@@ -4086,9 +4312,11 @@
             <w:tcW w:w="988" w:type="dxa"/>
           </w:tcPr>
           <w:p>
+            <w:proofErr w:type="spellStart"/>
             <w:r>
               <w:t>Dict</w:t>
             </w:r>
+            <w:proofErr w:type="spellEnd"/>
           </w:p>
         </w:tc>
         <w:tc>
@@ -4126,339 +4354,934 @@
           <w:tcPr>
             <w:tcW w:w="988" w:type="dxa"/>
           </w:tcPr>
-          <w:p/>
-        </w:tc>
-        <w:tc>
-          <w:tcPr>
-            <w:tcW w:w="4014" w:type="dxa"/>
-          </w:tcPr>
-          <w:p/>
-        </w:tc>
-        <w:tc>
-          <w:tcPr>
-            <w:tcW w:w="4014" w:type="dxa"/>
-          </w:tcPr>
-          <w:p/>
-        </w:tc>
-      </w:tr>
-      <w:tr>
-        <w:tc>
-          <w:tcPr>
-            <w:tcW w:w="988" w:type="dxa"/>
-          </w:tcPr>
-          <w:p/>
-        </w:tc>
-        <w:tc>
-          <w:tcPr>
-            <w:tcW w:w="4014" w:type="dxa"/>
-          </w:tcPr>
-          <w:p/>
-        </w:tc>
-        <w:tc>
-          <w:tcPr>
-            <w:tcW w:w="4014" w:type="dxa"/>
-          </w:tcPr>
-          <w:p/>
-        </w:tc>
-      </w:tr>
-      <w:tr>
-        <w:tc>
-          <w:tcPr>
-            <w:tcW w:w="988" w:type="dxa"/>
-          </w:tcPr>
-          <w:p/>
-        </w:tc>
-        <w:tc>
-          <w:tcPr>
-            <w:tcW w:w="4014" w:type="dxa"/>
-          </w:tcPr>
-          <w:p/>
-        </w:tc>
-        <w:tc>
-          <w:tcPr>
-            <w:tcW w:w="4014" w:type="dxa"/>
-          </w:tcPr>
-          <w:p/>
-        </w:tc>
-      </w:tr>
-      <w:tr>
-        <w:tc>
-          <w:tcPr>
-            <w:tcW w:w="988" w:type="dxa"/>
-          </w:tcPr>
-          <w:p/>
-        </w:tc>
-        <w:tc>
-          <w:tcPr>
-            <w:tcW w:w="4014" w:type="dxa"/>
-          </w:tcPr>
-          <w:p/>
-        </w:tc>
-        <w:tc>
-          <w:tcPr>
-            <w:tcW w:w="4014" w:type="dxa"/>
-          </w:tcPr>
-          <w:p/>
-        </w:tc>
-      </w:tr>
-      <w:tr>
-        <w:tc>
-          <w:tcPr>
-            <w:tcW w:w="988" w:type="dxa"/>
-          </w:tcPr>
-          <w:p/>
-        </w:tc>
-        <w:tc>
-          <w:tcPr>
-            <w:tcW w:w="4014" w:type="dxa"/>
-          </w:tcPr>
-          <w:p/>
-        </w:tc>
-        <w:tc>
-          <w:tcPr>
-            <w:tcW w:w="4014" w:type="dxa"/>
-          </w:tcPr>
-          <w:p/>
-        </w:tc>
-      </w:tr>
-      <w:tr>
-        <w:tc>
-          <w:tcPr>
-            <w:tcW w:w="988" w:type="dxa"/>
-          </w:tcPr>
-          <w:p/>
-        </w:tc>
-        <w:tc>
-          <w:tcPr>
-            <w:tcW w:w="4014" w:type="dxa"/>
-          </w:tcPr>
-          <w:p/>
-        </w:tc>
-        <w:tc>
-          <w:tcPr>
-            <w:tcW w:w="4014" w:type="dxa"/>
-          </w:tcPr>
-          <w:p/>
-        </w:tc>
-      </w:tr>
-      <w:tr>
-        <w:tc>
-          <w:tcPr>
-            <w:tcW w:w="988" w:type="dxa"/>
-          </w:tcPr>
-          <w:p/>
-        </w:tc>
-        <w:tc>
-          <w:tcPr>
-            <w:tcW w:w="4014" w:type="dxa"/>
-          </w:tcPr>
-          <w:p/>
-        </w:tc>
-        <w:tc>
-          <w:tcPr>
-            <w:tcW w:w="4014" w:type="dxa"/>
-          </w:tcPr>
-          <w:p/>
-        </w:tc>
-      </w:tr>
-      <w:tr>
-        <w:tc>
-          <w:tcPr>
-            <w:tcW w:w="988" w:type="dxa"/>
-          </w:tcPr>
-          <w:p/>
-        </w:tc>
-        <w:tc>
-          <w:tcPr>
-            <w:tcW w:w="4014" w:type="dxa"/>
-          </w:tcPr>
-          <w:p/>
-        </w:tc>
-        <w:tc>
-          <w:tcPr>
-            <w:tcW w:w="4014" w:type="dxa"/>
-          </w:tcPr>
-          <w:p/>
-        </w:tc>
-      </w:tr>
-      <w:tr>
-        <w:tc>
-          <w:tcPr>
-            <w:tcW w:w="988" w:type="dxa"/>
-          </w:tcPr>
-          <w:p/>
-        </w:tc>
-        <w:tc>
-          <w:tcPr>
-            <w:tcW w:w="4014" w:type="dxa"/>
-          </w:tcPr>
-          <w:p/>
-        </w:tc>
-        <w:tc>
-          <w:tcPr>
-            <w:tcW w:w="4014" w:type="dxa"/>
-          </w:tcPr>
-          <w:p/>
-        </w:tc>
-      </w:tr>
-      <w:tr>
-        <w:tc>
-          <w:tcPr>
-            <w:tcW w:w="988" w:type="dxa"/>
-          </w:tcPr>
-          <w:p/>
-        </w:tc>
-        <w:tc>
-          <w:tcPr>
-            <w:tcW w:w="4014" w:type="dxa"/>
-          </w:tcPr>
-          <w:p/>
-        </w:tc>
-        <w:tc>
-          <w:tcPr>
-            <w:tcW w:w="4014" w:type="dxa"/>
-          </w:tcPr>
-          <w:p/>
-        </w:tc>
-      </w:tr>
-      <w:tr>
-        <w:tc>
-          <w:tcPr>
-            <w:tcW w:w="988" w:type="dxa"/>
-          </w:tcPr>
-          <w:p/>
-        </w:tc>
-        <w:tc>
-          <w:tcPr>
-            <w:tcW w:w="4014" w:type="dxa"/>
-          </w:tcPr>
-          <w:p/>
-        </w:tc>
-        <w:tc>
-          <w:tcPr>
-            <w:tcW w:w="4014" w:type="dxa"/>
-          </w:tcPr>
-          <w:p/>
-        </w:tc>
-      </w:tr>
-      <w:tr>
-        <w:tc>
-          <w:tcPr>
-            <w:tcW w:w="988" w:type="dxa"/>
-          </w:tcPr>
-          <w:p/>
-        </w:tc>
-        <w:tc>
-          <w:tcPr>
-            <w:tcW w:w="4014" w:type="dxa"/>
-          </w:tcPr>
-          <w:p/>
-        </w:tc>
-        <w:tc>
-          <w:tcPr>
-            <w:tcW w:w="4014" w:type="dxa"/>
-          </w:tcPr>
-          <w:p/>
-        </w:tc>
-      </w:tr>
-      <w:tr>
-        <w:tc>
-          <w:tcPr>
-            <w:tcW w:w="988" w:type="dxa"/>
-          </w:tcPr>
-          <w:p/>
-        </w:tc>
-        <w:tc>
-          <w:tcPr>
-            <w:tcW w:w="4014" w:type="dxa"/>
-          </w:tcPr>
-          <w:p/>
-        </w:tc>
-        <w:tc>
-          <w:tcPr>
-            <w:tcW w:w="4014" w:type="dxa"/>
-          </w:tcPr>
-          <w:p/>
-        </w:tc>
-      </w:tr>
-      <w:tr>
-        <w:tc>
-          <w:tcPr>
-            <w:tcW w:w="988" w:type="dxa"/>
-          </w:tcPr>
-          <w:p/>
-        </w:tc>
-        <w:tc>
-          <w:tcPr>
-            <w:tcW w:w="4014" w:type="dxa"/>
-          </w:tcPr>
-          <w:p/>
-        </w:tc>
-        <w:tc>
-          <w:tcPr>
-            <w:tcW w:w="4014" w:type="dxa"/>
-          </w:tcPr>
-          <w:p/>
-        </w:tc>
-      </w:tr>
-      <w:tr>
-        <w:tc>
-          <w:tcPr>
-            <w:tcW w:w="988" w:type="dxa"/>
-          </w:tcPr>
-          <w:p/>
-        </w:tc>
-        <w:tc>
-          <w:tcPr>
-            <w:tcW w:w="4014" w:type="dxa"/>
-          </w:tcPr>
-          <w:p/>
-        </w:tc>
-        <w:tc>
-          <w:tcPr>
-            <w:tcW w:w="4014" w:type="dxa"/>
-          </w:tcPr>
-          <w:p/>
-        </w:tc>
-      </w:tr>
-      <w:tr>
-        <w:tc>
-          <w:tcPr>
-            <w:tcW w:w="988" w:type="dxa"/>
-          </w:tcPr>
-          <w:p/>
-        </w:tc>
-        <w:tc>
-          <w:tcPr>
-            <w:tcW w:w="4014" w:type="dxa"/>
-          </w:tcPr>
-          <w:p/>
-        </w:tc>
-        <w:tc>
-          <w:tcPr>
-            <w:tcW w:w="4014" w:type="dxa"/>
-          </w:tcPr>
-          <w:p/>
-        </w:tc>
-      </w:tr>
-      <w:tr>
-        <w:tc>
-          <w:tcPr>
-            <w:tcW w:w="988" w:type="dxa"/>
-          </w:tcPr>
-          <w:p/>
-        </w:tc>
-        <w:tc>
-          <w:tcPr>
-            <w:tcW w:w="4014" w:type="dxa"/>
-          </w:tcPr>
-          <w:p/>
-        </w:tc>
-        <w:tc>
-          <w:tcPr>
-            <w:tcW w:w="4014" w:type="dxa"/>
-          </w:tcPr>
-          <w:p/>
+          <w:p>
+            <w:r>
+              <w:rPr>
+                <w:rFonts w:hint="eastAsia"/>
+              </w:rPr>
+              <w:t>8</w:t>
+            </w:r>
+            <w:r>
+              <w:t>/22</w:t>
+            </w:r>
+          </w:p>
+        </w:tc>
+        <w:tc>
+          <w:tcPr>
+            <w:tcW w:w="4014" w:type="dxa"/>
+          </w:tcPr>
+          <w:p/>
+        </w:tc>
+        <w:tc>
+          <w:tcPr>
+            <w:tcW w:w="4014" w:type="dxa"/>
+          </w:tcPr>
+          <w:p/>
+        </w:tc>
+      </w:tr>
+      <w:tr>
+        <w:tc>
+          <w:tcPr>
+            <w:tcW w:w="988" w:type="dxa"/>
+          </w:tcPr>
+          <w:p>
+            <w:r>
+              <w:rPr>
+                <w:rFonts w:hint="eastAsia"/>
+              </w:rPr>
+              <w:t>마5</w:t>
+            </w:r>
+          </w:p>
+        </w:tc>
+        <w:tc>
+          <w:tcPr>
+            <w:tcW w:w="4014" w:type="dxa"/>
+          </w:tcPr>
+          <w:p>
+            <w:r>
+              <w:t>Meek</w:t>
+            </w:r>
+          </w:p>
+        </w:tc>
+        <w:tc>
+          <w:tcPr>
+            <w:tcW w:w="4014" w:type="dxa"/>
+          </w:tcPr>
+          <w:p>
+            <w:r>
+              <w:rPr>
+                <w:rFonts w:hint="eastAsia"/>
+              </w:rPr>
+              <w:t>온유한</w:t>
+            </w:r>
+          </w:p>
+        </w:tc>
+      </w:tr>
+      <w:tr>
+        <w:tc>
+          <w:tcPr>
+            <w:tcW w:w="988" w:type="dxa"/>
+          </w:tcPr>
+          <w:p/>
+        </w:tc>
+        <w:tc>
+          <w:tcPr>
+            <w:tcW w:w="4014" w:type="dxa"/>
+          </w:tcPr>
+          <w:p>
+            <w:r>
+              <w:t>Altar</w:t>
+            </w:r>
+          </w:p>
+        </w:tc>
+        <w:tc>
+          <w:tcPr>
+            <w:tcW w:w="4014" w:type="dxa"/>
+          </w:tcPr>
+          <w:p>
+            <w:r>
+              <w:rPr>
+                <w:rFonts w:hint="eastAsia"/>
+              </w:rPr>
+              <w:t>제단</w:t>
+            </w:r>
+          </w:p>
+        </w:tc>
+      </w:tr>
+      <w:tr>
+        <w:tc>
+          <w:tcPr>
+            <w:tcW w:w="988" w:type="dxa"/>
+          </w:tcPr>
+          <w:p/>
+        </w:tc>
+        <w:tc>
+          <w:tcPr>
+            <w:tcW w:w="4014" w:type="dxa"/>
+          </w:tcPr>
+          <w:p>
+            <w:r>
+              <w:t>Settle</w:t>
+            </w:r>
+          </w:p>
+        </w:tc>
+        <w:tc>
+          <w:tcPr>
+            <w:tcW w:w="4014" w:type="dxa"/>
+          </w:tcPr>
+          <w:p>
+            <w:r>
+              <w:rPr>
+                <w:rFonts w:hint="eastAsia"/>
+              </w:rPr>
+              <w:t>해결하다.</w:t>
+            </w:r>
+          </w:p>
+        </w:tc>
+      </w:tr>
+      <w:tr>
+        <w:tc>
+          <w:tcPr>
+            <w:tcW w:w="988" w:type="dxa"/>
+          </w:tcPr>
+          <w:p/>
+        </w:tc>
+        <w:tc>
+          <w:tcPr>
+            <w:tcW w:w="4014" w:type="dxa"/>
+          </w:tcPr>
+          <w:p>
+            <w:r>
+              <w:t>Adversary</w:t>
+            </w:r>
+          </w:p>
+        </w:tc>
+        <w:tc>
+          <w:tcPr>
+            <w:tcW w:w="4014" w:type="dxa"/>
+          </w:tcPr>
+          <w:p>
+            <w:r>
+              <w:rPr>
+                <w:rFonts w:hint="eastAsia"/>
+              </w:rPr>
+              <w:t>적수,</w:t>
+            </w:r>
+            <w:r>
+              <w:t xml:space="preserve"> </w:t>
+            </w:r>
+            <w:r>
+              <w:rPr>
+                <w:rFonts w:hint="eastAsia"/>
+              </w:rPr>
+              <w:t>상대방</w:t>
+            </w:r>
+          </w:p>
+        </w:tc>
+      </w:tr>
+      <w:tr>
+        <w:tc>
+          <w:tcPr>
+            <w:tcW w:w="988" w:type="dxa"/>
+          </w:tcPr>
+          <w:p>
+            <w:proofErr w:type="spellStart"/>
+            <w:r>
+              <w:rPr>
+                <w:rFonts w:hint="eastAsia"/>
+              </w:rPr>
+              <w:t>야나두</w:t>
+            </w:r>
+            <w:proofErr w:type="spellEnd"/>
+          </w:p>
+        </w:tc>
+        <w:tc>
+          <w:tcPr>
+            <w:tcW w:w="4014" w:type="dxa"/>
+          </w:tcPr>
+          <w:p>
+            <w:r>
+              <w:t>I</w:t>
+            </w:r>
+            <w:r>
+              <w:rPr>
+                <w:rFonts w:hint="eastAsia"/>
+              </w:rPr>
+              <w:t xml:space="preserve"> </w:t>
+            </w:r>
+            <w:r>
+              <w:t>am seeing someone these days</w:t>
+            </w:r>
+          </w:p>
+        </w:tc>
+        <w:tc>
+          <w:tcPr>
+            <w:tcW w:w="4014" w:type="dxa"/>
+          </w:tcPr>
+          <w:p>
+            <w:r>
+              <w:rPr>
+                <w:rFonts w:hint="eastAsia"/>
+              </w:rPr>
+              <w:t>나 요즘 연애해</w:t>
+            </w:r>
+          </w:p>
+        </w:tc>
+      </w:tr>
+      <w:tr>
+        <w:tc>
+          <w:tcPr>
+            <w:tcW w:w="988" w:type="dxa"/>
+          </w:tcPr>
+          <w:p/>
+        </w:tc>
+        <w:tc>
+          <w:tcPr>
+            <w:tcW w:w="4014" w:type="dxa"/>
+          </w:tcPr>
+          <w:p>
+            <w:r>
+              <w:t>He is thinking of you these days</w:t>
+            </w:r>
+          </w:p>
+        </w:tc>
+        <w:tc>
+          <w:tcPr>
+            <w:tcW w:w="4014" w:type="dxa"/>
+          </w:tcPr>
+          <w:p>
+            <w:r>
+              <w:rPr>
+                <w:rFonts w:hint="eastAsia"/>
+              </w:rPr>
+              <w:t>걔가 요즘 너 생각해</w:t>
+            </w:r>
+          </w:p>
+        </w:tc>
+      </w:tr>
+      <w:tr>
+        <w:tc>
+          <w:tcPr>
+            <w:tcW w:w="988" w:type="dxa"/>
+          </w:tcPr>
+          <w:p/>
+        </w:tc>
+        <w:tc>
+          <w:tcPr>
+            <w:tcW w:w="4014" w:type="dxa"/>
+          </w:tcPr>
+          <w:p>
+            <w:r>
+              <w:rPr>
+                <w:rFonts w:hint="eastAsia"/>
+              </w:rPr>
+              <w:t>T</w:t>
+            </w:r>
+            <w:r>
+              <w:t>hey are arguing</w:t>
+            </w:r>
+          </w:p>
+        </w:tc>
+        <w:tc>
+          <w:tcPr>
+            <w:tcW w:w="4014" w:type="dxa"/>
+          </w:tcPr>
+          <w:p>
+            <w:proofErr w:type="spellStart"/>
+            <w:r>
+              <w:rPr>
+                <w:rFonts w:hint="eastAsia"/>
+              </w:rPr>
+              <w:t>쟤네</w:t>
+            </w:r>
+            <w:proofErr w:type="spellEnd"/>
+            <w:r>
+              <w:rPr>
+                <w:rFonts w:hint="eastAsia"/>
+              </w:rPr>
+              <w:t xml:space="preserve"> 말싸움 중이야.</w:t>
+            </w:r>
+          </w:p>
+        </w:tc>
+      </w:tr>
+      <w:tr>
+        <w:tc>
+          <w:tcPr>
+            <w:tcW w:w="988" w:type="dxa"/>
+          </w:tcPr>
+          <w:p>
+            <w:r>
+              <w:rPr>
+                <w:rFonts w:hint="eastAsia"/>
+              </w:rPr>
+              <w:t>8</w:t>
+            </w:r>
+            <w:r>
+              <w:t>/24</w:t>
+            </w:r>
+          </w:p>
+        </w:tc>
+        <w:tc>
+          <w:tcPr>
+            <w:tcW w:w="4014" w:type="dxa"/>
+          </w:tcPr>
+          <w:p/>
+        </w:tc>
+        <w:tc>
+          <w:tcPr>
+            <w:tcW w:w="4014" w:type="dxa"/>
+          </w:tcPr>
+          <w:p/>
+        </w:tc>
+      </w:tr>
+      <w:tr>
+        <w:tc>
+          <w:tcPr>
+            <w:tcW w:w="988" w:type="dxa"/>
+          </w:tcPr>
+          <w:p>
+            <w:pPr>
+              <w:rPr>
+                <w:rFonts w:hint="eastAsia"/>
+              </w:rPr>
+            </w:pPr>
+            <w:proofErr w:type="spellStart"/>
+            <w:r>
+              <w:t>Dict</w:t>
+            </w:r>
+            <w:proofErr w:type="spellEnd"/>
+          </w:p>
+        </w:tc>
+        <w:tc>
+          <w:tcPr>
+            <w:tcW w:w="4014" w:type="dxa"/>
+          </w:tcPr>
+          <w:p>
+            <w:r>
+              <w:t>Knelt</w:t>
+            </w:r>
+          </w:p>
+        </w:tc>
+        <w:tc>
+          <w:tcPr>
+            <w:tcW w:w="4014" w:type="dxa"/>
+          </w:tcPr>
+          <w:p>
+            <w:pPr>
+              <w:rPr>
+                <w:rFonts w:hint="eastAsia"/>
+              </w:rPr>
+            </w:pPr>
+            <w:r>
+              <w:rPr>
+                <w:rFonts w:hint="eastAsia"/>
+              </w:rPr>
+              <w:t xml:space="preserve">무릎을 꿇었다 </w:t>
+            </w:r>
+            <w:r>
+              <w:t>(kneel</w:t>
+            </w:r>
+            <w:r>
+              <w:rPr>
+                <w:rFonts w:hint="eastAsia"/>
+              </w:rPr>
+              <w:t>의 과거)</w:t>
+            </w:r>
+          </w:p>
+        </w:tc>
+      </w:tr>
+      <w:tr>
+        <w:tc>
+          <w:tcPr>
+            <w:tcW w:w="988" w:type="dxa"/>
+          </w:tcPr>
+          <w:p>
+            <w:r>
+              <w:rPr>
+                <w:rFonts w:hint="eastAsia"/>
+              </w:rPr>
+              <w:t>원서</w:t>
+            </w:r>
+          </w:p>
+        </w:tc>
+        <w:tc>
+          <w:tcPr>
+            <w:tcW w:w="4014" w:type="dxa"/>
+          </w:tcPr>
+          <w:p>
+            <w:r>
+              <w:t xml:space="preserve">What a day! If I had two heads and four hands, </w:t>
+            </w:r>
+            <w:proofErr w:type="gramStart"/>
+            <w:r>
+              <w:t>I’d</w:t>
+            </w:r>
+            <w:proofErr w:type="gramEnd"/>
+            <w:r>
+              <w:t xml:space="preserve"> still be behind!</w:t>
+            </w:r>
+          </w:p>
+        </w:tc>
+        <w:tc>
+          <w:tcPr>
+            <w:tcW w:w="4014" w:type="dxa"/>
+          </w:tcPr>
+          <w:p>
+            <w:r>
+              <w:rPr>
+                <w:rFonts w:hint="eastAsia"/>
+              </w:rPr>
+              <w:t>정말 끔찍한 하루야!</w:t>
+            </w:r>
+            <w:r>
+              <w:t xml:space="preserve"> </w:t>
+            </w:r>
+            <w:r>
+              <w:rPr>
+                <w:rFonts w:hint="eastAsia"/>
+              </w:rPr>
+              <w:t xml:space="preserve">내게 두개의 머리와 </w:t>
+            </w:r>
+            <w:r>
+              <w:t>4</w:t>
+            </w:r>
+            <w:r>
+              <w:rPr>
+                <w:rFonts w:hint="eastAsia"/>
+              </w:rPr>
+              <w:t xml:space="preserve">개의 손이 </w:t>
+            </w:r>
+            <w:proofErr w:type="spellStart"/>
+            <w:r>
+              <w:rPr>
+                <w:rFonts w:hint="eastAsia"/>
+              </w:rPr>
+              <w:t>있었어도</w:t>
+            </w:r>
+            <w:proofErr w:type="spellEnd"/>
+            <w:r>
+              <w:rPr>
+                <w:rFonts w:hint="eastAsia"/>
+              </w:rPr>
+              <w:t xml:space="preserve"> 뒤쳐졌을 거야.</w:t>
+            </w:r>
+          </w:p>
+        </w:tc>
+      </w:tr>
+      <w:tr>
+        <w:tc>
+          <w:tcPr>
+            <w:tcW w:w="988" w:type="dxa"/>
+          </w:tcPr>
+          <w:p>
+            <w:r>
+              <w:t>Chapter5</w:t>
+            </w:r>
+          </w:p>
+        </w:tc>
+        <w:tc>
+          <w:tcPr>
+            <w:tcW w:w="4014" w:type="dxa"/>
+          </w:tcPr>
+          <w:p>
+            <w:r>
+              <w:t>Frazzled</w:t>
+            </w:r>
+          </w:p>
+        </w:tc>
+        <w:tc>
+          <w:tcPr>
+            <w:tcW w:w="4014" w:type="dxa"/>
+          </w:tcPr>
+          <w:p>
+            <w:r>
+              <w:rPr>
+                <w:rFonts w:hint="eastAsia"/>
+              </w:rPr>
+              <w:t>기진맥진한</w:t>
+            </w:r>
+          </w:p>
+        </w:tc>
+      </w:tr>
+      <w:tr>
+        <w:tc>
+          <w:tcPr>
+            <w:tcW w:w="988" w:type="dxa"/>
+          </w:tcPr>
+          <w:p/>
+        </w:tc>
+        <w:tc>
+          <w:tcPr>
+            <w:tcW w:w="4014" w:type="dxa"/>
+          </w:tcPr>
+          <w:p>
+            <w:r>
+              <w:t>Since when Pal eat there?</w:t>
+            </w:r>
+          </w:p>
+        </w:tc>
+        <w:tc>
+          <w:tcPr>
+            <w:tcW w:w="4014" w:type="dxa"/>
+          </w:tcPr>
+          <w:p>
+            <w:pPr>
+              <w:rPr>
+                <w:rFonts w:hint="eastAsia"/>
+              </w:rPr>
+            </w:pPr>
+            <w:r>
+              <w:rPr>
+                <w:rFonts w:hint="eastAsia"/>
+              </w:rPr>
+              <w:t xml:space="preserve">언제부터 </w:t>
+            </w:r>
+            <w:r>
+              <w:t>pal</w:t>
+            </w:r>
+            <w:r>
+              <w:rPr>
+                <w:rFonts w:hint="eastAsia"/>
+              </w:rPr>
+              <w:t>이 여기서 밥을 먹었지?</w:t>
+            </w:r>
+          </w:p>
+        </w:tc>
+      </w:tr>
+      <w:tr>
+        <w:tc>
+          <w:tcPr>
+            <w:tcW w:w="988" w:type="dxa"/>
+          </w:tcPr>
+          <w:p/>
+        </w:tc>
+        <w:tc>
+          <w:tcPr>
+            <w:tcW w:w="4014" w:type="dxa"/>
+          </w:tcPr>
+          <w:p>
+            <w:r>
+              <w:t>Teeter</w:t>
+            </w:r>
+          </w:p>
+        </w:tc>
+        <w:tc>
+          <w:tcPr>
+            <w:tcW w:w="4014" w:type="dxa"/>
+          </w:tcPr>
+          <w:p>
+            <w:r>
+              <w:rPr>
+                <w:rFonts w:hint="eastAsia"/>
+              </w:rPr>
+              <w:t>불안정하게 서 있다.</w:t>
+            </w:r>
+          </w:p>
+        </w:tc>
+      </w:tr>
+      <w:tr>
+        <w:tc>
+          <w:tcPr>
+            <w:tcW w:w="988" w:type="dxa"/>
+          </w:tcPr>
+          <w:p/>
+        </w:tc>
+        <w:tc>
+          <w:tcPr>
+            <w:tcW w:w="4014" w:type="dxa"/>
+          </w:tcPr>
+          <w:p>
+            <w:r>
+              <w:t>Bump</w:t>
+            </w:r>
+          </w:p>
+        </w:tc>
+        <w:tc>
+          <w:tcPr>
+            <w:tcW w:w="4014" w:type="dxa"/>
+          </w:tcPr>
+          <w:p>
+            <w:pPr>
+              <w:rPr>
+                <w:rFonts w:hint="eastAsia"/>
+              </w:rPr>
+            </w:pPr>
+            <w:r>
+              <w:rPr>
+                <w:rFonts w:hint="eastAsia"/>
+              </w:rPr>
+              <w:t>부딪히다.</w:t>
+            </w:r>
+            <w:r>
+              <w:t xml:space="preserve"> </w:t>
+            </w:r>
+            <w:proofErr w:type="gramStart"/>
+            <w:r>
+              <w:rPr>
+                <w:rFonts w:hint="eastAsia"/>
+              </w:rPr>
+              <w:t>쿵,탁</w:t>
+            </w:r>
+            <w:proofErr w:type="gramEnd"/>
+          </w:p>
+        </w:tc>
+      </w:tr>
+      <w:tr>
+        <w:tc>
+          <w:tcPr>
+            <w:tcW w:w="988" w:type="dxa"/>
+          </w:tcPr>
+          <w:p/>
+        </w:tc>
+        <w:tc>
+          <w:tcPr>
+            <w:tcW w:w="4014" w:type="dxa"/>
+          </w:tcPr>
+          <w:p>
+            <w:pPr>
+              <w:rPr>
+                <w:rFonts w:hint="eastAsia"/>
+              </w:rPr>
+            </w:pPr>
+            <w:r>
+              <w:t>Hush</w:t>
+            </w:r>
+          </w:p>
+        </w:tc>
+        <w:tc>
+          <w:tcPr>
+            <w:tcW w:w="4014" w:type="dxa"/>
+          </w:tcPr>
+          <w:p>
+            <w:proofErr w:type="spellStart"/>
+            <w:proofErr w:type="gramStart"/>
+            <w:r>
+              <w:rPr>
+                <w:rFonts w:hint="eastAsia"/>
+              </w:rPr>
+              <w:t>쉿</w:t>
+            </w:r>
+            <w:proofErr w:type="spellEnd"/>
+            <w:r>
+              <w:rPr>
+                <w:rFonts w:hint="eastAsia"/>
+              </w:rPr>
+              <w:t>!</w:t>
+            </w:r>
+            <w:r>
+              <w:t>,</w:t>
+            </w:r>
+            <w:proofErr w:type="gramEnd"/>
+            <w:r>
+              <w:t xml:space="preserve"> </w:t>
+            </w:r>
+            <w:r>
+              <w:rPr>
+                <w:rFonts w:hint="eastAsia"/>
+              </w:rPr>
+              <w:t>조용히 시키다.</w:t>
+            </w:r>
+          </w:p>
+        </w:tc>
+      </w:tr>
+      <w:tr>
+        <w:tc>
+          <w:tcPr>
+            <w:tcW w:w="988" w:type="dxa"/>
+          </w:tcPr>
+          <w:p/>
+        </w:tc>
+        <w:tc>
+          <w:tcPr>
+            <w:tcW w:w="4014" w:type="dxa"/>
+          </w:tcPr>
+          <w:p>
+            <w:r>
+              <w:t>Cringe</w:t>
+            </w:r>
+          </w:p>
+        </w:tc>
+        <w:tc>
+          <w:tcPr>
+            <w:tcW w:w="4014" w:type="dxa"/>
+          </w:tcPr>
+          <w:p>
+            <w:r>
+              <w:rPr>
+                <w:rFonts w:hint="eastAsia"/>
+              </w:rPr>
+              <w:t>움츠리다,</w:t>
+            </w:r>
+            <w:r>
+              <w:t xml:space="preserve"> </w:t>
+            </w:r>
+            <w:r>
+              <w:rPr>
+                <w:rFonts w:hint="eastAsia"/>
+              </w:rPr>
+              <w:t>움찔하다.</w:t>
+            </w:r>
+          </w:p>
+        </w:tc>
+      </w:tr>
+      <w:tr>
+        <w:tc>
+          <w:tcPr>
+            <w:tcW w:w="988" w:type="dxa"/>
+          </w:tcPr>
+          <w:p/>
+        </w:tc>
+        <w:tc>
+          <w:tcPr>
+            <w:tcW w:w="4014" w:type="dxa"/>
+          </w:tcPr>
+          <w:p>
+            <w:r>
+              <w:t>Bundle</w:t>
+            </w:r>
+          </w:p>
+        </w:tc>
+        <w:tc>
+          <w:tcPr>
+            <w:tcW w:w="4014" w:type="dxa"/>
+          </w:tcPr>
+          <w:p>
+            <w:pPr>
+              <w:rPr>
+                <w:rFonts w:hint="eastAsia"/>
+              </w:rPr>
+            </w:pPr>
+            <w:r>
+              <w:rPr>
+                <w:rFonts w:hint="eastAsia"/>
+              </w:rPr>
+              <w:t>더미,</w:t>
+            </w:r>
+            <w:r>
+              <w:t xml:space="preserve"> </w:t>
+            </w:r>
+            <w:r>
+              <w:rPr>
+                <w:rFonts w:hint="eastAsia"/>
+              </w:rPr>
+              <w:t>뭉치</w:t>
+            </w:r>
+          </w:p>
+        </w:tc>
+      </w:tr>
+      <w:tr>
+        <w:tc>
+          <w:tcPr>
+            <w:tcW w:w="988" w:type="dxa"/>
+          </w:tcPr>
+          <w:p/>
+        </w:tc>
+        <w:tc>
+          <w:tcPr>
+            <w:tcW w:w="4014" w:type="dxa"/>
+          </w:tcPr>
+          <w:p>
+            <w:r>
+              <w:t>Fidget</w:t>
+            </w:r>
+          </w:p>
+        </w:tc>
+        <w:tc>
+          <w:tcPr>
+            <w:tcW w:w="4014" w:type="dxa"/>
+          </w:tcPr>
+          <w:p>
+            <w:pPr>
+              <w:rPr>
+                <w:rFonts w:hint="eastAsia"/>
+              </w:rPr>
+            </w:pPr>
+            <w:r>
+              <w:rPr>
+                <w:rFonts w:hint="eastAsia"/>
+              </w:rPr>
+              <w:t xml:space="preserve">가만히 </w:t>
+            </w:r>
+            <w:proofErr w:type="spellStart"/>
+            <w:r>
+              <w:rPr>
+                <w:rFonts w:hint="eastAsia"/>
+              </w:rPr>
+              <w:t>못있다</w:t>
+            </w:r>
+            <w:proofErr w:type="spellEnd"/>
+            <w:r>
+              <w:rPr>
+                <w:rFonts w:hint="eastAsia"/>
+              </w:rPr>
+              <w:t>.</w:t>
+            </w:r>
+          </w:p>
+        </w:tc>
+      </w:tr>
+      <w:tr>
+        <w:tc>
+          <w:tcPr>
+            <w:tcW w:w="988" w:type="dxa"/>
+          </w:tcPr>
+          <w:p/>
+        </w:tc>
+        <w:tc>
+          <w:tcPr>
+            <w:tcW w:w="4014" w:type="dxa"/>
+          </w:tcPr>
+          <w:p>
+            <w:r>
+              <w:t>Scrape</w:t>
+            </w:r>
+          </w:p>
+        </w:tc>
+        <w:tc>
+          <w:tcPr>
+            <w:tcW w:w="4014" w:type="dxa"/>
+          </w:tcPr>
+          <w:p>
+            <w:pPr>
+              <w:rPr>
+                <w:rFonts w:hint="eastAsia"/>
+              </w:rPr>
+            </w:pPr>
+            <w:r>
+              <w:rPr>
+                <w:rFonts w:hint="eastAsia"/>
+              </w:rPr>
+              <w:t>긁다</w:t>
+            </w:r>
+          </w:p>
+        </w:tc>
+      </w:tr>
+      <w:tr>
+        <w:tc>
+          <w:tcPr>
+            <w:tcW w:w="988" w:type="dxa"/>
+          </w:tcPr>
+          <w:p/>
+        </w:tc>
+        <w:tc>
+          <w:tcPr>
+            <w:tcW w:w="4014" w:type="dxa"/>
+          </w:tcPr>
+          <w:p>
+            <w:r>
+              <w:t>Doom</w:t>
+            </w:r>
+          </w:p>
+        </w:tc>
+        <w:tc>
+          <w:tcPr>
+            <w:tcW w:w="4014" w:type="dxa"/>
+          </w:tcPr>
+          <w:p>
+            <w:pPr>
+              <w:rPr>
+                <w:rFonts w:hint="eastAsia"/>
+              </w:rPr>
+            </w:pPr>
+            <w:r>
+              <w:rPr>
+                <w:rFonts w:hint="eastAsia"/>
+              </w:rPr>
+              <w:t>비운</w:t>
+            </w:r>
+          </w:p>
+        </w:tc>
+      </w:tr>
+      <w:tr>
+        <w:tc>
+          <w:tcPr>
+            <w:tcW w:w="988" w:type="dxa"/>
+          </w:tcPr>
+          <w:p/>
+        </w:tc>
+        <w:tc>
+          <w:tcPr>
+            <w:tcW w:w="4014" w:type="dxa"/>
+          </w:tcPr>
+          <w:p>
+            <w:r>
+              <w:t>Slump</w:t>
+            </w:r>
+          </w:p>
+        </w:tc>
+        <w:tc>
+          <w:tcPr>
+            <w:tcW w:w="4014" w:type="dxa"/>
+          </w:tcPr>
+          <w:p>
+            <w:pPr>
+              <w:rPr>
+                <w:rFonts w:hint="eastAsia"/>
+              </w:rPr>
+            </w:pPr>
+            <w:proofErr w:type="spellStart"/>
+            <w:r>
+              <w:rPr>
+                <w:rFonts w:hint="eastAsia"/>
+              </w:rPr>
+              <w:t>털썩주저앉다</w:t>
+            </w:r>
+            <w:proofErr w:type="spellEnd"/>
+            <w:r>
+              <w:rPr>
+                <w:rFonts w:hint="eastAsia"/>
+              </w:rPr>
+              <w:t>.</w:t>
+            </w:r>
+            <w:r>
+              <w:t xml:space="preserve"> </w:t>
+            </w:r>
+            <w:r>
+              <w:rPr>
+                <w:rFonts w:hint="eastAsia"/>
+              </w:rPr>
+              <w:t>하강</w:t>
+            </w:r>
+          </w:p>
         </w:tc>
       </w:tr>
     </w:tbl>

--- a/영어공부/모르는 단어 정리.docx
+++ b/영어공부/모르는 단어 정리.docx
@@ -4680,11 +4680,6 @@
             <w:tcW w:w="988" w:type="dxa"/>
           </w:tcPr>
           <w:p>
-            <w:pPr>
-              <w:rPr>
-                <w:rFonts w:hint="eastAsia"/>
-              </w:rPr>
-            </w:pPr>
             <w:proofErr w:type="spellStart"/>
             <w:r>
               <w:t>Dict</w:t>
@@ -4707,11 +4702,6 @@
             <w:tcW w:w="4014" w:type="dxa"/>
           </w:tcPr>
           <w:p>
-            <w:pPr>
-              <w:rPr>
-                <w:rFonts w:hint="eastAsia"/>
-              </w:rPr>
-            </w:pPr>
             <w:r>
               <w:rPr>
                 <w:rFonts w:hint="eastAsia"/>
@@ -4865,11 +4855,6 @@
             <w:tcW w:w="4014" w:type="dxa"/>
           </w:tcPr>
           <w:p>
-            <w:pPr>
-              <w:rPr>
-                <w:rFonts w:hint="eastAsia"/>
-              </w:rPr>
-            </w:pPr>
             <w:r>
               <w:rPr>
                 <w:rFonts w:hint="eastAsia"/>
@@ -4941,11 +4926,6 @@
             <w:tcW w:w="4014" w:type="dxa"/>
           </w:tcPr>
           <w:p>
-            <w:pPr>
-              <w:rPr>
-                <w:rFonts w:hint="eastAsia"/>
-              </w:rPr>
-            </w:pPr>
             <w:r>
               <w:rPr>
                 <w:rFonts w:hint="eastAsia"/>
@@ -4978,11 +4958,6 @@
             <w:tcW w:w="4014" w:type="dxa"/>
           </w:tcPr>
           <w:p>
-            <w:pPr>
-              <w:rPr>
-                <w:rFonts w:hint="eastAsia"/>
-              </w:rPr>
-            </w:pPr>
             <w:r>
               <w:t>Hush</w:t>
             </w:r>
@@ -5086,6 +5061,699 @@
             <w:tcW w:w="4014" w:type="dxa"/>
           </w:tcPr>
           <w:p>
+            <w:r>
+              <w:rPr>
+                <w:rFonts w:hint="eastAsia"/>
+              </w:rPr>
+              <w:t>더미,</w:t>
+            </w:r>
+            <w:r>
+              <w:t xml:space="preserve"> </w:t>
+            </w:r>
+            <w:r>
+              <w:rPr>
+                <w:rFonts w:hint="eastAsia"/>
+              </w:rPr>
+              <w:t>뭉치</w:t>
+            </w:r>
+          </w:p>
+        </w:tc>
+      </w:tr>
+      <w:tr>
+        <w:tc>
+          <w:tcPr>
+            <w:tcW w:w="988" w:type="dxa"/>
+          </w:tcPr>
+          <w:p/>
+        </w:tc>
+        <w:tc>
+          <w:tcPr>
+            <w:tcW w:w="4014" w:type="dxa"/>
+          </w:tcPr>
+          <w:p>
+            <w:r>
+              <w:t>Fidget</w:t>
+            </w:r>
+          </w:p>
+        </w:tc>
+        <w:tc>
+          <w:tcPr>
+            <w:tcW w:w="4014" w:type="dxa"/>
+          </w:tcPr>
+          <w:p>
+            <w:r>
+              <w:rPr>
+                <w:rFonts w:hint="eastAsia"/>
+              </w:rPr>
+              <w:t xml:space="preserve">가만히 </w:t>
+            </w:r>
+            <w:proofErr w:type="spellStart"/>
+            <w:r>
+              <w:rPr>
+                <w:rFonts w:hint="eastAsia"/>
+              </w:rPr>
+              <w:t>못있다</w:t>
+            </w:r>
+            <w:proofErr w:type="spellEnd"/>
+            <w:r>
+              <w:rPr>
+                <w:rFonts w:hint="eastAsia"/>
+              </w:rPr>
+              <w:t>.</w:t>
+            </w:r>
+          </w:p>
+        </w:tc>
+      </w:tr>
+      <w:tr>
+        <w:tc>
+          <w:tcPr>
+            <w:tcW w:w="988" w:type="dxa"/>
+          </w:tcPr>
+          <w:p/>
+        </w:tc>
+        <w:tc>
+          <w:tcPr>
+            <w:tcW w:w="4014" w:type="dxa"/>
+          </w:tcPr>
+          <w:p>
+            <w:r>
+              <w:t>Scrape</w:t>
+            </w:r>
+          </w:p>
+        </w:tc>
+        <w:tc>
+          <w:tcPr>
+            <w:tcW w:w="4014" w:type="dxa"/>
+          </w:tcPr>
+          <w:p>
+            <w:r>
+              <w:rPr>
+                <w:rFonts w:hint="eastAsia"/>
+              </w:rPr>
+              <w:t>긁다</w:t>
+            </w:r>
+          </w:p>
+        </w:tc>
+      </w:tr>
+      <w:tr>
+        <w:tc>
+          <w:tcPr>
+            <w:tcW w:w="988" w:type="dxa"/>
+          </w:tcPr>
+          <w:p/>
+        </w:tc>
+        <w:tc>
+          <w:tcPr>
+            <w:tcW w:w="4014" w:type="dxa"/>
+          </w:tcPr>
+          <w:p>
+            <w:r>
+              <w:t>Doom</w:t>
+            </w:r>
+          </w:p>
+        </w:tc>
+        <w:tc>
+          <w:tcPr>
+            <w:tcW w:w="4014" w:type="dxa"/>
+          </w:tcPr>
+          <w:p>
+            <w:r>
+              <w:rPr>
+                <w:rFonts w:hint="eastAsia"/>
+              </w:rPr>
+              <w:t>비운</w:t>
+            </w:r>
+          </w:p>
+        </w:tc>
+      </w:tr>
+      <w:tr>
+        <w:tc>
+          <w:tcPr>
+            <w:tcW w:w="988" w:type="dxa"/>
+          </w:tcPr>
+          <w:p/>
+        </w:tc>
+        <w:tc>
+          <w:tcPr>
+            <w:tcW w:w="4014" w:type="dxa"/>
+          </w:tcPr>
+          <w:p>
+            <w:r>
+              <w:t>Slump</w:t>
+            </w:r>
+          </w:p>
+        </w:tc>
+        <w:tc>
+          <w:tcPr>
+            <w:tcW w:w="4014" w:type="dxa"/>
+          </w:tcPr>
+          <w:p>
+            <w:proofErr w:type="spellStart"/>
+            <w:r>
+              <w:rPr>
+                <w:rFonts w:hint="eastAsia"/>
+              </w:rPr>
+              <w:t>털썩주저앉다</w:t>
+            </w:r>
+            <w:proofErr w:type="spellEnd"/>
+            <w:r>
+              <w:rPr>
+                <w:rFonts w:hint="eastAsia"/>
+              </w:rPr>
+              <w:t>.</w:t>
+            </w:r>
+            <w:r>
+              <w:t xml:space="preserve"> </w:t>
+            </w:r>
+            <w:r>
+              <w:rPr>
+                <w:rFonts w:hint="eastAsia"/>
+              </w:rPr>
+              <w:t>하강</w:t>
+            </w:r>
+          </w:p>
+        </w:tc>
+      </w:tr>
+      <w:tr>
+        <w:tc>
+          <w:tcPr>
+            <w:tcW w:w="988" w:type="dxa"/>
+          </w:tcPr>
+          <w:p>
+            <w:r>
+              <w:rPr>
+                <w:rFonts w:hint="eastAsia"/>
+              </w:rPr>
+              <w:t>8</w:t>
+            </w:r>
+            <w:r>
+              <w:t>/25</w:t>
+            </w:r>
+          </w:p>
+        </w:tc>
+        <w:tc>
+          <w:tcPr>
+            <w:tcW w:w="4014" w:type="dxa"/>
+          </w:tcPr>
+          <w:p/>
+        </w:tc>
+        <w:tc>
+          <w:tcPr>
+            <w:tcW w:w="4014" w:type="dxa"/>
+          </w:tcPr>
+          <w:p/>
+        </w:tc>
+      </w:tr>
+      <w:tr>
+        <w:tc>
+          <w:tcPr>
+            <w:tcW w:w="988" w:type="dxa"/>
+          </w:tcPr>
+          <w:p>
+            <w:proofErr w:type="spellStart"/>
+            <w:r>
+              <w:t>Dict</w:t>
+            </w:r>
+            <w:proofErr w:type="spellEnd"/>
+          </w:p>
+        </w:tc>
+        <w:tc>
+          <w:tcPr>
+            <w:tcW w:w="4014" w:type="dxa"/>
+          </w:tcPr>
+          <w:p>
+            <w:r>
+              <w:t>I Blew it</w:t>
+            </w:r>
+          </w:p>
+        </w:tc>
+        <w:tc>
+          <w:tcPr>
+            <w:tcW w:w="4014" w:type="dxa"/>
+          </w:tcPr>
+          <w:p>
+            <w:r>
+              <w:rPr>
+                <w:rFonts w:hint="eastAsia"/>
+              </w:rPr>
+              <w:t>기회를 놓쳐버리다.</w:t>
+            </w:r>
+          </w:p>
+        </w:tc>
+      </w:tr>
+      <w:tr>
+        <w:tc>
+          <w:tcPr>
+            <w:tcW w:w="988" w:type="dxa"/>
+          </w:tcPr>
+          <w:p/>
+        </w:tc>
+        <w:tc>
+          <w:tcPr>
+            <w:tcW w:w="4014" w:type="dxa"/>
+          </w:tcPr>
+          <w:p>
+            <w:r>
+              <w:t>Typically</w:t>
+            </w:r>
+          </w:p>
+        </w:tc>
+        <w:tc>
+          <w:tcPr>
+            <w:tcW w:w="4014" w:type="dxa"/>
+          </w:tcPr>
+          <w:p>
+            <w:r>
+              <w:rPr>
+                <w:rFonts w:hint="eastAsia"/>
+              </w:rPr>
+              <w:t>일반적으로</w:t>
+            </w:r>
+          </w:p>
+        </w:tc>
+      </w:tr>
+      <w:tr>
+        <w:tc>
+          <w:tcPr>
+            <w:tcW w:w="988" w:type="dxa"/>
+          </w:tcPr>
+          <w:p/>
+        </w:tc>
+        <w:tc>
+          <w:tcPr>
+            <w:tcW w:w="4014" w:type="dxa"/>
+          </w:tcPr>
+          <w:p>
+            <w:r>
+              <w:t>Slack off</w:t>
+            </w:r>
+          </w:p>
+        </w:tc>
+        <w:tc>
+          <w:tcPr>
+            <w:tcW w:w="4014" w:type="dxa"/>
+          </w:tcPr>
+          <w:p>
+            <w:r>
+              <w:rPr>
+                <w:rFonts w:hint="eastAsia"/>
+              </w:rPr>
+              <w:t>게을러지다,</w:t>
+            </w:r>
+            <w:r>
+              <w:t xml:space="preserve"> </w:t>
+            </w:r>
+            <w:r>
+              <w:rPr>
+                <w:rFonts w:hint="eastAsia"/>
+              </w:rPr>
+              <w:t>나태해지다.</w:t>
+            </w:r>
+          </w:p>
+        </w:tc>
+      </w:tr>
+      <w:tr>
+        <w:tc>
+          <w:tcPr>
+            <w:tcW w:w="988" w:type="dxa"/>
+          </w:tcPr>
+          <w:p/>
+        </w:tc>
+        <w:tc>
+          <w:tcPr>
+            <w:tcW w:w="4014" w:type="dxa"/>
+          </w:tcPr>
+          <w:p>
+            <w:r>
+              <w:t>Hit the books</w:t>
+            </w:r>
+          </w:p>
+        </w:tc>
+        <w:tc>
+          <w:tcPr>
+            <w:tcW w:w="4014" w:type="dxa"/>
+          </w:tcPr>
+          <w:p>
+            <w:r>
+              <w:rPr>
+                <w:rFonts w:hint="eastAsia"/>
+              </w:rPr>
+              <w:t>공부를 시작하다.</w:t>
+            </w:r>
+          </w:p>
+        </w:tc>
+      </w:tr>
+      <w:tr>
+        <w:tc>
+          <w:tcPr>
+            <w:tcW w:w="988" w:type="dxa"/>
+          </w:tcPr>
+          <w:p/>
+        </w:tc>
+        <w:tc>
+          <w:tcPr>
+            <w:tcW w:w="4014" w:type="dxa"/>
+          </w:tcPr>
+          <w:p>
+            <w:r>
+              <w:t>Lost cause</w:t>
+            </w:r>
+          </w:p>
+        </w:tc>
+        <w:tc>
+          <w:tcPr>
+            <w:tcW w:w="4014" w:type="dxa"/>
+          </w:tcPr>
+          <w:p>
+            <w:proofErr w:type="spellStart"/>
+            <w:r>
+              <w:rPr>
+                <w:rFonts w:hint="eastAsia"/>
+              </w:rPr>
+              <w:t>가망없는</w:t>
+            </w:r>
+            <w:proofErr w:type="spellEnd"/>
+            <w:r>
+              <w:rPr>
+                <w:rFonts w:hint="eastAsia"/>
+              </w:rPr>
+              <w:t xml:space="preserve"> 것</w:t>
+            </w:r>
+          </w:p>
+        </w:tc>
+      </w:tr>
+      <w:tr>
+        <w:tc>
+          <w:tcPr>
+            <w:tcW w:w="988" w:type="dxa"/>
+          </w:tcPr>
+          <w:p/>
+        </w:tc>
+        <w:tc>
+          <w:tcPr>
+            <w:tcW w:w="4014" w:type="dxa"/>
+          </w:tcPr>
+          <w:p>
+            <w:r>
+              <w:t>Buckle down</w:t>
+            </w:r>
+          </w:p>
+        </w:tc>
+        <w:tc>
+          <w:tcPr>
+            <w:tcW w:w="4014" w:type="dxa"/>
+          </w:tcPr>
+          <w:p>
+            <w:r>
+              <w:rPr>
+                <w:rFonts w:hint="eastAsia"/>
+              </w:rPr>
+              <w:t>본격적으로 시작하다.</w:t>
+            </w:r>
+          </w:p>
+        </w:tc>
+      </w:tr>
+      <w:tr>
+        <w:tc>
+          <w:tcPr>
+            <w:tcW w:w="988" w:type="dxa"/>
+          </w:tcPr>
+          <w:p/>
+        </w:tc>
+        <w:tc>
+          <w:tcPr>
+            <w:tcW w:w="4014" w:type="dxa"/>
+          </w:tcPr>
+          <w:p>
+            <w:r>
+              <w:t>Not give a hoot</w:t>
+            </w:r>
+          </w:p>
+        </w:tc>
+        <w:tc>
+          <w:tcPr>
+            <w:tcW w:w="4014" w:type="dxa"/>
+          </w:tcPr>
+          <w:p>
+            <w:r>
+              <w:rPr>
+                <w:rFonts w:hint="eastAsia"/>
+              </w:rPr>
+              <w:t>개의치 않다.</w:t>
+            </w:r>
+          </w:p>
+        </w:tc>
+      </w:tr>
+      <w:tr>
+        <w:tc>
+          <w:tcPr>
+            <w:tcW w:w="988" w:type="dxa"/>
+          </w:tcPr>
+          <w:p/>
+        </w:tc>
+        <w:tc>
+          <w:tcPr>
+            <w:tcW w:w="4014" w:type="dxa"/>
+          </w:tcPr>
+          <w:p>
+            <w:r>
+              <w:t>Molecule</w:t>
+            </w:r>
+          </w:p>
+        </w:tc>
+        <w:tc>
+          <w:tcPr>
+            <w:tcW w:w="4014" w:type="dxa"/>
+          </w:tcPr>
+          <w:p>
+            <w:r>
+              <w:rPr>
+                <w:rFonts w:hint="eastAsia"/>
+              </w:rPr>
+              <w:t>분자</w:t>
+            </w:r>
+          </w:p>
+        </w:tc>
+      </w:tr>
+      <w:tr>
+        <w:tc>
+          <w:tcPr>
+            <w:tcW w:w="988" w:type="dxa"/>
+          </w:tcPr>
+          <w:p/>
+        </w:tc>
+        <w:tc>
+          <w:tcPr>
+            <w:tcW w:w="4014" w:type="dxa"/>
+          </w:tcPr>
+          <w:p>
+            <w:proofErr w:type="gramStart"/>
+            <w:r>
+              <w:t>That’s</w:t>
+            </w:r>
+            <w:proofErr w:type="gramEnd"/>
+            <w:r>
+              <w:t xml:space="preserve"> beside the point (TBTP)</w:t>
+            </w:r>
+          </w:p>
+        </w:tc>
+        <w:tc>
+          <w:tcPr>
+            <w:tcW w:w="4014" w:type="dxa"/>
+          </w:tcPr>
+          <w:p>
+            <w:r>
+              <w:rPr>
+                <w:rFonts w:hint="eastAsia"/>
+              </w:rPr>
+              <w:t>요점을 벗어나다.</w:t>
+            </w:r>
+          </w:p>
+        </w:tc>
+      </w:tr>
+      <w:tr>
+        <w:tc>
+          <w:tcPr>
+            <w:tcW w:w="988" w:type="dxa"/>
+          </w:tcPr>
+          <w:p>
+            <w:r>
+              <w:rPr>
+                <w:rFonts w:hint="eastAsia"/>
+              </w:rPr>
+              <w:t>마6</w:t>
+            </w:r>
+          </w:p>
+        </w:tc>
+        <w:tc>
+          <w:tcPr>
+            <w:tcW w:w="4014" w:type="dxa"/>
+          </w:tcPr>
+          <w:p>
+            <w:r>
+              <w:t>Needy</w:t>
+            </w:r>
+          </w:p>
+        </w:tc>
+        <w:tc>
+          <w:tcPr>
+            <w:tcW w:w="4014" w:type="dxa"/>
+          </w:tcPr>
+          <w:p>
+            <w:r>
+              <w:rPr>
+                <w:rFonts w:hint="eastAsia"/>
+              </w:rPr>
+              <w:t>어려운,</w:t>
+            </w:r>
+            <w:r>
+              <w:t xml:space="preserve"> </w:t>
+            </w:r>
+            <w:r>
+              <w:rPr>
+                <w:rFonts w:hint="eastAsia"/>
+              </w:rPr>
+              <w:t>궁핍한</w:t>
+            </w:r>
+          </w:p>
+        </w:tc>
+      </w:tr>
+      <w:tr>
+        <w:tc>
+          <w:tcPr>
+            <w:tcW w:w="988" w:type="dxa"/>
+          </w:tcPr>
+          <w:p/>
+        </w:tc>
+        <w:tc>
+          <w:tcPr>
+            <w:tcW w:w="4014" w:type="dxa"/>
+          </w:tcPr>
+          <w:p>
+            <w:r>
+              <w:t>Hypocrite</w:t>
+            </w:r>
+          </w:p>
+        </w:tc>
+        <w:tc>
+          <w:tcPr>
+            <w:tcW w:w="4014" w:type="dxa"/>
+          </w:tcPr>
+          <w:p>
+            <w:r>
+              <w:rPr>
+                <w:rFonts w:hint="eastAsia"/>
+              </w:rPr>
+              <w:t>위선자</w:t>
+            </w:r>
+          </w:p>
+        </w:tc>
+      </w:tr>
+      <w:tr>
+        <w:tc>
+          <w:tcPr>
+            <w:tcW w:w="988" w:type="dxa"/>
+          </w:tcPr>
+          <w:p/>
+        </w:tc>
+        <w:tc>
+          <w:tcPr>
+            <w:tcW w:w="4014" w:type="dxa"/>
+          </w:tcPr>
+          <w:p>
+            <w:r>
+              <w:t>Hallow</w:t>
+            </w:r>
+          </w:p>
+        </w:tc>
+        <w:tc>
+          <w:tcPr>
+            <w:tcW w:w="4014" w:type="dxa"/>
+          </w:tcPr>
+          <w:p>
+            <w:r>
+              <w:rPr>
+                <w:rFonts w:hint="eastAsia"/>
+              </w:rPr>
+              <w:t>신성하게 숭배하다.</w:t>
+            </w:r>
+          </w:p>
+        </w:tc>
+      </w:tr>
+      <w:tr>
+        <w:tc>
+          <w:tcPr>
+            <w:tcW w:w="988" w:type="dxa"/>
+          </w:tcPr>
+          <w:p/>
+        </w:tc>
+        <w:tc>
+          <w:tcPr>
+            <w:tcW w:w="4014" w:type="dxa"/>
+          </w:tcPr>
+          <w:p>
+            <w:r>
+              <w:rPr>
+                <w:rFonts w:hint="eastAsia"/>
+              </w:rPr>
+              <w:t>p</w:t>
+            </w:r>
+            <w:r>
+              <w:t>agan</w:t>
+            </w:r>
+          </w:p>
+        </w:tc>
+        <w:tc>
+          <w:tcPr>
+            <w:tcW w:w="4014" w:type="dxa"/>
+          </w:tcPr>
+          <w:p>
+            <w:r>
+              <w:rPr>
+                <w:rFonts w:hint="eastAsia"/>
+              </w:rPr>
+              <w:t>이방인</w:t>
+            </w:r>
+          </w:p>
+        </w:tc>
+      </w:tr>
+      <w:tr>
+        <w:tc>
+          <w:tcPr>
+            <w:tcW w:w="988" w:type="dxa"/>
+          </w:tcPr>
+          <w:p/>
+        </w:tc>
+        <w:tc>
+          <w:tcPr>
+            <w:tcW w:w="4014" w:type="dxa"/>
+          </w:tcPr>
+          <w:p>
+            <w:r>
+              <w:t>Synagogue</w:t>
+            </w:r>
+          </w:p>
+        </w:tc>
+        <w:tc>
+          <w:tcPr>
+            <w:tcW w:w="4014" w:type="dxa"/>
+          </w:tcPr>
+          <w:p>
+            <w:r>
+              <w:rPr>
+                <w:rFonts w:hint="eastAsia"/>
+              </w:rPr>
+              <w:t>회당</w:t>
+            </w:r>
+          </w:p>
+        </w:tc>
+      </w:tr>
+      <w:tr>
+        <w:tc>
+          <w:tcPr>
+            <w:tcW w:w="988" w:type="dxa"/>
+          </w:tcPr>
+          <w:p>
             <w:pPr>
               <w:rPr>
                 <w:rFonts w:hint="eastAsia"/>
@@ -5095,7 +5763,176 @@
               <w:rPr>
                 <w:rFonts w:hint="eastAsia"/>
               </w:rPr>
-              <w:t>더미,</w:t>
+              <w:t>원서</w:t>
+            </w:r>
+          </w:p>
+        </w:tc>
+        <w:tc>
+          <w:tcPr>
+            <w:tcW w:w="4014" w:type="dxa"/>
+          </w:tcPr>
+          <w:p>
+            <w:proofErr w:type="spellStart"/>
+            <w:r>
+              <w:t>Ms</w:t>
+            </w:r>
+            <w:proofErr w:type="spellEnd"/>
+            <w:r>
+              <w:t>/</w:t>
+            </w:r>
+            <w:proofErr w:type="spellStart"/>
+            <w:r>
+              <w:t>mrs</w:t>
+            </w:r>
+            <w:proofErr w:type="spellEnd"/>
+            <w:r>
+              <w:t>/miss</w:t>
+            </w:r>
+          </w:p>
+        </w:tc>
+        <w:tc>
+          <w:tcPr>
+            <w:tcW w:w="4014" w:type="dxa"/>
+          </w:tcPr>
+          <w:p>
+            <w:pPr>
+              <w:rPr>
+                <w:rFonts w:hint="eastAsia"/>
+              </w:rPr>
+            </w:pPr>
+            <w:r>
+              <w:rPr>
+                <w:rFonts w:hint="eastAsia"/>
+              </w:rPr>
+              <w:t>모름/기혼/미혼</w:t>
+            </w:r>
+          </w:p>
+        </w:tc>
+      </w:tr>
+      <w:tr>
+        <w:tc>
+          <w:tcPr>
+            <w:tcW w:w="988" w:type="dxa"/>
+          </w:tcPr>
+          <w:p>
+            <w:pPr>
+              <w:rPr>
+                <w:rFonts w:hint="eastAsia"/>
+              </w:rPr>
+            </w:pPr>
+          </w:p>
+        </w:tc>
+        <w:tc>
+          <w:tcPr>
+            <w:tcW w:w="4014" w:type="dxa"/>
+          </w:tcPr>
+          <w:p>
+            <w:r>
+              <w:t>Swallow</w:t>
+            </w:r>
+          </w:p>
+        </w:tc>
+        <w:tc>
+          <w:tcPr>
+            <w:tcW w:w="4014" w:type="dxa"/>
+          </w:tcPr>
+          <w:p>
+            <w:pPr>
+              <w:rPr>
+                <w:rFonts w:hint="eastAsia"/>
+              </w:rPr>
+            </w:pPr>
+            <w:r>
+              <w:rPr>
+                <w:rFonts w:hint="eastAsia"/>
+              </w:rPr>
+              <w:t>삼키다</w:t>
+            </w:r>
+          </w:p>
+        </w:tc>
+      </w:tr>
+      <w:tr>
+        <w:tc>
+          <w:tcPr>
+            <w:tcW w:w="988" w:type="dxa"/>
+          </w:tcPr>
+          <w:p>
+            <w:pPr>
+              <w:rPr>
+                <w:rFonts w:hint="eastAsia"/>
+              </w:rPr>
+            </w:pPr>
+          </w:p>
+        </w:tc>
+        <w:tc>
+          <w:tcPr>
+            <w:tcW w:w="4014" w:type="dxa"/>
+          </w:tcPr>
+          <w:p>
+            <w:proofErr w:type="spellStart"/>
+            <w:r>
+              <w:t>Wastebascket</w:t>
+            </w:r>
+            <w:proofErr w:type="spellEnd"/>
+          </w:p>
+        </w:tc>
+        <w:tc>
+          <w:tcPr>
+            <w:tcW w:w="4014" w:type="dxa"/>
+          </w:tcPr>
+          <w:p>
+            <w:pPr>
+              <w:rPr>
+                <w:rFonts w:hint="eastAsia"/>
+              </w:rPr>
+            </w:pPr>
+            <w:r>
+              <w:rPr>
+                <w:rFonts w:hint="eastAsia"/>
+              </w:rPr>
+              <w:t>휴지통</w:t>
+            </w:r>
+          </w:p>
+        </w:tc>
+      </w:tr>
+      <w:tr>
+        <w:tc>
+          <w:tcPr>
+            <w:tcW w:w="988" w:type="dxa"/>
+          </w:tcPr>
+          <w:p>
+            <w:pPr>
+              <w:rPr>
+                <w:rFonts w:hint="eastAsia"/>
+              </w:rPr>
+            </w:pPr>
+          </w:p>
+        </w:tc>
+        <w:tc>
+          <w:tcPr>
+            <w:tcW w:w="4014" w:type="dxa"/>
+          </w:tcPr>
+          <w:p>
+            <w:r>
+              <w:t>Edge</w:t>
+            </w:r>
+          </w:p>
+        </w:tc>
+        <w:tc>
+          <w:tcPr>
+            <w:tcW w:w="4014" w:type="dxa"/>
+          </w:tcPr>
+          <w:p>
+            <w:pPr>
+              <w:rPr>
+                <w:rFonts w:hint="eastAsia"/>
+              </w:rPr>
+            </w:pPr>
+            <w:r>
+              <w:rPr>
+                <w:rFonts w:hint="eastAsia"/>
+              </w:rPr>
+              <w:t>가장자리,</w:t>
             </w:r>
             <w:r>
               <w:t xml:space="preserve"> </w:t>
@@ -5104,31 +5941,15 @@
               <w:rPr>
                 <w:rFonts w:hint="eastAsia"/>
               </w:rPr>
-              <w:t>뭉치</w:t>
-            </w:r>
-          </w:p>
-        </w:tc>
-      </w:tr>
-      <w:tr>
-        <w:tc>
-          <w:tcPr>
-            <w:tcW w:w="988" w:type="dxa"/>
-          </w:tcPr>
-          <w:p/>
-        </w:tc>
-        <w:tc>
-          <w:tcPr>
-            <w:tcW w:w="4014" w:type="dxa"/>
-          </w:tcPr>
-          <w:p>
-            <w:r>
-              <w:t>Fidget</w:t>
-            </w:r>
-          </w:p>
-        </w:tc>
-        <w:tc>
-          <w:tcPr>
-            <w:tcW w:w="4014" w:type="dxa"/>
+              <w:t>조금씩 살살 움직이다.</w:t>
+            </w:r>
+          </w:p>
+        </w:tc>
+      </w:tr>
+      <w:tr>
+        <w:tc>
+          <w:tcPr>
+            <w:tcW w:w="988" w:type="dxa"/>
           </w:tcPr>
           <w:p>
             <w:pPr>
@@ -5136,49 +5957,379 @@
                 <w:rFonts w:hint="eastAsia"/>
               </w:rPr>
             </w:pPr>
-            <w:r>
-              <w:rPr>
-                <w:rFonts w:hint="eastAsia"/>
-              </w:rPr>
-              <w:t xml:space="preserve">가만히 </w:t>
+          </w:p>
+        </w:tc>
+        <w:tc>
+          <w:tcPr>
+            <w:tcW w:w="4014" w:type="dxa"/>
+          </w:tcPr>
+          <w:p>
+            <w:r>
+              <w:t>Pile</w:t>
+            </w:r>
+          </w:p>
+        </w:tc>
+        <w:tc>
+          <w:tcPr>
+            <w:tcW w:w="4014" w:type="dxa"/>
+          </w:tcPr>
+          <w:p>
+            <w:pPr>
+              <w:rPr>
+                <w:rFonts w:hint="eastAsia"/>
+              </w:rPr>
+            </w:pPr>
+            <w:r>
+              <w:rPr>
+                <w:rFonts w:hint="eastAsia"/>
+              </w:rPr>
+              <w:t>쌓다</w:t>
+            </w:r>
+          </w:p>
+        </w:tc>
+      </w:tr>
+      <w:tr>
+        <w:tc>
+          <w:tcPr>
+            <w:tcW w:w="988" w:type="dxa"/>
+          </w:tcPr>
+          <w:p>
+            <w:pPr>
+              <w:rPr>
+                <w:rFonts w:hint="eastAsia"/>
+              </w:rPr>
+            </w:pPr>
+          </w:p>
+        </w:tc>
+        <w:tc>
+          <w:tcPr>
+            <w:tcW w:w="4014" w:type="dxa"/>
+          </w:tcPr>
+          <w:p>
+            <w:r>
+              <w:t>Moat</w:t>
+            </w:r>
+          </w:p>
+        </w:tc>
+        <w:tc>
+          <w:tcPr>
+            <w:tcW w:w="4014" w:type="dxa"/>
+          </w:tcPr>
+          <w:p>
+            <w:pPr>
+              <w:rPr>
+                <w:rFonts w:hint="eastAsia"/>
+              </w:rPr>
+            </w:pPr>
+            <w:r>
+              <w:rPr>
+                <w:rFonts w:hint="eastAsia"/>
+              </w:rPr>
+              <w:t>(성 주위를 둘러싼)</w:t>
+            </w:r>
+            <w:r>
+              <w:t xml:space="preserve"> </w:t>
+            </w:r>
+            <w:r>
+              <w:rPr>
+                <w:rFonts w:hint="eastAsia"/>
+              </w:rPr>
+              <w:t>못</w:t>
+            </w:r>
+          </w:p>
+        </w:tc>
+      </w:tr>
+      <w:tr>
+        <w:tc>
+          <w:tcPr>
+            <w:tcW w:w="988" w:type="dxa"/>
+          </w:tcPr>
+          <w:p>
+            <w:pPr>
+              <w:rPr>
+                <w:rFonts w:hint="eastAsia"/>
+              </w:rPr>
+            </w:pPr>
+          </w:p>
+        </w:tc>
+        <w:tc>
+          <w:tcPr>
+            <w:tcW w:w="4014" w:type="dxa"/>
+          </w:tcPr>
+          <w:p>
+            <w:r>
+              <w:t>Shred</w:t>
+            </w:r>
+          </w:p>
+        </w:tc>
+        <w:tc>
+          <w:tcPr>
+            <w:tcW w:w="4014" w:type="dxa"/>
+          </w:tcPr>
+          <w:p>
+            <w:pPr>
+              <w:rPr>
+                <w:rFonts w:hint="eastAsia"/>
+              </w:rPr>
+            </w:pPr>
+            <w:r>
+              <w:rPr>
+                <w:rFonts w:hint="eastAsia"/>
+              </w:rPr>
+              <w:t>갈기갈기 찢다.</w:t>
+            </w:r>
+          </w:p>
+        </w:tc>
+      </w:tr>
+      <w:tr>
+        <w:tc>
+          <w:tcPr>
+            <w:tcW w:w="988" w:type="dxa"/>
+          </w:tcPr>
+          <w:p>
+            <w:pPr>
+              <w:rPr>
+                <w:rFonts w:hint="eastAsia"/>
+              </w:rPr>
+            </w:pPr>
+          </w:p>
+        </w:tc>
+        <w:tc>
+          <w:tcPr>
+            <w:tcW w:w="4014" w:type="dxa"/>
+          </w:tcPr>
+          <w:p>
+            <w:r>
+              <w:t>Wear and tear</w:t>
+            </w:r>
+          </w:p>
+        </w:tc>
+        <w:tc>
+          <w:tcPr>
+            <w:tcW w:w="4014" w:type="dxa"/>
+          </w:tcPr>
+          <w:p>
+            <w:pPr>
+              <w:rPr>
+                <w:rFonts w:hint="eastAsia"/>
+              </w:rPr>
+            </w:pPr>
+            <w:r>
+              <w:rPr>
+                <w:rFonts w:hint="eastAsia"/>
+              </w:rPr>
+              <w:t>마모</w:t>
+            </w:r>
+          </w:p>
+        </w:tc>
+      </w:tr>
+      <w:tr>
+        <w:tc>
+          <w:tcPr>
+            <w:tcW w:w="988" w:type="dxa"/>
+          </w:tcPr>
+          <w:p>
+            <w:pPr>
+              <w:rPr>
+                <w:rFonts w:hint="eastAsia"/>
+              </w:rPr>
+            </w:pPr>
+          </w:p>
+        </w:tc>
+        <w:tc>
+          <w:tcPr>
+            <w:tcW w:w="4014" w:type="dxa"/>
+          </w:tcPr>
+          <w:p>
+            <w:r>
+              <w:t>Awful</w:t>
+            </w:r>
+          </w:p>
+        </w:tc>
+        <w:tc>
+          <w:tcPr>
+            <w:tcW w:w="4014" w:type="dxa"/>
+          </w:tcPr>
+          <w:p>
+            <w:pPr>
+              <w:rPr>
+                <w:rFonts w:hint="eastAsia"/>
+              </w:rPr>
+            </w:pPr>
+            <w:r>
+              <w:rPr>
+                <w:rFonts w:hint="eastAsia"/>
+              </w:rPr>
+              <w:t>지독한,</w:t>
+            </w:r>
+            <w:r>
+              <w:t xml:space="preserve"> </w:t>
+            </w:r>
+            <w:r>
+              <w:rPr>
+                <w:rFonts w:hint="eastAsia"/>
+              </w:rPr>
+              <w:t>대단한</w:t>
+            </w:r>
+          </w:p>
+        </w:tc>
+      </w:tr>
+      <w:tr>
+        <w:tc>
+          <w:tcPr>
+            <w:tcW w:w="988" w:type="dxa"/>
+          </w:tcPr>
+          <w:p>
+            <w:pPr>
+              <w:rPr>
+                <w:rFonts w:hint="eastAsia"/>
+              </w:rPr>
+            </w:pPr>
+          </w:p>
+        </w:tc>
+        <w:tc>
+          <w:tcPr>
+            <w:tcW w:w="4014" w:type="dxa"/>
+          </w:tcPr>
+          <w:p>
+            <w:r>
+              <w:t>Squirm</w:t>
+            </w:r>
+          </w:p>
+        </w:tc>
+        <w:tc>
+          <w:tcPr>
+            <w:tcW w:w="4014" w:type="dxa"/>
+          </w:tcPr>
+          <w:p>
+            <w:pPr>
+              <w:rPr>
+                <w:rFonts w:hint="eastAsia"/>
+              </w:rPr>
+            </w:pPr>
+            <w:r>
+              <w:rPr>
+                <w:rFonts w:hint="eastAsia"/>
+              </w:rPr>
+              <w:t>(초조해서,</w:t>
+            </w:r>
+            <w:r>
+              <w:t xml:space="preserve"> </w:t>
+            </w:r>
+            <w:r>
+              <w:rPr>
+                <w:rFonts w:hint="eastAsia"/>
+              </w:rPr>
+              <w:t>긴장해서)</w:t>
+            </w:r>
+            <w:r>
+              <w:t xml:space="preserve"> </w:t>
+            </w:r>
+            <w:r>
+              <w:rPr>
+                <w:rFonts w:hint="eastAsia"/>
+              </w:rPr>
+              <w:t>꿈틀대다.</w:t>
+            </w:r>
+          </w:p>
+        </w:tc>
+      </w:tr>
+      <w:tr>
+        <w:tc>
+          <w:tcPr>
+            <w:tcW w:w="988" w:type="dxa"/>
+          </w:tcPr>
+          <w:p>
+            <w:pPr>
+              <w:rPr>
+                <w:rFonts w:hint="eastAsia"/>
+              </w:rPr>
+            </w:pPr>
+          </w:p>
+        </w:tc>
+        <w:tc>
+          <w:tcPr>
+            <w:tcW w:w="4014" w:type="dxa"/>
+          </w:tcPr>
+          <w:p>
+            <w:r>
+              <w:t>Handy</w:t>
+            </w:r>
+          </w:p>
+        </w:tc>
+        <w:tc>
+          <w:tcPr>
+            <w:tcW w:w="4014" w:type="dxa"/>
+          </w:tcPr>
+          <w:p>
+            <w:pPr>
+              <w:rPr>
+                <w:rFonts w:hint="eastAsia"/>
+              </w:rPr>
+            </w:pPr>
+            <w:r>
+              <w:rPr>
+                <w:rFonts w:hint="eastAsia"/>
+              </w:rPr>
+              <w:t>유용한</w:t>
+            </w:r>
+          </w:p>
+        </w:tc>
+      </w:tr>
+      <w:tr>
+        <w:tc>
+          <w:tcPr>
+            <w:tcW w:w="988" w:type="dxa"/>
+          </w:tcPr>
+          <w:p>
+            <w:pPr>
+              <w:rPr>
+                <w:rFonts w:hint="eastAsia"/>
+              </w:rPr>
+            </w:pPr>
+          </w:p>
+        </w:tc>
+        <w:tc>
+          <w:tcPr>
+            <w:tcW w:w="4014" w:type="dxa"/>
+          </w:tcPr>
+          <w:p>
+            <w:r>
+              <w:t>While one is at it</w:t>
+            </w:r>
+          </w:p>
+        </w:tc>
+        <w:tc>
+          <w:tcPr>
+            <w:tcW w:w="4014" w:type="dxa"/>
+          </w:tcPr>
+          <w:p>
+            <w:pPr>
+              <w:rPr>
+                <w:rFonts w:hint="eastAsia"/>
+              </w:rPr>
+            </w:pPr>
+            <w:r>
+              <w:rPr>
+                <w:rFonts w:hint="eastAsia"/>
+              </w:rPr>
+              <w:t>~</w:t>
             </w:r>
             <w:proofErr w:type="spellStart"/>
             <w:r>
               <w:rPr>
                 <w:rFonts w:hint="eastAsia"/>
               </w:rPr>
-              <w:t>못있다</w:t>
+              <w:t>하는김에</w:t>
             </w:r>
             <w:proofErr w:type="spellEnd"/>
-            <w:r>
-              <w:rPr>
-                <w:rFonts w:hint="eastAsia"/>
-              </w:rPr>
-              <w:t>.</w:t>
-            </w:r>
-          </w:p>
-        </w:tc>
-      </w:tr>
-      <w:tr>
-        <w:tc>
-          <w:tcPr>
-            <w:tcW w:w="988" w:type="dxa"/>
-          </w:tcPr>
-          <w:p/>
-        </w:tc>
-        <w:tc>
-          <w:tcPr>
-            <w:tcW w:w="4014" w:type="dxa"/>
-          </w:tcPr>
-          <w:p>
-            <w:r>
-              <w:t>Scrape</w:t>
-            </w:r>
-          </w:p>
-        </w:tc>
-        <w:tc>
-          <w:tcPr>
-            <w:tcW w:w="4014" w:type="dxa"/>
+          </w:p>
+        </w:tc>
+      </w:tr>
+      <w:tr>
+        <w:tc>
+          <w:tcPr>
+            <w:tcW w:w="988" w:type="dxa"/>
           </w:tcPr>
           <w:p>
             <w:pPr>
@@ -5186,29 +6337,15 @@
                 <w:rFonts w:hint="eastAsia"/>
               </w:rPr>
             </w:pPr>
-            <w:r>
-              <w:rPr>
-                <w:rFonts w:hint="eastAsia"/>
-              </w:rPr>
-              <w:t>긁다</w:t>
-            </w:r>
-          </w:p>
-        </w:tc>
-      </w:tr>
-      <w:tr>
-        <w:tc>
-          <w:tcPr>
-            <w:tcW w:w="988" w:type="dxa"/>
-          </w:tcPr>
-          <w:p/>
-        </w:tc>
-        <w:tc>
-          <w:tcPr>
-            <w:tcW w:w="4014" w:type="dxa"/>
-          </w:tcPr>
-          <w:p>
-            <w:r>
-              <w:t>Doom</w:t>
+          </w:p>
+        </w:tc>
+        <w:tc>
+          <w:tcPr>
+            <w:tcW w:w="4014" w:type="dxa"/>
+          </w:tcPr>
+          <w:p>
+            <w:r>
+              <w:t>Barely</w:t>
             </w:r>
           </w:p>
         </w:tc>
@@ -5226,31 +6363,15 @@
               <w:rPr>
                 <w:rFonts w:hint="eastAsia"/>
               </w:rPr>
-              <w:t>비운</w:t>
-            </w:r>
-          </w:p>
-        </w:tc>
-      </w:tr>
-      <w:tr>
-        <w:tc>
-          <w:tcPr>
-            <w:tcW w:w="988" w:type="dxa"/>
-          </w:tcPr>
-          <w:p/>
-        </w:tc>
-        <w:tc>
-          <w:tcPr>
-            <w:tcW w:w="4014" w:type="dxa"/>
-          </w:tcPr>
-          <w:p>
-            <w:r>
-              <w:t>Slump</w:t>
-            </w:r>
-          </w:p>
-        </w:tc>
-        <w:tc>
-          <w:tcPr>
-            <w:tcW w:w="4014" w:type="dxa"/>
+              <w:t>가까스로</w:t>
+            </w:r>
+          </w:p>
+        </w:tc>
+      </w:tr>
+      <w:tr>
+        <w:tc>
+          <w:tcPr>
+            <w:tcW w:w="988" w:type="dxa"/>
           </w:tcPr>
           <w:p>
             <w:pPr>
@@ -5258,28 +6379,33 @@
                 <w:rFonts w:hint="eastAsia"/>
               </w:rPr>
             </w:pPr>
-            <w:proofErr w:type="spellStart"/>
-            <w:r>
-              <w:rPr>
-                <w:rFonts w:hint="eastAsia"/>
-              </w:rPr>
-              <w:t>털썩주저앉다</w:t>
-            </w:r>
-            <w:proofErr w:type="spellEnd"/>
-            <w:r>
-              <w:rPr>
-                <w:rFonts w:hint="eastAsia"/>
-              </w:rPr>
-              <w:t>.</w:t>
-            </w:r>
-            <w:r>
-              <w:t xml:space="preserve"> </w:t>
-            </w:r>
-            <w:r>
-              <w:rPr>
-                <w:rFonts w:hint="eastAsia"/>
-              </w:rPr>
-              <w:t>하강</w:t>
+          </w:p>
+        </w:tc>
+        <w:tc>
+          <w:tcPr>
+            <w:tcW w:w="4014" w:type="dxa"/>
+          </w:tcPr>
+          <w:p>
+            <w:r>
+              <w:t>For now</w:t>
+            </w:r>
+          </w:p>
+        </w:tc>
+        <w:tc>
+          <w:tcPr>
+            <w:tcW w:w="4014" w:type="dxa"/>
+          </w:tcPr>
+          <w:p>
+            <w:pPr>
+              <w:rPr>
+                <w:rFonts w:hint="eastAsia"/>
+              </w:rPr>
+            </w:pPr>
+            <w:r>
+              <w:rPr>
+                <w:rFonts w:hint="eastAsia"/>
+              </w:rPr>
+              <w:t>지금까지는</w:t>
             </w:r>
           </w:p>
         </w:tc>

--- a/영어공부/모르는 단어 정리.docx
+++ b/영어공부/모르는 단어 정리.docx
@@ -7449,6 +7449,1593 @@
           <w:tcPr>
             <w:tcW w:w="4014" w:type="dxa"/>
           </w:tcPr>
+          <w:p/>
+        </w:tc>
+      </w:tr>
+      <w:tr>
+        <w:tc>
+          <w:tcPr>
+            <w:tcW w:w="988" w:type="dxa"/>
+          </w:tcPr>
+          <w:p>
+            <w:r>
+              <w:rPr>
+                <w:rFonts w:hint="eastAsia"/>
+              </w:rPr>
+              <w:t>마9</w:t>
+            </w:r>
+          </w:p>
+        </w:tc>
+        <w:tc>
+          <w:tcPr>
+            <w:tcW w:w="4014" w:type="dxa"/>
+          </w:tcPr>
+          <w:p>
+            <w:r>
+              <w:t>Entertain</w:t>
+            </w:r>
+          </w:p>
+        </w:tc>
+        <w:tc>
+          <w:tcPr>
+            <w:tcW w:w="4014" w:type="dxa"/>
+          </w:tcPr>
+          <w:p>
+            <w:r>
+              <w:rPr>
+                <w:rFonts w:hint="eastAsia"/>
+              </w:rPr>
+              <w:t>접대하다.</w:t>
+            </w:r>
+            <w:r>
+              <w:t xml:space="preserve"> </w:t>
+            </w:r>
+            <w:r>
+              <w:rPr>
+                <w:rFonts w:hint="eastAsia"/>
+              </w:rPr>
+              <w:t>생각을 품다.</w:t>
+            </w:r>
+          </w:p>
+        </w:tc>
+      </w:tr>
+      <w:tr>
+        <w:tc>
+          <w:tcPr>
+            <w:tcW w:w="988" w:type="dxa"/>
+          </w:tcPr>
+          <w:p/>
+        </w:tc>
+        <w:tc>
+          <w:tcPr>
+            <w:tcW w:w="4014" w:type="dxa"/>
+          </w:tcPr>
+          <w:p>
+            <w:r>
+              <w:t>Blaspheme</w:t>
+            </w:r>
+          </w:p>
+        </w:tc>
+        <w:tc>
+          <w:tcPr>
+            <w:tcW w:w="4014" w:type="dxa"/>
+          </w:tcPr>
+          <w:p>
+            <w:r>
+              <w:rPr>
+                <w:rFonts w:hint="eastAsia"/>
+              </w:rPr>
+              <w:t>신성모독적인 발언을 하다.</w:t>
+            </w:r>
+          </w:p>
+        </w:tc>
+      </w:tr>
+      <w:tr>
+        <w:tc>
+          <w:tcPr>
+            <w:tcW w:w="988" w:type="dxa"/>
+          </w:tcPr>
+          <w:p/>
+        </w:tc>
+        <w:tc>
+          <w:tcPr>
+            <w:tcW w:w="4014" w:type="dxa"/>
+          </w:tcPr>
+          <w:p>
+            <w:r>
+              <w:t>Bridegroom</w:t>
+            </w:r>
+          </w:p>
+        </w:tc>
+        <w:tc>
+          <w:tcPr>
+            <w:tcW w:w="4014" w:type="dxa"/>
+          </w:tcPr>
+          <w:p>
+            <w:r>
+              <w:rPr>
+                <w:rFonts w:hint="eastAsia"/>
+              </w:rPr>
+              <w:t>신랑</w:t>
+            </w:r>
+          </w:p>
+        </w:tc>
+      </w:tr>
+      <w:tr>
+        <w:tc>
+          <w:tcPr>
+            <w:tcW w:w="988" w:type="dxa"/>
+          </w:tcPr>
+          <w:p/>
+        </w:tc>
+        <w:tc>
+          <w:tcPr>
+            <w:tcW w:w="4014" w:type="dxa"/>
+          </w:tcPr>
+          <w:p>
+            <w:r>
+              <w:t>Patch</w:t>
+            </w:r>
+          </w:p>
+        </w:tc>
+        <w:tc>
+          <w:tcPr>
+            <w:tcW w:w="4014" w:type="dxa"/>
+          </w:tcPr>
+          <w:p>
+            <w:r>
+              <w:rPr>
+                <w:rFonts w:hint="eastAsia"/>
+              </w:rPr>
+              <w:t>부분,</w:t>
+            </w:r>
+            <w:r>
+              <w:t xml:space="preserve"> </w:t>
+            </w:r>
+            <w:r>
+              <w:rPr>
+                <w:rFonts w:hint="eastAsia"/>
+              </w:rPr>
+              <w:t>조각</w:t>
+            </w:r>
+          </w:p>
+        </w:tc>
+      </w:tr>
+      <w:tr>
+        <w:tc>
+          <w:tcPr>
+            <w:tcW w:w="988" w:type="dxa"/>
+          </w:tcPr>
+          <w:p>
+            <w:r>
+              <w:rPr>
+                <w:rFonts w:hint="eastAsia"/>
+              </w:rPr>
+              <w:t>원서</w:t>
+            </w:r>
+          </w:p>
+        </w:tc>
+        <w:tc>
+          <w:tcPr>
+            <w:tcW w:w="4014" w:type="dxa"/>
+          </w:tcPr>
+          <w:p>
+            <w:r>
+              <w:t>L</w:t>
+            </w:r>
+            <w:r>
+              <w:rPr>
+                <w:rFonts w:hint="eastAsia"/>
+              </w:rPr>
+              <w:t>e</w:t>
+            </w:r>
+            <w:r>
+              <w:t>ad</w:t>
+            </w:r>
+          </w:p>
+        </w:tc>
+        <w:tc>
+          <w:tcPr>
+            <w:tcW w:w="4014" w:type="dxa"/>
+          </w:tcPr>
+          <w:p>
+            <w:r>
+              <w:rPr>
+                <w:rFonts w:hint="eastAsia"/>
+              </w:rPr>
+              <w:t>납</w:t>
+            </w:r>
+          </w:p>
+        </w:tc>
+      </w:tr>
+      <w:tr>
+        <w:tc>
+          <w:tcPr>
+            <w:tcW w:w="988" w:type="dxa"/>
+          </w:tcPr>
+          <w:p/>
+        </w:tc>
+        <w:tc>
+          <w:tcPr>
+            <w:tcW w:w="4014" w:type="dxa"/>
+          </w:tcPr>
+          <w:p>
+            <w:r>
+              <w:t>Get something over with</w:t>
+            </w:r>
+          </w:p>
+        </w:tc>
+        <w:tc>
+          <w:tcPr>
+            <w:tcW w:w="4014" w:type="dxa"/>
+          </w:tcPr>
+          <w:p>
+            <w:r>
+              <w:rPr>
+                <w:rFonts w:hint="eastAsia"/>
+              </w:rPr>
+              <w:t>(불쾌하지만)</w:t>
+            </w:r>
+            <w:r>
+              <w:t xml:space="preserve"> </w:t>
+            </w:r>
+            <w:r>
+              <w:rPr>
+                <w:rFonts w:hint="eastAsia"/>
+              </w:rPr>
+              <w:t>해야할 일을 끝내다.</w:t>
+            </w:r>
+          </w:p>
+        </w:tc>
+      </w:tr>
+      <w:tr>
+        <w:tc>
+          <w:tcPr>
+            <w:tcW w:w="988" w:type="dxa"/>
+          </w:tcPr>
+          <w:p/>
+        </w:tc>
+        <w:tc>
+          <w:tcPr>
+            <w:tcW w:w="4014" w:type="dxa"/>
+          </w:tcPr>
+          <w:p>
+            <w:r>
+              <w:t>Be supposed to</w:t>
+            </w:r>
+          </w:p>
+        </w:tc>
+        <w:tc>
+          <w:tcPr>
+            <w:tcW w:w="4014" w:type="dxa"/>
+          </w:tcPr>
+          <w:p>
+            <w:r>
+              <w:rPr>
+                <w:rFonts w:hint="eastAsia"/>
+              </w:rPr>
+              <w:t>~하기로 되어 있다.</w:t>
+            </w:r>
+          </w:p>
+        </w:tc>
+      </w:tr>
+      <w:tr>
+        <w:tc>
+          <w:tcPr>
+            <w:tcW w:w="988" w:type="dxa"/>
+          </w:tcPr>
+          <w:p/>
+        </w:tc>
+        <w:tc>
+          <w:tcPr>
+            <w:tcW w:w="4014" w:type="dxa"/>
+          </w:tcPr>
+          <w:p>
+            <w:r>
+              <w:t>Slit</w:t>
+            </w:r>
+          </w:p>
+        </w:tc>
+        <w:tc>
+          <w:tcPr>
+            <w:tcW w:w="4014" w:type="dxa"/>
+          </w:tcPr>
+          <w:p>
+            <w:r>
+              <w:rPr>
+                <w:rFonts w:hint="eastAsia"/>
+              </w:rPr>
+              <w:t>구멍,</w:t>
+            </w:r>
+            <w:r>
+              <w:t xml:space="preserve"> </w:t>
+            </w:r>
+            <w:r>
+              <w:rPr>
+                <w:rFonts w:hint="eastAsia"/>
+              </w:rPr>
+              <w:t>길게 자르다.</w:t>
+            </w:r>
+          </w:p>
+        </w:tc>
+      </w:tr>
+      <w:tr>
+        <w:tc>
+          <w:tcPr>
+            <w:tcW w:w="988" w:type="dxa"/>
+          </w:tcPr>
+          <w:p/>
+        </w:tc>
+        <w:tc>
+          <w:tcPr>
+            <w:tcW w:w="4014" w:type="dxa"/>
+          </w:tcPr>
+          <w:p>
+            <w:r>
+              <w:t>Frustrate</w:t>
+            </w:r>
+          </w:p>
+        </w:tc>
+        <w:tc>
+          <w:tcPr>
+            <w:tcW w:w="4014" w:type="dxa"/>
+          </w:tcPr>
+          <w:p>
+            <w:r>
+              <w:rPr>
+                <w:rFonts w:hint="eastAsia"/>
+              </w:rPr>
+              <w:t>당황스러운,</w:t>
+            </w:r>
+            <w:r>
+              <w:t xml:space="preserve"> </w:t>
+            </w:r>
+            <w:r>
+              <w:rPr>
+                <w:rFonts w:hint="eastAsia"/>
+              </w:rPr>
+              <w:t>실망한</w:t>
+            </w:r>
+          </w:p>
+        </w:tc>
+      </w:tr>
+      <w:tr>
+        <w:tc>
+          <w:tcPr>
+            <w:tcW w:w="988" w:type="dxa"/>
+          </w:tcPr>
+          <w:p/>
+        </w:tc>
+        <w:tc>
+          <w:tcPr>
+            <w:tcW w:w="4014" w:type="dxa"/>
+          </w:tcPr>
+          <w:p>
+            <w:r>
+              <w:t>Have nothing to do with</w:t>
+            </w:r>
+          </w:p>
+        </w:tc>
+        <w:tc>
+          <w:tcPr>
+            <w:tcW w:w="4014" w:type="dxa"/>
+          </w:tcPr>
+          <w:p>
+            <w:r>
+              <w:rPr>
+                <w:rFonts w:hint="eastAsia"/>
+              </w:rPr>
+              <w:t>관련 없다.</w:t>
+            </w:r>
+          </w:p>
+        </w:tc>
+      </w:tr>
+      <w:tr>
+        <w:tc>
+          <w:tcPr>
+            <w:tcW w:w="988" w:type="dxa"/>
+          </w:tcPr>
+          <w:p/>
+        </w:tc>
+        <w:tc>
+          <w:tcPr>
+            <w:tcW w:w="4014" w:type="dxa"/>
+          </w:tcPr>
+          <w:p>
+            <w:r>
+              <w:t>Put off</w:t>
+            </w:r>
+          </w:p>
+        </w:tc>
+        <w:tc>
+          <w:tcPr>
+            <w:tcW w:w="4014" w:type="dxa"/>
+          </w:tcPr>
+          <w:p>
+            <w:r>
+              <w:rPr>
+                <w:rFonts w:hint="eastAsia"/>
+              </w:rPr>
+              <w:t>연기하다.</w:t>
+            </w:r>
+          </w:p>
+        </w:tc>
+      </w:tr>
+      <w:tr>
+        <w:tc>
+          <w:tcPr>
+            <w:tcW w:w="988" w:type="dxa"/>
+          </w:tcPr>
+          <w:p/>
+        </w:tc>
+        <w:tc>
+          <w:tcPr>
+            <w:tcW w:w="4014" w:type="dxa"/>
+          </w:tcPr>
+          <w:p>
+            <w:r>
+              <w:t>Hurried</w:t>
+            </w:r>
+          </w:p>
+        </w:tc>
+        <w:tc>
+          <w:tcPr>
+            <w:tcW w:w="4014" w:type="dxa"/>
+          </w:tcPr>
+          <w:p>
+            <w:r>
+              <w:rPr>
+                <w:rFonts w:hint="eastAsia"/>
+              </w:rPr>
+              <w:t>급하게</w:t>
+            </w:r>
+          </w:p>
+        </w:tc>
+      </w:tr>
+      <w:tr>
+        <w:tc>
+          <w:tcPr>
+            <w:tcW w:w="988" w:type="dxa"/>
+          </w:tcPr>
+          <w:p/>
+        </w:tc>
+        <w:tc>
+          <w:tcPr>
+            <w:tcW w:w="4014" w:type="dxa"/>
+          </w:tcPr>
+          <w:p>
+            <w:r>
+              <w:t>Bolt</w:t>
+            </w:r>
+          </w:p>
+        </w:tc>
+        <w:tc>
+          <w:tcPr>
+            <w:tcW w:w="4014" w:type="dxa"/>
+          </w:tcPr>
+          <w:p>
+            <w:r>
+              <w:rPr>
+                <w:rFonts w:hint="eastAsia"/>
+              </w:rPr>
+              <w:t>달아나다.</w:t>
+            </w:r>
+          </w:p>
+        </w:tc>
+      </w:tr>
+      <w:tr>
+        <w:tc>
+          <w:tcPr>
+            <w:tcW w:w="988" w:type="dxa"/>
+          </w:tcPr>
+          <w:p/>
+        </w:tc>
+        <w:tc>
+          <w:tcPr>
+            <w:tcW w:w="4014" w:type="dxa"/>
+          </w:tcPr>
+          <w:p>
+            <w:r>
+              <w:t>Do you have a second?</w:t>
+            </w:r>
+          </w:p>
+        </w:tc>
+        <w:tc>
+          <w:tcPr>
+            <w:tcW w:w="4014" w:type="dxa"/>
+          </w:tcPr>
+          <w:p>
+            <w:r>
+              <w:rPr>
+                <w:rFonts w:hint="eastAsia"/>
+              </w:rPr>
+              <w:t>시간 좀 있어요?</w:t>
+            </w:r>
+          </w:p>
+        </w:tc>
+      </w:tr>
+      <w:tr>
+        <w:tc>
+          <w:tcPr>
+            <w:tcW w:w="988" w:type="dxa"/>
+          </w:tcPr>
+          <w:p/>
+        </w:tc>
+        <w:tc>
+          <w:tcPr>
+            <w:tcW w:w="4014" w:type="dxa"/>
+          </w:tcPr>
+          <w:p>
+            <w:r>
+              <w:rPr>
+                <w:rFonts w:hint="eastAsia"/>
+              </w:rPr>
+              <w:t>F</w:t>
+            </w:r>
+            <w:r>
+              <w:t>or you, two seconds</w:t>
+            </w:r>
+          </w:p>
+        </w:tc>
+        <w:tc>
+          <w:tcPr>
+            <w:tcW w:w="4014" w:type="dxa"/>
+          </w:tcPr>
+          <w:p>
+            <w:r>
+              <w:rPr>
+                <w:rFonts w:hint="eastAsia"/>
+              </w:rPr>
+              <w:t>1초뿐 아니라,</w:t>
+            </w:r>
+            <w:r>
+              <w:t xml:space="preserve"> 2</w:t>
+            </w:r>
+            <w:r>
+              <w:rPr>
+                <w:rFonts w:hint="eastAsia"/>
+              </w:rPr>
+              <w:t>초도 내어줄 수 있지.</w:t>
+            </w:r>
+          </w:p>
+        </w:tc>
+      </w:tr>
+      <w:tr>
+        <w:tc>
+          <w:tcPr>
+            <w:tcW w:w="988" w:type="dxa"/>
+          </w:tcPr>
+          <w:p/>
+        </w:tc>
+        <w:tc>
+          <w:tcPr>
+            <w:tcW w:w="4014" w:type="dxa"/>
+          </w:tcPr>
+          <w:p>
+            <w:r>
+              <w:t>At last</w:t>
+            </w:r>
+          </w:p>
+        </w:tc>
+        <w:tc>
+          <w:tcPr>
+            <w:tcW w:w="4014" w:type="dxa"/>
+          </w:tcPr>
+          <w:p>
+            <w:r>
+              <w:rPr>
+                <w:rFonts w:hint="eastAsia"/>
+              </w:rPr>
+              <w:t>마침내</w:t>
+            </w:r>
+          </w:p>
+        </w:tc>
+      </w:tr>
+      <w:tr>
+        <w:tc>
+          <w:tcPr>
+            <w:tcW w:w="988" w:type="dxa"/>
+          </w:tcPr>
+          <w:p/>
+        </w:tc>
+        <w:tc>
+          <w:tcPr>
+            <w:tcW w:w="4014" w:type="dxa"/>
+          </w:tcPr>
+          <w:p>
+            <w:r>
+              <w:t>Way to go</w:t>
+            </w:r>
+          </w:p>
+        </w:tc>
+        <w:tc>
+          <w:tcPr>
+            <w:tcW w:w="4014" w:type="dxa"/>
+          </w:tcPr>
+          <w:p>
+            <w:r>
+              <w:rPr>
+                <w:rFonts w:hint="eastAsia"/>
+              </w:rPr>
+              <w:t>잘했어</w:t>
+            </w:r>
+          </w:p>
+        </w:tc>
+      </w:tr>
+      <w:tr>
+        <w:tc>
+          <w:tcPr>
+            <w:tcW w:w="988" w:type="dxa"/>
+          </w:tcPr>
+          <w:p/>
+        </w:tc>
+        <w:tc>
+          <w:tcPr>
+            <w:tcW w:w="4014" w:type="dxa"/>
+          </w:tcPr>
+          <w:p>
+            <w:r>
+              <w:t>Off the hook</w:t>
+            </w:r>
+          </w:p>
+        </w:tc>
+        <w:tc>
+          <w:tcPr>
+            <w:tcW w:w="4014" w:type="dxa"/>
+          </w:tcPr>
+          <w:p>
+            <w:r>
+              <w:rPr>
+                <w:rFonts w:hint="eastAsia"/>
+              </w:rPr>
+              <w:t>궁지를 벗어나다.</w:t>
+            </w:r>
+          </w:p>
+        </w:tc>
+      </w:tr>
+      <w:tr>
+        <w:tc>
+          <w:tcPr>
+            <w:tcW w:w="988" w:type="dxa"/>
+          </w:tcPr>
+          <w:p/>
+        </w:tc>
+        <w:tc>
+          <w:tcPr>
+            <w:tcW w:w="4014" w:type="dxa"/>
+          </w:tcPr>
+          <w:p>
+            <w:r>
+              <w:t>Ground</w:t>
+            </w:r>
+          </w:p>
+        </w:tc>
+        <w:tc>
+          <w:tcPr>
+            <w:tcW w:w="4014" w:type="dxa"/>
+          </w:tcPr>
+          <w:p>
+            <w:r>
+              <w:rPr>
+                <w:rFonts w:hint="eastAsia"/>
+              </w:rPr>
+              <w:t>외출하지 못하게 하다.</w:t>
+            </w:r>
+            <w:r>
+              <w:t xml:space="preserve"> </w:t>
+            </w:r>
+            <w:r>
+              <w:rPr>
+                <w:rFonts w:hint="eastAsia"/>
+              </w:rPr>
+              <w:t>땅</w:t>
+            </w:r>
+          </w:p>
+        </w:tc>
+      </w:tr>
+      <w:tr>
+        <w:tc>
+          <w:tcPr>
+            <w:tcW w:w="988" w:type="dxa"/>
+          </w:tcPr>
+          <w:p/>
+        </w:tc>
+        <w:tc>
+          <w:tcPr>
+            <w:tcW w:w="4014" w:type="dxa"/>
+          </w:tcPr>
+          <w:p>
+            <w:r>
+              <w:t>Jumpy</w:t>
+            </w:r>
+          </w:p>
+        </w:tc>
+        <w:tc>
+          <w:tcPr>
+            <w:tcW w:w="4014" w:type="dxa"/>
+          </w:tcPr>
+          <w:p>
+            <w:r>
+              <w:rPr>
+                <w:rFonts w:hint="eastAsia"/>
+              </w:rPr>
+              <w:t>뛰어오르는,</w:t>
+            </w:r>
+            <w:r>
+              <w:t xml:space="preserve"> </w:t>
+            </w:r>
+            <w:r>
+              <w:rPr>
+                <w:rFonts w:hint="eastAsia"/>
+              </w:rPr>
+              <w:t>조마조마한</w:t>
+            </w:r>
+          </w:p>
+        </w:tc>
+      </w:tr>
+      <w:tr>
+        <w:tc>
+          <w:tcPr>
+            <w:tcW w:w="988" w:type="dxa"/>
+          </w:tcPr>
+          <w:p/>
+        </w:tc>
+        <w:tc>
+          <w:tcPr>
+            <w:tcW w:w="4014" w:type="dxa"/>
+          </w:tcPr>
+          <w:p>
+            <w:r>
+              <w:t>Come on</w:t>
+            </w:r>
+          </w:p>
+        </w:tc>
+        <w:tc>
+          <w:tcPr>
+            <w:tcW w:w="4014" w:type="dxa"/>
+          </w:tcPr>
+          <w:p>
+            <w:r>
+              <w:rPr>
+                <w:rFonts w:hint="eastAsia"/>
+              </w:rPr>
+              <w:t>자 어서.</w:t>
+            </w:r>
+          </w:p>
+        </w:tc>
+      </w:tr>
+      <w:tr>
+        <w:tc>
+          <w:tcPr>
+            <w:tcW w:w="988" w:type="dxa"/>
+          </w:tcPr>
+          <w:p/>
+        </w:tc>
+        <w:tc>
+          <w:tcPr>
+            <w:tcW w:w="4014" w:type="dxa"/>
+          </w:tcPr>
+          <w:p>
+            <w:r>
+              <w:t>I wasn’t the one frozen in terror. Or jumpy as a frog.</w:t>
+            </w:r>
+          </w:p>
+        </w:tc>
+        <w:tc>
+          <w:tcPr>
+            <w:tcW w:w="4014" w:type="dxa"/>
+          </w:tcPr>
+          <w:p>
+            <w:r>
+              <w:rPr>
+                <w:rFonts w:hint="eastAsia"/>
+              </w:rPr>
+              <w:t>공포에 질리거나 개구리처럼 펄쩍인 사람은 내가 아니거든!</w:t>
+            </w:r>
+          </w:p>
+        </w:tc>
+      </w:tr>
+      <w:tr>
+        <w:tc>
+          <w:tcPr>
+            <w:tcW w:w="988" w:type="dxa"/>
+          </w:tcPr>
+          <w:p>
+            <w:r>
+              <w:rPr>
+                <w:rFonts w:hint="eastAsia"/>
+              </w:rPr>
+              <w:t>8</w:t>
+            </w:r>
+            <w:r>
+              <w:t>/29</w:t>
+            </w:r>
+          </w:p>
+        </w:tc>
+        <w:tc>
+          <w:tcPr>
+            <w:tcW w:w="4014" w:type="dxa"/>
+          </w:tcPr>
+          <w:p/>
+        </w:tc>
+        <w:tc>
+          <w:tcPr>
+            <w:tcW w:w="4014" w:type="dxa"/>
+          </w:tcPr>
+          <w:p/>
+        </w:tc>
+      </w:tr>
+      <w:tr>
+        <w:tc>
+          <w:tcPr>
+            <w:tcW w:w="988" w:type="dxa"/>
+          </w:tcPr>
+          <w:p>
+            <w:r>
+              <w:rPr>
+                <w:rFonts w:hint="eastAsia"/>
+              </w:rPr>
+              <w:t>야나두</w:t>
+            </w:r>
+          </w:p>
+        </w:tc>
+        <w:tc>
+          <w:tcPr>
+            <w:tcW w:w="4014" w:type="dxa"/>
+          </w:tcPr>
+          <w:p>
+            <w:r>
+              <w:t>Graduate from school</w:t>
+            </w:r>
+          </w:p>
+        </w:tc>
+        <w:tc>
+          <w:tcPr>
+            <w:tcW w:w="4014" w:type="dxa"/>
+          </w:tcPr>
+          <w:p>
+            <w:r>
+              <w:rPr>
+                <w:rFonts w:hint="eastAsia"/>
+              </w:rPr>
+              <w:t>학교를 졸업하다.</w:t>
+            </w:r>
+          </w:p>
+        </w:tc>
+      </w:tr>
+      <w:tr>
+        <w:tc>
+          <w:tcPr>
+            <w:tcW w:w="988" w:type="dxa"/>
+          </w:tcPr>
+          <w:p>
+            <w:r>
+              <w:rPr>
+                <w:rFonts w:hint="eastAsia"/>
+              </w:rPr>
+              <w:t>마9</w:t>
+            </w:r>
+          </w:p>
+        </w:tc>
+        <w:tc>
+          <w:tcPr>
+            <w:tcW w:w="4014" w:type="dxa"/>
+          </w:tcPr>
+          <w:p>
+            <w:r>
+              <w:t>Sternly</w:t>
+            </w:r>
+          </w:p>
+        </w:tc>
+        <w:tc>
+          <w:tcPr>
+            <w:tcW w:w="4014" w:type="dxa"/>
+          </w:tcPr>
+          <w:p>
+            <w:r>
+              <w:rPr>
+                <w:rFonts w:hint="eastAsia"/>
+              </w:rPr>
+              <w:t>엄하게</w:t>
+            </w:r>
+          </w:p>
+        </w:tc>
+      </w:tr>
+      <w:tr>
+        <w:tc>
+          <w:tcPr>
+            <w:tcW w:w="988" w:type="dxa"/>
+          </w:tcPr>
+          <w:p/>
+        </w:tc>
+        <w:tc>
+          <w:tcPr>
+            <w:tcW w:w="4014" w:type="dxa"/>
+          </w:tcPr>
+          <w:p>
+            <w:r>
+              <w:t>Compassion</w:t>
+            </w:r>
+          </w:p>
+        </w:tc>
+        <w:tc>
+          <w:tcPr>
+            <w:tcW w:w="4014" w:type="dxa"/>
+          </w:tcPr>
+          <w:p>
+            <w:r>
+              <w:rPr>
+                <w:rFonts w:hint="eastAsia"/>
+              </w:rPr>
+              <w:t>측은히 여김.</w:t>
+            </w:r>
+          </w:p>
+        </w:tc>
+      </w:tr>
+      <w:tr>
+        <w:tc>
+          <w:tcPr>
+            <w:tcW w:w="988" w:type="dxa"/>
+          </w:tcPr>
+          <w:p>
+            <w:r>
+              <w:rPr>
+                <w:rFonts w:hint="eastAsia"/>
+              </w:rPr>
+              <w:t>8</w:t>
+            </w:r>
+            <w:r>
+              <w:t>/31</w:t>
+            </w:r>
+          </w:p>
+        </w:tc>
+        <w:tc>
+          <w:tcPr>
+            <w:tcW w:w="4014" w:type="dxa"/>
+          </w:tcPr>
+          <w:p/>
+        </w:tc>
+        <w:tc>
+          <w:tcPr>
+            <w:tcW w:w="4014" w:type="dxa"/>
+          </w:tcPr>
+          <w:p/>
+        </w:tc>
+      </w:tr>
+      <w:tr>
+        <w:tc>
+          <w:tcPr>
+            <w:tcW w:w="988" w:type="dxa"/>
+          </w:tcPr>
+          <w:p>
+            <w:r>
+              <w:rPr>
+                <w:rFonts w:hint="eastAsia"/>
+              </w:rPr>
+              <w:t>마1</w:t>
+            </w:r>
+            <w:r>
+              <w:t>0</w:t>
+            </w:r>
+          </w:p>
+        </w:tc>
+        <w:tc>
+          <w:tcPr>
+            <w:tcW w:w="4014" w:type="dxa"/>
+          </w:tcPr>
+          <w:p>
+            <w:r>
+              <w:t>Suppose</w:t>
+            </w:r>
+          </w:p>
+        </w:tc>
+        <w:tc>
+          <w:tcPr>
+            <w:tcW w:w="4014" w:type="dxa"/>
+          </w:tcPr>
+          <w:p>
+            <w:r>
+              <w:rPr>
+                <w:rFonts w:hint="eastAsia"/>
+              </w:rPr>
+              <w:t>생각하다</w:t>
+            </w:r>
+          </w:p>
+        </w:tc>
+      </w:tr>
+      <w:tr>
+        <w:tc>
+          <w:tcPr>
+            <w:tcW w:w="988" w:type="dxa"/>
+          </w:tcPr>
+          <w:p/>
+        </w:tc>
+        <w:tc>
+          <w:tcPr>
+            <w:tcW w:w="4014" w:type="dxa"/>
+          </w:tcPr>
+          <w:p>
+            <w:r>
+              <w:t>Disown</w:t>
+            </w:r>
+          </w:p>
+        </w:tc>
+        <w:tc>
+          <w:tcPr>
+            <w:tcW w:w="4014" w:type="dxa"/>
+          </w:tcPr>
+          <w:p>
+            <w:r>
+              <w:rPr>
+                <w:rFonts w:hint="eastAsia"/>
+              </w:rPr>
+              <w:t>부인하다</w:t>
+            </w:r>
+          </w:p>
+        </w:tc>
+      </w:tr>
+      <w:tr>
+        <w:tc>
+          <w:tcPr>
+            <w:tcW w:w="988" w:type="dxa"/>
+          </w:tcPr>
+          <w:p/>
+        </w:tc>
+        <w:tc>
+          <w:tcPr>
+            <w:tcW w:w="4014" w:type="dxa"/>
+          </w:tcPr>
+          <w:p>
+            <w:r>
+              <w:t>Not one of them will fall to the ground apart from the will of your Father.</w:t>
+            </w:r>
+          </w:p>
+        </w:tc>
+        <w:tc>
+          <w:tcPr>
+            <w:tcW w:w="4014" w:type="dxa"/>
+          </w:tcPr>
+          <w:p>
+            <w:r>
+              <w:rPr>
+                <w:rFonts w:hint="eastAsia"/>
+              </w:rPr>
+              <w:t>그들 중 하나라도 아버지의 의지를 떠나서 땅에 떨어지지 않는다.</w:t>
+            </w:r>
+          </w:p>
+          <w:p>
+            <w:r>
+              <w:rPr>
+                <w:rFonts w:hint="eastAsia"/>
+              </w:rPr>
+              <w:t>(</w:t>
+            </w:r>
+            <w:r>
+              <w:t>not</w:t>
+            </w:r>
+            <w:r>
+              <w:rPr>
+                <w:rFonts w:hint="eastAsia"/>
+              </w:rPr>
+              <w:t>의 도치)</w:t>
+            </w:r>
+          </w:p>
+        </w:tc>
+      </w:tr>
+      <w:tr>
+        <w:tc>
+          <w:tcPr>
+            <w:tcW w:w="988" w:type="dxa"/>
+          </w:tcPr>
+          <w:p>
+            <w:r>
+              <w:rPr>
+                <w:rFonts w:hint="eastAsia"/>
+              </w:rPr>
+              <w:t>딕테이션</w:t>
+            </w:r>
+          </w:p>
+        </w:tc>
+        <w:tc>
+          <w:tcPr>
+            <w:tcW w:w="4014" w:type="dxa"/>
+          </w:tcPr>
+          <w:p>
+            <w:r>
+              <w:t>Somber</w:t>
+            </w:r>
+          </w:p>
+        </w:tc>
+        <w:tc>
+          <w:tcPr>
+            <w:tcW w:w="4014" w:type="dxa"/>
+          </w:tcPr>
+          <w:p>
+            <w:r>
+              <w:rPr>
+                <w:rFonts w:hint="eastAsia"/>
+              </w:rPr>
+              <w:t>어두침침한</w:t>
+            </w:r>
+            <w:r>
+              <w:t xml:space="preserve">, </w:t>
+            </w:r>
+            <w:r>
+              <w:rPr>
+                <w:rFonts w:hint="eastAsia"/>
+              </w:rPr>
+              <w:t>우울한</w:t>
+            </w:r>
+          </w:p>
+        </w:tc>
+      </w:tr>
+      <w:tr>
+        <w:tc>
+          <w:tcPr>
+            <w:tcW w:w="988" w:type="dxa"/>
+          </w:tcPr>
+          <w:p/>
+        </w:tc>
+        <w:tc>
+          <w:tcPr>
+            <w:tcW w:w="4014" w:type="dxa"/>
+          </w:tcPr>
+          <w:p>
+            <w:r>
+              <w:t>Cemetery</w:t>
+            </w:r>
+          </w:p>
+        </w:tc>
+        <w:tc>
+          <w:tcPr>
+            <w:tcW w:w="4014" w:type="dxa"/>
+          </w:tcPr>
+          <w:p>
+            <w:r>
+              <w:rPr>
+                <w:rFonts w:hint="eastAsia"/>
+              </w:rPr>
+              <w:t>묘지</w:t>
+            </w:r>
+          </w:p>
+        </w:tc>
+      </w:tr>
+      <w:tr>
+        <w:tc>
+          <w:tcPr>
+            <w:tcW w:w="988" w:type="dxa"/>
+          </w:tcPr>
+          <w:p>
+            <w:r>
+              <w:rPr>
+                <w:rFonts w:hint="eastAsia"/>
+              </w:rPr>
+              <w:t>원서</w:t>
+            </w:r>
+          </w:p>
+        </w:tc>
+        <w:tc>
+          <w:tcPr>
+            <w:tcW w:w="4014" w:type="dxa"/>
+          </w:tcPr>
+          <w:p>
+            <w:r>
+              <w:t>Rev</w:t>
+            </w:r>
+          </w:p>
+        </w:tc>
+        <w:tc>
+          <w:tcPr>
+            <w:tcW w:w="4014" w:type="dxa"/>
+          </w:tcPr>
+          <w:p>
+            <w:r>
+              <w:rPr>
+                <w:rFonts w:hint="eastAsia"/>
+              </w:rPr>
+              <w:t>회전속도를 올리다</w:t>
+            </w:r>
+          </w:p>
+        </w:tc>
+      </w:tr>
+      <w:tr>
+        <w:tc>
+          <w:tcPr>
+            <w:tcW w:w="988" w:type="dxa"/>
+          </w:tcPr>
+          <w:p/>
+        </w:tc>
+        <w:tc>
+          <w:tcPr>
+            <w:tcW w:w="4014" w:type="dxa"/>
+          </w:tcPr>
+          <w:p>
+            <w:r>
+              <w:t>Wait on</w:t>
+            </w:r>
+          </w:p>
+        </w:tc>
+        <w:tc>
+          <w:tcPr>
+            <w:tcW w:w="4014" w:type="dxa"/>
+          </w:tcPr>
+          <w:p>
+            <w:r>
+              <w:rPr>
+                <w:rFonts w:hint="eastAsia"/>
+              </w:rPr>
+              <w:t>식사 시중을 들다,</w:t>
+            </w:r>
+            <w:r>
+              <w:t xml:space="preserve"> </w:t>
+            </w:r>
+            <w:r>
+              <w:rPr>
+                <w:rFonts w:hint="eastAsia"/>
+              </w:rPr>
+              <w:t>응대하다</w:t>
+            </w:r>
+          </w:p>
+        </w:tc>
+      </w:tr>
+      <w:tr>
+        <w:tc>
+          <w:tcPr>
+            <w:tcW w:w="988" w:type="dxa"/>
+          </w:tcPr>
+          <w:p/>
+        </w:tc>
+        <w:tc>
+          <w:tcPr>
+            <w:tcW w:w="4014" w:type="dxa"/>
+          </w:tcPr>
+          <w:p>
+            <w:r>
+              <w:t>Knock</w:t>
+            </w:r>
+          </w:p>
+        </w:tc>
+        <w:tc>
+          <w:tcPr>
+            <w:tcW w:w="4014" w:type="dxa"/>
+          </w:tcPr>
+          <w:p>
+            <w:r>
+              <w:rPr>
+                <w:rFonts w:hint="eastAsia"/>
+              </w:rPr>
+              <w:t>부딪히다,</w:t>
+            </w:r>
+            <w:r>
+              <w:t xml:space="preserve"> </w:t>
+            </w:r>
+            <w:r>
+              <w:rPr>
+                <w:rFonts w:hint="eastAsia"/>
+              </w:rPr>
+              <w:t>노크하다.</w:t>
+            </w:r>
+          </w:p>
+        </w:tc>
+      </w:tr>
+      <w:tr>
+        <w:tc>
+          <w:tcPr>
+            <w:tcW w:w="988" w:type="dxa"/>
+          </w:tcPr>
+          <w:p/>
+        </w:tc>
+        <w:tc>
+          <w:tcPr>
+            <w:tcW w:w="4014" w:type="dxa"/>
+          </w:tcPr>
+          <w:p>
+            <w:r>
+              <w:t>Spring into action</w:t>
+            </w:r>
+          </w:p>
+        </w:tc>
+        <w:tc>
+          <w:tcPr>
+            <w:tcW w:w="4014" w:type="dxa"/>
+          </w:tcPr>
+          <w:p>
+            <w:r>
+              <w:rPr>
+                <w:rFonts w:hint="eastAsia"/>
+              </w:rPr>
+              <w:t>행동을 개시하다.</w:t>
+            </w:r>
+          </w:p>
+        </w:tc>
+      </w:tr>
+      <w:tr>
+        <w:tc>
+          <w:tcPr>
+            <w:tcW w:w="988" w:type="dxa"/>
+          </w:tcPr>
+          <w:p/>
+        </w:tc>
+        <w:tc>
+          <w:tcPr>
+            <w:tcW w:w="4014" w:type="dxa"/>
+          </w:tcPr>
+          <w:p>
+            <w:r>
+              <w:t>Dish</w:t>
+            </w:r>
+          </w:p>
+        </w:tc>
+        <w:tc>
+          <w:tcPr>
+            <w:tcW w:w="4014" w:type="dxa"/>
+          </w:tcPr>
+          <w:p>
+            <w:r>
+              <w:rPr>
+                <w:rFonts w:hint="eastAsia"/>
+              </w:rPr>
+              <w:t>접시에 담다,</w:t>
+            </w:r>
+            <w:r>
+              <w:t xml:space="preserve"> </w:t>
+            </w:r>
+            <w:r>
+              <w:rPr>
+                <w:rFonts w:hint="eastAsia"/>
+              </w:rPr>
+              <w:t>접시</w:t>
+            </w:r>
+          </w:p>
+        </w:tc>
+      </w:tr>
+      <w:tr>
+        <w:tc>
+          <w:tcPr>
+            <w:tcW w:w="988" w:type="dxa"/>
+          </w:tcPr>
+          <w:p/>
+        </w:tc>
+        <w:tc>
+          <w:tcPr>
+            <w:tcW w:w="4014" w:type="dxa"/>
+          </w:tcPr>
+          <w:p>
+            <w:r>
+              <w:t>Push one’s luck</w:t>
+            </w:r>
+          </w:p>
+        </w:tc>
+        <w:tc>
+          <w:tcPr>
+            <w:tcW w:w="4014" w:type="dxa"/>
+          </w:tcPr>
+          <w:p>
+            <w:r>
+              <w:rPr>
+                <w:rFonts w:hint="eastAsia"/>
+              </w:rPr>
+              <w:t>운을 너무 믿고 덤비다</w:t>
+            </w:r>
+          </w:p>
+        </w:tc>
+      </w:tr>
+      <w:tr>
+        <w:tc>
+          <w:tcPr>
+            <w:tcW w:w="988" w:type="dxa"/>
+          </w:tcPr>
+          <w:p/>
+        </w:tc>
+        <w:tc>
+          <w:tcPr>
+            <w:tcW w:w="4014" w:type="dxa"/>
+          </w:tcPr>
+          <w:p>
+            <w:r>
+              <w:t>Stuff</w:t>
+            </w:r>
+          </w:p>
+        </w:tc>
+        <w:tc>
+          <w:tcPr>
+            <w:tcW w:w="4014" w:type="dxa"/>
+          </w:tcPr>
+          <w:p>
+            <w:r>
+              <w:rPr>
+                <w:rFonts w:hint="eastAsia"/>
+              </w:rPr>
+              <w:t>채워넣다.</w:t>
+            </w:r>
+          </w:p>
+        </w:tc>
+      </w:tr>
+      <w:tr>
+        <w:tc>
+          <w:tcPr>
+            <w:tcW w:w="988" w:type="dxa"/>
+          </w:tcPr>
+          <w:p/>
+        </w:tc>
+        <w:tc>
+          <w:tcPr>
+            <w:tcW w:w="4014" w:type="dxa"/>
+          </w:tcPr>
+          <w:p>
+            <w:r>
+              <w:t>The only thing worse than being patient was being told to be patient.</w:t>
+            </w:r>
+          </w:p>
+        </w:tc>
+        <w:tc>
+          <w:tcPr>
+            <w:tcW w:w="4014" w:type="dxa"/>
+          </w:tcPr>
+          <w:p>
+            <w:r>
+              <w:rPr>
+                <w:rFonts w:hint="eastAsia"/>
+              </w:rPr>
+              <w:t>참을성을 갖는 것보다 더 힘든 것은 참으라고</w:t>
+            </w:r>
+            <w:r>
+              <w:t xml:space="preserve"> </w:t>
+            </w:r>
+            <w:r>
+              <w:rPr>
+                <w:rFonts w:hint="eastAsia"/>
+              </w:rPr>
+              <w:t>듣는 것이다.</w:t>
+            </w:r>
+          </w:p>
+        </w:tc>
+      </w:tr>
+      <w:tr>
+        <w:tc>
+          <w:tcPr>
+            <w:tcW w:w="988" w:type="dxa"/>
+          </w:tcPr>
+          <w:p/>
+        </w:tc>
+        <w:tc>
+          <w:tcPr>
+            <w:tcW w:w="4014" w:type="dxa"/>
+          </w:tcPr>
+          <w:p>
+            <w:r>
+              <w:t>Exaggerate</w:t>
+            </w:r>
+          </w:p>
+        </w:tc>
+        <w:tc>
+          <w:tcPr>
+            <w:tcW w:w="4014" w:type="dxa"/>
+          </w:tcPr>
+          <w:p>
+            <w:r>
+              <w:rPr>
+                <w:rFonts w:hint="eastAsia"/>
+              </w:rPr>
+              <w:t>과장하다</w:t>
+            </w:r>
+          </w:p>
+        </w:tc>
+      </w:tr>
+      <w:tr>
+        <w:tc>
+          <w:tcPr>
+            <w:tcW w:w="988" w:type="dxa"/>
+          </w:tcPr>
+          <w:p/>
+        </w:tc>
+        <w:tc>
+          <w:tcPr>
+            <w:tcW w:w="4014" w:type="dxa"/>
+          </w:tcPr>
+          <w:p>
+            <w:r>
+              <w:t>Fly off</w:t>
+            </w:r>
+          </w:p>
+        </w:tc>
+        <w:tc>
+          <w:tcPr>
+            <w:tcW w:w="4014" w:type="dxa"/>
+          </w:tcPr>
+          <w:p>
+            <w:r>
+              <w:rPr>
+                <w:rFonts w:hint="eastAsia"/>
+              </w:rPr>
+              <w:t>날아가버리다.</w:t>
+            </w:r>
+          </w:p>
+        </w:tc>
+      </w:tr>
+      <w:tr>
+        <w:tc>
+          <w:tcPr>
+            <w:tcW w:w="988" w:type="dxa"/>
+          </w:tcPr>
+          <w:p/>
+        </w:tc>
+        <w:tc>
+          <w:tcPr>
+            <w:tcW w:w="4014" w:type="dxa"/>
+          </w:tcPr>
+          <w:p>
+            <w:r>
+              <w:t>Unusual combination</w:t>
+            </w:r>
+          </w:p>
+        </w:tc>
+        <w:tc>
+          <w:tcPr>
+            <w:tcW w:w="4014" w:type="dxa"/>
+          </w:tcPr>
+          <w:p>
+            <w:r>
+              <w:rPr>
+                <w:rFonts w:hint="eastAsia"/>
+              </w:rPr>
+              <w:t>드문 조합</w:t>
+            </w:r>
+          </w:p>
+        </w:tc>
+      </w:tr>
+      <w:tr>
+        <w:tc>
+          <w:tcPr>
+            <w:tcW w:w="988" w:type="dxa"/>
+          </w:tcPr>
+          <w:p/>
+        </w:tc>
+        <w:tc>
+          <w:tcPr>
+            <w:tcW w:w="4014" w:type="dxa"/>
+          </w:tcPr>
+          <w:p>
+            <w:r>
+              <w:t>I don’t see what the big deal is.</w:t>
+            </w:r>
+          </w:p>
+        </w:tc>
+        <w:tc>
+          <w:tcPr>
+            <w:tcW w:w="4014" w:type="dxa"/>
+          </w:tcPr>
+          <w:p>
+            <w:r>
+              <w:rPr>
+                <w:rFonts w:hint="eastAsia"/>
+              </w:rPr>
+              <w:t>나는 뭐가 그렇게 중요한지 잘 모르겠네</w:t>
+            </w:r>
+          </w:p>
+        </w:tc>
+      </w:tr>
+      <w:tr>
+        <w:tc>
+          <w:tcPr>
+            <w:tcW w:w="988" w:type="dxa"/>
+          </w:tcPr>
+          <w:p>
+            <w:r>
+              <w:t>9/1</w:t>
+            </w:r>
+          </w:p>
+        </w:tc>
+        <w:tc>
+          <w:tcPr>
+            <w:tcW w:w="4014" w:type="dxa"/>
+          </w:tcPr>
+          <w:p/>
+        </w:tc>
+        <w:tc>
+          <w:tcPr>
+            <w:tcW w:w="4014" w:type="dxa"/>
+          </w:tcPr>
           <w:p>
             <w:pPr>
               <w:rPr>
@@ -7464,6 +9051,29 @@
             <w:tcW w:w="988" w:type="dxa"/>
           </w:tcPr>
           <w:p>
+            <w:r>
+              <w:rPr>
+                <w:rFonts w:hint="eastAsia"/>
+              </w:rPr>
+              <w:t>원서</w:t>
+            </w:r>
+          </w:p>
+        </w:tc>
+        <w:tc>
+          <w:tcPr>
+            <w:tcW w:w="4014" w:type="dxa"/>
+          </w:tcPr>
+          <w:p>
+            <w:r>
+              <w:t>Sinister</w:t>
+            </w:r>
+          </w:p>
+        </w:tc>
+        <w:tc>
+          <w:tcPr>
+            <w:tcW w:w="4014" w:type="dxa"/>
+          </w:tcPr>
+          <w:p>
             <w:pPr>
               <w:rPr>
                 <w:rFonts w:hint="eastAsia"/>
@@ -7473,23 +9083,15 @@
               <w:rPr>
                 <w:rFonts w:hint="eastAsia"/>
               </w:rPr>
-              <w:t>마9</w:t>
-            </w:r>
-          </w:p>
-        </w:tc>
-        <w:tc>
-          <w:tcPr>
-            <w:tcW w:w="4014" w:type="dxa"/>
-          </w:tcPr>
-          <w:p>
-            <w:r>
-              <w:t>Entertain</w:t>
-            </w:r>
-          </w:p>
-        </w:tc>
-        <w:tc>
-          <w:tcPr>
-            <w:tcW w:w="4014" w:type="dxa"/>
+              <w:t>불길한</w:t>
+            </w:r>
+          </w:p>
+        </w:tc>
+      </w:tr>
+      <w:tr>
+        <w:tc>
+          <w:tcPr>
+            <w:tcW w:w="988" w:type="dxa"/>
           </w:tcPr>
           <w:p>
             <w:pPr>
@@ -7497,11 +9099,33 @@
                 <w:rFonts w:hint="eastAsia"/>
               </w:rPr>
             </w:pPr>
-            <w:r>
-              <w:rPr>
-                <w:rFonts w:hint="eastAsia"/>
-              </w:rPr>
-              <w:t>접대하다.</w:t>
+          </w:p>
+        </w:tc>
+        <w:tc>
+          <w:tcPr>
+            <w:tcW w:w="4014" w:type="dxa"/>
+          </w:tcPr>
+          <w:p>
+            <w:r>
+              <w:t>Turnout</w:t>
+            </w:r>
+          </w:p>
+        </w:tc>
+        <w:tc>
+          <w:tcPr>
+            <w:tcW w:w="4014" w:type="dxa"/>
+          </w:tcPr>
+          <w:p>
+            <w:pPr>
+              <w:rPr>
+                <w:rFonts w:hint="eastAsia"/>
+              </w:rPr>
+            </w:pPr>
+            <w:r>
+              <w:rPr>
+                <w:rFonts w:hint="eastAsia"/>
+              </w:rPr>
+              <w:t>사람수,</w:t>
             </w:r>
             <w:r>
               <w:t xml:space="preserve"> </w:t>
@@ -7510,7 +9134,7 @@
               <w:rPr>
                 <w:rFonts w:hint="eastAsia"/>
               </w:rPr>
-              <w:t>생각을 품다.</w:t>
+              <w:t>득표율</w:t>
             </w:r>
           </w:p>
         </w:tc>
@@ -7534,7 +9158,7 @@
           </w:tcPr>
           <w:p>
             <w:r>
-              <w:t>Blaspheme</w:t>
+              <w:t>Creak</w:t>
             </w:r>
           </w:p>
         </w:tc>
@@ -7552,7 +9176,7 @@
               <w:rPr>
                 <w:rFonts w:hint="eastAsia"/>
               </w:rPr>
-              <w:t>신성모독적인 발언을 하다.</w:t>
+              <w:t>삐걱거리다</w:t>
             </w:r>
           </w:p>
         </w:tc>
@@ -7576,7 +9200,7 @@
           </w:tcPr>
           <w:p>
             <w:r>
-              <w:t>Bridegroom</w:t>
+              <w:t>Trudge</w:t>
             </w:r>
           </w:p>
         </w:tc>
@@ -7594,7 +9218,7 @@
               <w:rPr>
                 <w:rFonts w:hint="eastAsia"/>
               </w:rPr>
-              <w:t>신랑</w:t>
+              <w:t>터덜터덜 걷다</w:t>
             </w:r>
           </w:p>
         </w:tc>
@@ -7618,7 +9242,7 @@
           </w:tcPr>
           <w:p>
             <w:r>
-              <w:t>Patch</w:t>
+              <w:t>Like just before dawn</w:t>
             </w:r>
           </w:p>
         </w:tc>
@@ -7636,7 +9260,54 @@
               <w:rPr>
                 <w:rFonts w:hint="eastAsia"/>
               </w:rPr>
-              <w:t>부분,</w:t>
+              <w:t>해 뜨기 전</w:t>
+            </w:r>
+          </w:p>
+        </w:tc>
+      </w:tr>
+      <w:tr>
+        <w:tc>
+          <w:tcPr>
+            <w:tcW w:w="988" w:type="dxa"/>
+          </w:tcPr>
+          <w:p>
+            <w:pPr>
+              <w:rPr>
+                <w:rFonts w:hint="eastAsia"/>
+              </w:rPr>
+            </w:pPr>
+          </w:p>
+        </w:tc>
+        <w:tc>
+          <w:tcPr>
+            <w:tcW w:w="4014" w:type="dxa"/>
+          </w:tcPr>
+          <w:p>
+            <w:pPr>
+              <w:rPr>
+                <w:rFonts w:hint="eastAsia"/>
+              </w:rPr>
+            </w:pPr>
+            <w:r>
+              <w:t>Grate</w:t>
+            </w:r>
+          </w:p>
+        </w:tc>
+        <w:tc>
+          <w:tcPr>
+            <w:tcW w:w="4014" w:type="dxa"/>
+          </w:tcPr>
+          <w:p>
+            <w:pPr>
+              <w:rPr>
+                <w:rFonts w:hint="eastAsia"/>
+              </w:rPr>
+            </w:pPr>
+            <w:r>
+              <w:rPr>
+                <w:rFonts w:hint="eastAsia"/>
+              </w:rPr>
+              <w:t>쇠살대,</w:t>
             </w:r>
             <w:r>
               <w:t xml:space="preserve"> </w:t>
@@ -7645,7 +9316,7 @@
               <w:rPr>
                 <w:rFonts w:hint="eastAsia"/>
               </w:rPr>
-              <w:t>조각</w:t>
+              <w:t>배수구 뚜껑</w:t>
             </w:r>
           </w:p>
         </w:tc>
@@ -7661,30 +9332,15 @@
                 <w:rFonts w:hint="eastAsia"/>
               </w:rPr>
             </w:pPr>
-            <w:r>
-              <w:rPr>
-                <w:rFonts w:hint="eastAsia"/>
-              </w:rPr>
-              <w:t>원서</w:t>
-            </w:r>
-          </w:p>
-        </w:tc>
-        <w:tc>
-          <w:tcPr>
-            <w:tcW w:w="4014" w:type="dxa"/>
-          </w:tcPr>
-          <w:p>
-            <w:r>
-              <w:t>L</w:t>
-            </w:r>
-            <w:r>
-              <w:rPr>
-                <w:rFonts w:hint="eastAsia"/>
-              </w:rPr>
-              <w:t>e</w:t>
-            </w:r>
-            <w:r>
-              <w:t>ad</w:t>
+          </w:p>
+        </w:tc>
+        <w:tc>
+          <w:tcPr>
+            <w:tcW w:w="4014" w:type="dxa"/>
+          </w:tcPr>
+          <w:p>
+            <w:r>
+              <w:t>Wonder</w:t>
             </w:r>
           </w:p>
         </w:tc>
@@ -7702,7 +9358,7 @@
               <w:rPr>
                 <w:rFonts w:hint="eastAsia"/>
               </w:rPr>
-              <w:t>납</w:t>
+              <w:t>궁금하다</w:t>
             </w:r>
           </w:p>
         </w:tc>
@@ -7725,19 +9381,58 @@
             <w:tcW w:w="4014" w:type="dxa"/>
           </w:tcPr>
           <w:p>
+            <w:r>
+              <w:rPr>
+                <w:rFonts w:hint="eastAsia"/>
+              </w:rPr>
+              <w:t>s</w:t>
+            </w:r>
+            <w:r>
+              <w:t>hiver</w:t>
+            </w:r>
+          </w:p>
+        </w:tc>
+        <w:tc>
+          <w:tcPr>
+            <w:tcW w:w="4014" w:type="dxa"/>
+          </w:tcPr>
+          <w:p>
             <w:pPr>
               <w:rPr>
                 <w:rFonts w:hint="eastAsia"/>
               </w:rPr>
             </w:pPr>
             <w:r>
-              <w:t>Get something over with</w:t>
-            </w:r>
-          </w:p>
-        </w:tc>
-        <w:tc>
-          <w:tcPr>
-            <w:tcW w:w="4014" w:type="dxa"/>
+              <w:rPr>
+                <w:rFonts w:hint="eastAsia"/>
+              </w:rPr>
+              <w:t>(추위,</w:t>
+            </w:r>
+            <w:r>
+              <w:t xml:space="preserve"> </w:t>
+            </w:r>
+            <w:r>
+              <w:rPr>
+                <w:rFonts w:hint="eastAsia"/>
+              </w:rPr>
+              <w:t>두려움,</w:t>
+            </w:r>
+            <w:r>
+              <w:t xml:space="preserve"> </w:t>
+            </w:r>
+            <w:r>
+              <w:rPr>
+                <w:rFonts w:hint="eastAsia"/>
+              </w:rPr>
+              <w:t>흥분)떨다</w:t>
+            </w:r>
+          </w:p>
+        </w:tc>
+      </w:tr>
+      <w:tr>
+        <w:tc>
+          <w:tcPr>
+            <w:tcW w:w="988" w:type="dxa"/>
           </w:tcPr>
           <w:p>
             <w:pPr>
@@ -7745,11 +9440,38 @@
                 <w:rFonts w:hint="eastAsia"/>
               </w:rPr>
             </w:pPr>
-            <w:r>
-              <w:rPr>
-                <w:rFonts w:hint="eastAsia"/>
-              </w:rPr>
-              <w:t>(불쾌하지만)</w:t>
+          </w:p>
+        </w:tc>
+        <w:tc>
+          <w:tcPr>
+            <w:tcW w:w="4014" w:type="dxa"/>
+          </w:tcPr>
+          <w:p>
+            <w:pPr>
+              <w:rPr>
+                <w:rFonts w:hint="eastAsia"/>
+              </w:rPr>
+            </w:pPr>
+            <w:r>
+              <w:t>Dearly</w:t>
+            </w:r>
+          </w:p>
+        </w:tc>
+        <w:tc>
+          <w:tcPr>
+            <w:tcW w:w="4014" w:type="dxa"/>
+          </w:tcPr>
+          <w:p>
+            <w:pPr>
+              <w:rPr>
+                <w:rFonts w:hint="eastAsia"/>
+              </w:rPr>
+            </w:pPr>
+            <w:r>
+              <w:rPr>
+                <w:rFonts w:hint="eastAsia"/>
+              </w:rPr>
+              <w:t>몹시,</w:t>
             </w:r>
             <w:r>
               <w:t xml:space="preserve"> </w:t>
@@ -7758,7 +9480,16 @@
               <w:rPr>
                 <w:rFonts w:hint="eastAsia"/>
               </w:rPr>
-              <w:t>해야할 일을 끝내다.</w:t>
+              <w:t xml:space="preserve">대단히 </w:t>
+            </w:r>
+            <w:r>
+              <w:t xml:space="preserve">, </w:t>
+            </w:r>
+            <w:r>
+              <w:rPr>
+                <w:rFonts w:hint="eastAsia"/>
+              </w:rPr>
+              <w:t>비싼 값을 치른</w:t>
             </w:r>
           </w:p>
         </w:tc>
@@ -7782,7 +9513,7 @@
           </w:tcPr>
           <w:p>
             <w:r>
-              <w:t>Be supposed to</w:t>
+              <w:t>Jump to conclusion</w:t>
             </w:r>
           </w:p>
         </w:tc>
@@ -7800,7 +9531,7 @@
               <w:rPr>
                 <w:rFonts w:hint="eastAsia"/>
               </w:rPr>
-              <w:t>~하기로 되어 있다.</w:t>
+              <w:t>속단하다</w:t>
             </w:r>
           </w:p>
         </w:tc>
@@ -7824,7 +9555,13 @@
           </w:tcPr>
           <w:p>
             <w:r>
-              <w:t>Slit</w:t>
+              <w:rPr>
+                <w:rFonts w:hint="eastAsia"/>
+              </w:rPr>
+              <w:t>m</w:t>
+            </w:r>
+            <w:r>
+              <w:t>ummy</w:t>
             </w:r>
           </w:p>
         </w:tc>
@@ -7842,7 +9579,7 @@
               <w:rPr>
                 <w:rFonts w:hint="eastAsia"/>
               </w:rPr>
-              <w:t>구멍,</w:t>
+              <w:t>엄마,</w:t>
             </w:r>
             <w:r>
               <w:t xml:space="preserve"> </w:t>
@@ -7851,7 +9588,7 @@
               <w:rPr>
                 <w:rFonts w:hint="eastAsia"/>
               </w:rPr>
-              <w:t>길게 자르다.</w:t>
+              <w:t>미라</w:t>
             </w:r>
           </w:p>
         </w:tc>
@@ -7874,26 +9611,31 @@
             <w:tcW w:w="4014" w:type="dxa"/>
           </w:tcPr>
           <w:p>
-            <w:r>
-              <w:t>Frustrate</w:t>
-            </w:r>
-          </w:p>
-        </w:tc>
-        <w:tc>
-          <w:tcPr>
-            <w:tcW w:w="4014" w:type="dxa"/>
-          </w:tcPr>
-          <w:p>
             <w:pPr>
               <w:rPr>
                 <w:rFonts w:hint="eastAsia"/>
               </w:rPr>
             </w:pPr>
             <w:r>
-              <w:rPr>
-                <w:rFonts w:hint="eastAsia"/>
-              </w:rPr>
-              <w:t>당황스러운,</w:t>
+              <w:t>Shudder</w:t>
+            </w:r>
+          </w:p>
+        </w:tc>
+        <w:tc>
+          <w:tcPr>
+            <w:tcW w:w="4014" w:type="dxa"/>
+          </w:tcPr>
+          <w:p>
+            <w:pPr>
+              <w:rPr>
+                <w:rFonts w:hint="eastAsia"/>
+              </w:rPr>
+            </w:pPr>
+            <w:r>
+              <w:rPr>
+                <w:rFonts w:hint="eastAsia"/>
+              </w:rPr>
+              <w:t>떨다,</w:t>
             </w:r>
             <w:r>
               <w:t xml:space="preserve"> </w:t>
@@ -7902,7 +9644,7 @@
               <w:rPr>
                 <w:rFonts w:hint="eastAsia"/>
               </w:rPr>
-              <w:t>실망한</w:t>
+              <w:t>전율</w:t>
             </w:r>
           </w:p>
         </w:tc>
@@ -7926,7 +9668,7 @@
           </w:tcPr>
           <w:p>
             <w:r>
-              <w:t>Have nothing to do with</w:t>
+              <w:t>Never mind</w:t>
             </w:r>
           </w:p>
         </w:tc>
@@ -7944,7 +9686,7 @@
               <w:rPr>
                 <w:rFonts w:hint="eastAsia"/>
               </w:rPr>
-              <w:t>관련 없다.</w:t>
+              <w:t>걱정하지 마라</w:t>
             </w:r>
           </w:p>
         </w:tc>
@@ -7967,34 +9709,19 @@
             <w:tcW w:w="4014" w:type="dxa"/>
           </w:tcPr>
           <w:p>
-            <w:r>
-              <w:t>Put off</w:t>
-            </w:r>
-          </w:p>
-        </w:tc>
-        <w:tc>
-          <w:tcPr>
-            <w:tcW w:w="4014" w:type="dxa"/>
-          </w:tcPr>
-          <w:p>
             <w:pPr>
               <w:rPr>
                 <w:rFonts w:hint="eastAsia"/>
               </w:rPr>
             </w:pPr>
             <w:r>
-              <w:rPr>
-                <w:rFonts w:hint="eastAsia"/>
-              </w:rPr>
-              <w:t>연기하다.</w:t>
-            </w:r>
-          </w:p>
-        </w:tc>
-      </w:tr>
-      <w:tr>
-        <w:tc>
-          <w:tcPr>
-            <w:tcW w:w="988" w:type="dxa"/>
+              <w:t>He wondered how he would get the pants scared off him this time.</w:t>
+            </w:r>
+          </w:p>
+        </w:tc>
+        <w:tc>
+          <w:tcPr>
+            <w:tcW w:w="4014" w:type="dxa"/>
           </w:tcPr>
           <w:p>
             <w:pPr>
@@ -8002,491 +9729,11 @@
                 <w:rFonts w:hint="eastAsia"/>
               </w:rPr>
             </w:pPr>
-          </w:p>
-        </w:tc>
-        <w:tc>
-          <w:tcPr>
-            <w:tcW w:w="4014" w:type="dxa"/>
-          </w:tcPr>
-          <w:p>
-            <w:r>
-              <w:t>Hurried</w:t>
-            </w:r>
-          </w:p>
-        </w:tc>
-        <w:tc>
-          <w:tcPr>
-            <w:tcW w:w="4014" w:type="dxa"/>
-          </w:tcPr>
-          <w:p>
-            <w:pPr>
-              <w:rPr>
-                <w:rFonts w:hint="eastAsia"/>
-              </w:rPr>
-            </w:pPr>
-            <w:r>
-              <w:rPr>
-                <w:rFonts w:hint="eastAsia"/>
-              </w:rPr>
-              <w:t>급하게</w:t>
-            </w:r>
-          </w:p>
-        </w:tc>
-      </w:tr>
-      <w:tr>
-        <w:tc>
-          <w:tcPr>
-            <w:tcW w:w="988" w:type="dxa"/>
-          </w:tcPr>
-          <w:p>
-            <w:pPr>
-              <w:rPr>
-                <w:rFonts w:hint="eastAsia"/>
-              </w:rPr>
-            </w:pPr>
-          </w:p>
-        </w:tc>
-        <w:tc>
-          <w:tcPr>
-            <w:tcW w:w="4014" w:type="dxa"/>
-          </w:tcPr>
-          <w:p>
-            <w:r>
-              <w:t>Bolt</w:t>
-            </w:r>
-          </w:p>
-        </w:tc>
-        <w:tc>
-          <w:tcPr>
-            <w:tcW w:w="4014" w:type="dxa"/>
-          </w:tcPr>
-          <w:p>
-            <w:pPr>
-              <w:rPr>
-                <w:rFonts w:hint="eastAsia"/>
-              </w:rPr>
-            </w:pPr>
-            <w:r>
-              <w:rPr>
-                <w:rFonts w:hint="eastAsia"/>
-              </w:rPr>
-              <w:t>달아나다.</w:t>
-            </w:r>
-          </w:p>
-        </w:tc>
-      </w:tr>
-      <w:tr>
-        <w:tc>
-          <w:tcPr>
-            <w:tcW w:w="988" w:type="dxa"/>
-          </w:tcPr>
-          <w:p>
-            <w:pPr>
-              <w:rPr>
-                <w:rFonts w:hint="eastAsia"/>
-              </w:rPr>
-            </w:pPr>
-          </w:p>
-        </w:tc>
-        <w:tc>
-          <w:tcPr>
-            <w:tcW w:w="4014" w:type="dxa"/>
-          </w:tcPr>
-          <w:p>
-            <w:r>
-              <w:t>Do you have a second?</w:t>
-            </w:r>
-          </w:p>
-        </w:tc>
-        <w:tc>
-          <w:tcPr>
-            <w:tcW w:w="4014" w:type="dxa"/>
-          </w:tcPr>
-          <w:p>
-            <w:pPr>
-              <w:rPr>
-                <w:rFonts w:hint="eastAsia"/>
-              </w:rPr>
-            </w:pPr>
-            <w:r>
-              <w:rPr>
-                <w:rFonts w:hint="eastAsia"/>
-              </w:rPr>
-              <w:t>시간 좀 있어요?</w:t>
-            </w:r>
-          </w:p>
-        </w:tc>
-      </w:tr>
-      <w:tr>
-        <w:tc>
-          <w:tcPr>
-            <w:tcW w:w="988" w:type="dxa"/>
-          </w:tcPr>
-          <w:p>
-            <w:pPr>
-              <w:rPr>
-                <w:rFonts w:hint="eastAsia"/>
-              </w:rPr>
-            </w:pPr>
-          </w:p>
-        </w:tc>
-        <w:tc>
-          <w:tcPr>
-            <w:tcW w:w="4014" w:type="dxa"/>
-          </w:tcPr>
-          <w:p>
-            <w:r>
-              <w:rPr>
-                <w:rFonts w:hint="eastAsia"/>
-              </w:rPr>
-              <w:t>F</w:t>
-            </w:r>
-            <w:r>
-              <w:t>or you, two seconds</w:t>
-            </w:r>
-          </w:p>
-        </w:tc>
-        <w:tc>
-          <w:tcPr>
-            <w:tcW w:w="4014" w:type="dxa"/>
-          </w:tcPr>
-          <w:p>
-            <w:pPr>
-              <w:rPr>
-                <w:rFonts w:hint="eastAsia"/>
-              </w:rPr>
-            </w:pPr>
-            <w:r>
-              <w:rPr>
-                <w:rFonts w:hint="eastAsia"/>
-              </w:rPr>
-              <w:t>1초뿐 아니라,</w:t>
-            </w:r>
-            <w:r>
-              <w:t xml:space="preserve"> 2</w:t>
-            </w:r>
-            <w:r>
-              <w:rPr>
-                <w:rFonts w:hint="eastAsia"/>
-              </w:rPr>
-              <w:t>초도 내어줄 수 있지.</w:t>
-            </w:r>
-          </w:p>
-        </w:tc>
-      </w:tr>
-      <w:tr>
-        <w:tc>
-          <w:tcPr>
-            <w:tcW w:w="988" w:type="dxa"/>
-          </w:tcPr>
-          <w:p>
-            <w:pPr>
-              <w:rPr>
-                <w:rFonts w:hint="eastAsia"/>
-              </w:rPr>
-            </w:pPr>
-          </w:p>
-        </w:tc>
-        <w:tc>
-          <w:tcPr>
-            <w:tcW w:w="4014" w:type="dxa"/>
-          </w:tcPr>
-          <w:p>
-            <w:pPr>
-              <w:rPr>
-                <w:rFonts w:hint="eastAsia"/>
-              </w:rPr>
-            </w:pPr>
-            <w:r>
-              <w:t>At last</w:t>
-            </w:r>
-          </w:p>
-        </w:tc>
-        <w:tc>
-          <w:tcPr>
-            <w:tcW w:w="4014" w:type="dxa"/>
-          </w:tcPr>
-          <w:p>
-            <w:pPr>
-              <w:rPr>
-                <w:rFonts w:hint="eastAsia"/>
-              </w:rPr>
-            </w:pPr>
-            <w:r>
-              <w:rPr>
-                <w:rFonts w:hint="eastAsia"/>
-              </w:rPr>
-              <w:t>마침내</w:t>
-            </w:r>
-          </w:p>
-        </w:tc>
-      </w:tr>
-      <w:tr>
-        <w:tc>
-          <w:tcPr>
-            <w:tcW w:w="988" w:type="dxa"/>
-          </w:tcPr>
-          <w:p>
-            <w:pPr>
-              <w:rPr>
-                <w:rFonts w:hint="eastAsia"/>
-              </w:rPr>
-            </w:pPr>
-          </w:p>
-        </w:tc>
-        <w:tc>
-          <w:tcPr>
-            <w:tcW w:w="4014" w:type="dxa"/>
-          </w:tcPr>
-          <w:p>
-            <w:r>
-              <w:t>Way to go</w:t>
-            </w:r>
-          </w:p>
-        </w:tc>
-        <w:tc>
-          <w:tcPr>
-            <w:tcW w:w="4014" w:type="dxa"/>
-          </w:tcPr>
-          <w:p>
-            <w:pPr>
-              <w:rPr>
-                <w:rFonts w:hint="eastAsia"/>
-              </w:rPr>
-            </w:pPr>
-            <w:r>
-              <w:rPr>
-                <w:rFonts w:hint="eastAsia"/>
-              </w:rPr>
-              <w:t>잘했어</w:t>
-            </w:r>
-          </w:p>
-        </w:tc>
-      </w:tr>
-      <w:tr>
-        <w:tc>
-          <w:tcPr>
-            <w:tcW w:w="988" w:type="dxa"/>
-          </w:tcPr>
-          <w:p>
-            <w:pPr>
-              <w:rPr>
-                <w:rFonts w:hint="eastAsia"/>
-              </w:rPr>
-            </w:pPr>
-          </w:p>
-        </w:tc>
-        <w:tc>
-          <w:tcPr>
-            <w:tcW w:w="4014" w:type="dxa"/>
-          </w:tcPr>
-          <w:p>
-            <w:r>
-              <w:t>Off the hook</w:t>
-            </w:r>
-          </w:p>
-        </w:tc>
-        <w:tc>
-          <w:tcPr>
-            <w:tcW w:w="4014" w:type="dxa"/>
-          </w:tcPr>
-          <w:p>
-            <w:pPr>
-              <w:rPr>
-                <w:rFonts w:hint="eastAsia"/>
-              </w:rPr>
-            </w:pPr>
-            <w:r>
-              <w:rPr>
-                <w:rFonts w:hint="eastAsia"/>
-              </w:rPr>
-              <w:t>궁지를 벗어나다.</w:t>
-            </w:r>
-          </w:p>
-        </w:tc>
-      </w:tr>
-      <w:tr>
-        <w:tc>
-          <w:tcPr>
-            <w:tcW w:w="988" w:type="dxa"/>
-          </w:tcPr>
-          <w:p>
-            <w:pPr>
-              <w:rPr>
-                <w:rFonts w:hint="eastAsia"/>
-              </w:rPr>
-            </w:pPr>
-          </w:p>
-        </w:tc>
-        <w:tc>
-          <w:tcPr>
-            <w:tcW w:w="4014" w:type="dxa"/>
-          </w:tcPr>
-          <w:p>
-            <w:r>
-              <w:t>Ground</w:t>
-            </w:r>
-          </w:p>
-        </w:tc>
-        <w:tc>
-          <w:tcPr>
-            <w:tcW w:w="4014" w:type="dxa"/>
-          </w:tcPr>
-          <w:p>
-            <w:pPr>
-              <w:rPr>
-                <w:rFonts w:hint="eastAsia"/>
-              </w:rPr>
-            </w:pPr>
-            <w:r>
-              <w:rPr>
-                <w:rFonts w:hint="eastAsia"/>
-              </w:rPr>
-              <w:t>외출하지 못하게 하다.</w:t>
-            </w:r>
-            <w:r>
-              <w:t xml:space="preserve"> </w:t>
-            </w:r>
-            <w:r>
-              <w:rPr>
-                <w:rFonts w:hint="eastAsia"/>
-              </w:rPr>
-              <w:t>땅</w:t>
-            </w:r>
-          </w:p>
-        </w:tc>
-      </w:tr>
-      <w:tr>
-        <w:tc>
-          <w:tcPr>
-            <w:tcW w:w="988" w:type="dxa"/>
-          </w:tcPr>
-          <w:p>
-            <w:pPr>
-              <w:rPr>
-                <w:rFonts w:hint="eastAsia"/>
-              </w:rPr>
-            </w:pPr>
-          </w:p>
-        </w:tc>
-        <w:tc>
-          <w:tcPr>
-            <w:tcW w:w="4014" w:type="dxa"/>
-          </w:tcPr>
-          <w:p>
-            <w:r>
-              <w:t>Jumpy</w:t>
-            </w:r>
-          </w:p>
-        </w:tc>
-        <w:tc>
-          <w:tcPr>
-            <w:tcW w:w="4014" w:type="dxa"/>
-          </w:tcPr>
-          <w:p>
-            <w:pPr>
-              <w:rPr>
-                <w:rFonts w:hint="eastAsia"/>
-              </w:rPr>
-            </w:pPr>
-            <w:r>
-              <w:rPr>
-                <w:rFonts w:hint="eastAsia"/>
-              </w:rPr>
-              <w:t>뛰어오르는,</w:t>
-            </w:r>
-            <w:r>
-              <w:t xml:space="preserve"> </w:t>
-            </w:r>
-            <w:r>
-              <w:rPr>
-                <w:rFonts w:hint="eastAsia"/>
-              </w:rPr>
-              <w:t>조마조마한</w:t>
-            </w:r>
-          </w:p>
-        </w:tc>
-      </w:tr>
-      <w:tr>
-        <w:tc>
-          <w:tcPr>
-            <w:tcW w:w="988" w:type="dxa"/>
-          </w:tcPr>
-          <w:p>
-            <w:pPr>
-              <w:rPr>
-                <w:rFonts w:hint="eastAsia"/>
-              </w:rPr>
-            </w:pPr>
-          </w:p>
-        </w:tc>
-        <w:tc>
-          <w:tcPr>
-            <w:tcW w:w="4014" w:type="dxa"/>
-          </w:tcPr>
-          <w:p>
-            <w:r>
-              <w:t>Come on</w:t>
-            </w:r>
-          </w:p>
-        </w:tc>
-        <w:tc>
-          <w:tcPr>
-            <w:tcW w:w="4014" w:type="dxa"/>
-          </w:tcPr>
-          <w:p>
-            <w:pPr>
-              <w:rPr>
-                <w:rFonts w:hint="eastAsia"/>
-              </w:rPr>
-            </w:pPr>
-            <w:r>
-              <w:rPr>
-                <w:rFonts w:hint="eastAsia"/>
-              </w:rPr>
-              <w:t>자 어서.</w:t>
-            </w:r>
-          </w:p>
-        </w:tc>
-      </w:tr>
-      <w:tr>
-        <w:tc>
-          <w:tcPr>
-            <w:tcW w:w="988" w:type="dxa"/>
-          </w:tcPr>
-          <w:p>
-            <w:pPr>
-              <w:rPr>
-                <w:rFonts w:hint="eastAsia"/>
-              </w:rPr>
-            </w:pPr>
-          </w:p>
-        </w:tc>
-        <w:tc>
-          <w:tcPr>
-            <w:tcW w:w="4014" w:type="dxa"/>
-          </w:tcPr>
-          <w:p>
-            <w:r>
-              <w:t>I wasn’t the one frozen in terror. Or jumpy as a frog.</w:t>
-            </w:r>
-          </w:p>
-        </w:tc>
-        <w:tc>
-          <w:tcPr>
-            <w:tcW w:w="4014" w:type="dxa"/>
-          </w:tcPr>
-          <w:p>
-            <w:pPr>
-              <w:rPr>
-                <w:rFonts w:hint="eastAsia"/>
-              </w:rPr>
-            </w:pPr>
-            <w:r>
-              <w:rPr>
-                <w:rFonts w:hint="eastAsia"/>
-              </w:rPr>
-              <w:t>공포에 질리거나 개구리처럼 펄쩍인 사람은 내가 아니거든!</w:t>
+            <w:r>
+              <w:rPr>
+                <w:rFonts w:hint="eastAsia"/>
+              </w:rPr>
+              <w:t>그는 이번에는 얼마나 무서울지 궁금했습니다.</w:t>
             </w:r>
           </w:p>
         </w:tc>

--- a/영어공부/모르는 단어 정리.docx
+++ b/영어공부/모르는 단어 정리.docx
@@ -13871,33 +13871,2155 @@
             </w:r>
           </w:p>
           <w:p>
+            <w:r>
+              <w:rPr>
+                <w:rFonts w:hint="eastAsia"/>
+              </w:rPr>
+              <w:t xml:space="preserve">(내 가방 좀 가져와줄 수 </w:t>
+            </w:r>
+            <w:proofErr w:type="spellStart"/>
+            <w:r>
+              <w:rPr>
+                <w:rFonts w:hint="eastAsia"/>
+              </w:rPr>
+              <w:t>있니</w:t>
+            </w:r>
+            <w:proofErr w:type="spellEnd"/>
+            <w:r>
+              <w:rPr>
+                <w:rFonts w:hint="eastAsia"/>
+              </w:rPr>
+              <w:t>?</w:t>
+            </w:r>
+            <w:r>
+              <w:t>)</w:t>
+            </w:r>
+          </w:p>
+        </w:tc>
+      </w:tr>
+      <w:tr>
+        <w:tc>
+          <w:tcPr>
+            <w:tcW w:w="1038" w:type="dxa"/>
+          </w:tcPr>
+          <w:p>
+            <w:r>
+              <w:rPr>
+                <w:rFonts w:hint="eastAsia"/>
+              </w:rPr>
+              <w:t>선대</w:t>
+            </w:r>
+          </w:p>
+        </w:tc>
+        <w:tc>
+          <w:tcPr>
+            <w:tcW w:w="3991" w:type="dxa"/>
+          </w:tcPr>
+          <w:p>
+            <w:r>
+              <w:t>Trivial</w:t>
+            </w:r>
+          </w:p>
+        </w:tc>
+        <w:tc>
+          <w:tcPr>
+            <w:tcW w:w="3987" w:type="dxa"/>
+          </w:tcPr>
+          <w:p>
+            <w:r>
+              <w:rPr>
+                <w:rFonts w:hint="eastAsia"/>
+              </w:rPr>
+              <w:t>자명한,</w:t>
+            </w:r>
+            <w:r>
+              <w:t xml:space="preserve"> </w:t>
+            </w:r>
+            <w:r>
+              <w:rPr>
+                <w:rFonts w:hint="eastAsia"/>
+              </w:rPr>
+              <w:t>소소한,</w:t>
+            </w:r>
+            <w:r>
+              <w:t xml:space="preserve"> </w:t>
+            </w:r>
+            <w:r>
+              <w:rPr>
+                <w:rFonts w:hint="eastAsia"/>
+              </w:rPr>
+              <w:t>심심한</w:t>
+            </w:r>
+          </w:p>
+        </w:tc>
+      </w:tr>
+      <w:tr>
+        <w:tc>
+          <w:tcPr>
+            <w:tcW w:w="1038" w:type="dxa"/>
+          </w:tcPr>
+          <w:p>
+            <w:r>
+              <w:rPr>
+                <w:rFonts w:hint="eastAsia"/>
+              </w:rPr>
+              <w:t>원서</w:t>
+            </w:r>
+          </w:p>
+        </w:tc>
+        <w:tc>
+          <w:tcPr>
+            <w:tcW w:w="3991" w:type="dxa"/>
+          </w:tcPr>
+          <w:p>
+            <w:proofErr w:type="gramStart"/>
+            <w:r>
+              <w:t>That’s</w:t>
+            </w:r>
+            <w:proofErr w:type="gramEnd"/>
+            <w:r>
+              <w:t xml:space="preserve"> terrific</w:t>
+            </w:r>
+          </w:p>
+        </w:tc>
+        <w:tc>
+          <w:tcPr>
+            <w:tcW w:w="3987" w:type="dxa"/>
+          </w:tcPr>
+          <w:p>
+            <w:proofErr w:type="spellStart"/>
+            <w:r>
+              <w:rPr>
+                <w:rFonts w:hint="eastAsia"/>
+              </w:rPr>
+              <w:t>멋진대</w:t>
+            </w:r>
+            <w:proofErr w:type="spellEnd"/>
+            <w:r>
+              <w:rPr>
+                <w:rFonts w:hint="eastAsia"/>
+              </w:rPr>
+              <w:t>!</w:t>
+            </w:r>
+          </w:p>
+        </w:tc>
+      </w:tr>
+      <w:tr>
+        <w:tc>
+          <w:tcPr>
+            <w:tcW w:w="1038" w:type="dxa"/>
+          </w:tcPr>
+          <w:p/>
+        </w:tc>
+        <w:tc>
+          <w:tcPr>
+            <w:tcW w:w="3991" w:type="dxa"/>
+          </w:tcPr>
+          <w:p>
+            <w:r>
+              <w:t>Take it away</w:t>
+            </w:r>
+          </w:p>
+        </w:tc>
+        <w:tc>
+          <w:tcPr>
+            <w:tcW w:w="3987" w:type="dxa"/>
+          </w:tcPr>
+          <w:p>
+            <w:proofErr w:type="spellStart"/>
+            <w:r>
+              <w:rPr>
+                <w:rFonts w:hint="eastAsia"/>
+              </w:rPr>
+              <w:t>저리치워줘</w:t>
+            </w:r>
+            <w:proofErr w:type="spellEnd"/>
+            <w:r>
+              <w:rPr>
+                <w:rFonts w:hint="eastAsia"/>
+              </w:rPr>
+              <w:t>!</w:t>
+            </w:r>
+          </w:p>
+        </w:tc>
+      </w:tr>
+      <w:tr>
+        <w:tc>
+          <w:tcPr>
+            <w:tcW w:w="1038" w:type="dxa"/>
+          </w:tcPr>
+          <w:p/>
+        </w:tc>
+        <w:tc>
+          <w:tcPr>
+            <w:tcW w:w="3991" w:type="dxa"/>
+          </w:tcPr>
+          <w:p>
+            <w:r>
+              <w:t>Crack</w:t>
+            </w:r>
+          </w:p>
+        </w:tc>
+        <w:tc>
+          <w:tcPr>
+            <w:tcW w:w="3987" w:type="dxa"/>
+          </w:tcPr>
+          <w:p>
+            <w:r>
+              <w:rPr>
+                <w:rFonts w:hint="eastAsia"/>
+              </w:rPr>
+              <w:t>금</w:t>
+            </w:r>
+          </w:p>
+        </w:tc>
+      </w:tr>
+      <w:tr>
+        <w:tc>
+          <w:tcPr>
+            <w:tcW w:w="1038" w:type="dxa"/>
+          </w:tcPr>
+          <w:p/>
+        </w:tc>
+        <w:tc>
+          <w:tcPr>
+            <w:tcW w:w="3991" w:type="dxa"/>
+          </w:tcPr>
+          <w:p>
+            <w:r>
+              <w:t>Any old</w:t>
+            </w:r>
+          </w:p>
+        </w:tc>
+        <w:tc>
+          <w:tcPr>
+            <w:tcW w:w="3987" w:type="dxa"/>
+          </w:tcPr>
+          <w:p>
+            <w:r>
+              <w:rPr>
+                <w:rFonts w:hint="eastAsia"/>
+              </w:rPr>
+              <w:t>아무런</w:t>
+            </w:r>
+          </w:p>
+        </w:tc>
+      </w:tr>
+      <w:tr>
+        <w:tc>
+          <w:tcPr>
+            <w:tcW w:w="1038" w:type="dxa"/>
+          </w:tcPr>
+          <w:p/>
+        </w:tc>
+        <w:tc>
+          <w:tcPr>
+            <w:tcW w:w="3991" w:type="dxa"/>
+          </w:tcPr>
+          <w:p>
+            <w:r>
+              <w:t>Bunch</w:t>
+            </w:r>
+          </w:p>
+        </w:tc>
+        <w:tc>
+          <w:tcPr>
+            <w:tcW w:w="3987" w:type="dxa"/>
+          </w:tcPr>
+          <w:p>
+            <w:r>
+              <w:rPr>
+                <w:rFonts w:hint="eastAsia"/>
+              </w:rPr>
+              <w:t>다발</w:t>
+            </w:r>
+          </w:p>
+        </w:tc>
+      </w:tr>
+      <w:tr>
+        <w:tc>
+          <w:tcPr>
+            <w:tcW w:w="1038" w:type="dxa"/>
+          </w:tcPr>
+          <w:p/>
+        </w:tc>
+        <w:tc>
+          <w:tcPr>
+            <w:tcW w:w="3991" w:type="dxa"/>
+          </w:tcPr>
+          <w:p>
+            <w:r>
+              <w:t>Clutch</w:t>
+            </w:r>
+          </w:p>
+        </w:tc>
+        <w:tc>
+          <w:tcPr>
+            <w:tcW w:w="3987" w:type="dxa"/>
+          </w:tcPr>
+          <w:p>
+            <w:proofErr w:type="spellStart"/>
+            <w:r>
+              <w:rPr>
+                <w:rFonts w:hint="eastAsia"/>
+              </w:rPr>
+              <w:t>꽉붙잡다</w:t>
+            </w:r>
+            <w:proofErr w:type="spellEnd"/>
+          </w:p>
+        </w:tc>
+      </w:tr>
+      <w:tr>
+        <w:tc>
+          <w:tcPr>
+            <w:tcW w:w="1038" w:type="dxa"/>
+          </w:tcPr>
+          <w:p/>
+        </w:tc>
+        <w:tc>
+          <w:tcPr>
+            <w:tcW w:w="3991" w:type="dxa"/>
+          </w:tcPr>
+          <w:p>
+            <w:r>
+              <w:t>Hold out</w:t>
+            </w:r>
+          </w:p>
+        </w:tc>
+        <w:tc>
+          <w:tcPr>
+            <w:tcW w:w="3987" w:type="dxa"/>
+          </w:tcPr>
+          <w:p>
+            <w:r>
+              <w:rPr>
+                <w:rFonts w:hint="eastAsia"/>
+              </w:rPr>
+              <w:t>내밀다,</w:t>
+            </w:r>
+            <w:r>
+              <w:t xml:space="preserve"> </w:t>
+            </w:r>
+            <w:r>
+              <w:rPr>
+                <w:rFonts w:hint="eastAsia"/>
+              </w:rPr>
+              <w:t>뻗다</w:t>
+            </w:r>
+          </w:p>
+        </w:tc>
+      </w:tr>
+      <w:tr>
+        <w:tc>
+          <w:tcPr>
+            <w:tcW w:w="1038" w:type="dxa"/>
+          </w:tcPr>
+          <w:p/>
+        </w:tc>
+        <w:tc>
+          <w:tcPr>
+            <w:tcW w:w="3991" w:type="dxa"/>
+          </w:tcPr>
+          <w:p>
+            <w:r>
+              <w:t>Terrific</w:t>
+            </w:r>
+          </w:p>
+        </w:tc>
+        <w:tc>
+          <w:tcPr>
+            <w:tcW w:w="3987" w:type="dxa"/>
+          </w:tcPr>
+          <w:p>
+            <w:r>
+              <w:rPr>
+                <w:rFonts w:hint="eastAsia"/>
+              </w:rPr>
+              <w:t>굉장한 엄청난</w:t>
+            </w:r>
+          </w:p>
+        </w:tc>
+      </w:tr>
+      <w:tr>
+        <w:tc>
+          <w:tcPr>
+            <w:tcW w:w="1038" w:type="dxa"/>
+          </w:tcPr>
+          <w:p>
+            <w:r>
+              <w:rPr>
+                <w:rFonts w:hint="eastAsia"/>
+              </w:rPr>
+              <w:t>9</w:t>
+            </w:r>
+            <w:r>
+              <w:t>/13</w:t>
+            </w:r>
+          </w:p>
+        </w:tc>
+        <w:tc>
+          <w:tcPr>
+            <w:tcW w:w="3991" w:type="dxa"/>
+          </w:tcPr>
+          <w:p/>
+        </w:tc>
+        <w:tc>
+          <w:tcPr>
+            <w:tcW w:w="3987" w:type="dxa"/>
+          </w:tcPr>
+          <w:p/>
+        </w:tc>
+      </w:tr>
+      <w:tr>
+        <w:tc>
+          <w:tcPr>
+            <w:tcW w:w="1038" w:type="dxa"/>
+          </w:tcPr>
+          <w:p>
+            <w:r>
+              <w:rPr>
+                <w:rFonts w:hint="eastAsia"/>
+              </w:rPr>
+              <w:t>마1</w:t>
+            </w:r>
+            <w:r>
+              <w:t>5</w:t>
+            </w:r>
+          </w:p>
+        </w:tc>
+        <w:tc>
+          <w:tcPr>
+            <w:tcW w:w="3991" w:type="dxa"/>
+          </w:tcPr>
+          <w:p>
+            <w:r>
+              <w:t>Dull</w:t>
+            </w:r>
+          </w:p>
+        </w:tc>
+        <w:tc>
+          <w:tcPr>
+            <w:tcW w:w="3987" w:type="dxa"/>
+          </w:tcPr>
+          <w:p>
+            <w:r>
+              <w:rPr>
+                <w:rFonts w:hint="eastAsia"/>
+              </w:rPr>
+              <w:t>둔한</w:t>
+            </w:r>
+          </w:p>
+        </w:tc>
+      </w:tr>
+      <w:tr>
+        <w:tc>
+          <w:tcPr>
+            <w:tcW w:w="1038" w:type="dxa"/>
+          </w:tcPr>
+          <w:p/>
+        </w:tc>
+        <w:tc>
+          <w:tcPr>
+            <w:tcW w:w="3991" w:type="dxa"/>
+          </w:tcPr>
+          <w:p>
+            <w:r>
+              <w:t>Nullify</w:t>
+            </w:r>
+          </w:p>
+        </w:tc>
+        <w:tc>
+          <w:tcPr>
+            <w:tcW w:w="3987" w:type="dxa"/>
+          </w:tcPr>
+          <w:p>
+            <w:r>
+              <w:rPr>
+                <w:rFonts w:hint="eastAsia"/>
+              </w:rPr>
+              <w:t>파기하다</w:t>
+            </w:r>
+          </w:p>
+        </w:tc>
+      </w:tr>
+      <w:tr>
+        <w:tc>
+          <w:tcPr>
+            <w:tcW w:w="1038" w:type="dxa"/>
+          </w:tcPr>
+          <w:p>
+            <w:r>
+              <w:rPr>
+                <w:rFonts w:hint="eastAsia"/>
+              </w:rPr>
+              <w:t>마1</w:t>
+            </w:r>
+            <w:r>
+              <w:t>5:5</w:t>
+            </w:r>
+          </w:p>
+        </w:tc>
+        <w:tc>
+          <w:tcPr>
+            <w:tcW w:w="3991" w:type="dxa"/>
+          </w:tcPr>
+          <w:p>
+            <w:r>
+              <w:t>“whatever help you might otherwise have received from me is a gift devoted to god”</w:t>
+            </w:r>
+          </w:p>
+        </w:tc>
+        <w:tc>
+          <w:tcPr>
+            <w:tcW w:w="3987" w:type="dxa"/>
+          </w:tcPr>
+          <w:p>
+            <w:r>
+              <w:rPr>
+                <w:rFonts w:hint="eastAsia"/>
+              </w:rPr>
+              <w:t>내가 드려 유익하게 할 것이 하나님께 드림이 되었다고 하기만 하면</w:t>
+            </w:r>
+          </w:p>
+        </w:tc>
+      </w:tr>
+      <w:tr>
+        <w:tc>
+          <w:tcPr>
+            <w:tcW w:w="1038" w:type="dxa"/>
+          </w:tcPr>
+          <w:p>
+            <w:r>
+              <w:rPr>
+                <w:rFonts w:hint="eastAsia"/>
+              </w:rPr>
+              <w:t>마1</w:t>
+            </w:r>
+            <w:r>
+              <w:t>5:11</w:t>
+            </w:r>
+          </w:p>
+        </w:tc>
+        <w:tc>
+          <w:tcPr>
+            <w:tcW w:w="3991" w:type="dxa"/>
+          </w:tcPr>
+          <w:p>
+            <w:r>
+              <w:t>What goes into a man’s mouth does not make him unclean but what comes out of his mouth, that is what makes him unclean</w:t>
+            </w:r>
+          </w:p>
+        </w:tc>
+        <w:tc>
+          <w:tcPr>
+            <w:tcW w:w="3987" w:type="dxa"/>
+          </w:tcPr>
+          <w:p>
+            <w:r>
+              <w:rPr>
+                <w:rFonts w:hint="eastAsia"/>
+              </w:rPr>
+              <w:t>입으로 들어가는 것이 아닌 나오는 것이 사람을 더럽게 만든다.</w:t>
+            </w:r>
+          </w:p>
+        </w:tc>
+      </w:tr>
+      <w:tr>
+        <w:tc>
+          <w:tcPr>
+            <w:tcW w:w="1038" w:type="dxa"/>
+          </w:tcPr>
+          <w:p>
+            <w:proofErr w:type="spellStart"/>
+            <w:r>
+              <w:rPr>
+                <w:rFonts w:hint="eastAsia"/>
+              </w:rPr>
+              <w:t>d</w:t>
+            </w:r>
+            <w:r>
+              <w:t>ict</w:t>
+            </w:r>
+            <w:proofErr w:type="spellEnd"/>
+          </w:p>
+        </w:tc>
+        <w:tc>
+          <w:tcPr>
+            <w:tcW w:w="3991" w:type="dxa"/>
+          </w:tcPr>
+          <w:p>
+            <w:r>
+              <w:t>Ramification</w:t>
+            </w:r>
+          </w:p>
+        </w:tc>
+        <w:tc>
+          <w:tcPr>
+            <w:tcW w:w="3987" w:type="dxa"/>
+          </w:tcPr>
+          <w:p>
+            <w:r>
+              <w:rPr>
+                <w:rFonts w:hint="eastAsia"/>
+              </w:rPr>
+              <w:t>결과</w:t>
+            </w:r>
+          </w:p>
+        </w:tc>
+      </w:tr>
+      <w:tr>
+        <w:tc>
+          <w:tcPr>
+            <w:tcW w:w="1038" w:type="dxa"/>
+          </w:tcPr>
+          <w:p/>
+        </w:tc>
+        <w:tc>
+          <w:tcPr>
+            <w:tcW w:w="3991" w:type="dxa"/>
+          </w:tcPr>
+          <w:p>
+            <w:r>
+              <w:t>Wheel</w:t>
+            </w:r>
+          </w:p>
+        </w:tc>
+        <w:tc>
+          <w:tcPr>
+            <w:tcW w:w="3987" w:type="dxa"/>
+          </w:tcPr>
+          <w:p>
+            <w:r>
+              <w:rPr>
+                <w:rFonts w:hint="eastAsia"/>
+              </w:rPr>
+              <w:t>운전대,</w:t>
+            </w:r>
+            <w:r>
+              <w:t xml:space="preserve"> </w:t>
+            </w:r>
+            <w:r>
+              <w:rPr>
+                <w:rFonts w:hint="eastAsia"/>
+              </w:rPr>
+              <w:t>바퀴</w:t>
+            </w:r>
+          </w:p>
+        </w:tc>
+      </w:tr>
+      <w:tr>
+        <w:tc>
+          <w:tcPr>
+            <w:tcW w:w="1038" w:type="dxa"/>
+          </w:tcPr>
+          <w:p/>
+        </w:tc>
+        <w:tc>
+          <w:tcPr>
+            <w:tcW w:w="3991" w:type="dxa"/>
+          </w:tcPr>
+          <w:p>
+            <w:r>
+              <w:t xml:space="preserve">Push </w:t>
+            </w:r>
+            <w:r>
+              <w:rPr>
+                <w:rFonts w:hint="eastAsia"/>
+              </w:rPr>
+              <w:t>b</w:t>
+            </w:r>
+            <w:r>
+              <w:t>ack</w:t>
+            </w:r>
+          </w:p>
+        </w:tc>
+        <w:tc>
+          <w:tcPr>
+            <w:tcW w:w="3987" w:type="dxa"/>
+          </w:tcPr>
+          <w:p>
+            <w:r>
+              <w:rPr>
+                <w:rFonts w:hint="eastAsia"/>
+              </w:rPr>
+              <w:t>미루다</w:t>
+            </w:r>
+          </w:p>
+        </w:tc>
+      </w:tr>
+      <w:tr>
+        <w:tc>
+          <w:tcPr>
+            <w:tcW w:w="1038" w:type="dxa"/>
+          </w:tcPr>
+          <w:p/>
+        </w:tc>
+        <w:tc>
+          <w:tcPr>
+            <w:tcW w:w="3991" w:type="dxa"/>
+          </w:tcPr>
+          <w:p>
+            <w:r>
+              <w:t>Au</w:t>
+            </w:r>
+            <w:r>
+              <w:t>g</w:t>
+            </w:r>
+            <w:r>
+              <w:t>ment</w:t>
+            </w:r>
+          </w:p>
+        </w:tc>
+        <w:tc>
+          <w:tcPr>
+            <w:tcW w:w="3987" w:type="dxa"/>
+          </w:tcPr>
+          <w:p>
+            <w:r>
+              <w:rPr>
+                <w:rFonts w:hint="eastAsia"/>
+              </w:rPr>
+              <w:t>확장시키다,</w:t>
+            </w:r>
+            <w:r>
+              <w:t xml:space="preserve"> </w:t>
+            </w:r>
+            <w:r>
+              <w:rPr>
+                <w:rFonts w:hint="eastAsia"/>
+              </w:rPr>
+              <w:t>늘리다</w:t>
+            </w:r>
+          </w:p>
+        </w:tc>
+      </w:tr>
+      <w:tr>
+        <w:tc>
+          <w:tcPr>
+            <w:tcW w:w="1038" w:type="dxa"/>
+          </w:tcPr>
+          <w:p/>
+        </w:tc>
+        <w:tc>
+          <w:tcPr>
+            <w:tcW w:w="3991" w:type="dxa"/>
+          </w:tcPr>
+          <w:p>
+            <w:r>
+              <w:t>Immerse</w:t>
+            </w:r>
+          </w:p>
+        </w:tc>
+        <w:tc>
+          <w:tcPr>
+            <w:tcW w:w="3987" w:type="dxa"/>
+          </w:tcPr>
+          <w:p>
+            <w:r>
+              <w:rPr>
+                <w:rFonts w:hint="eastAsia"/>
+              </w:rPr>
+              <w:t>몰두하다.</w:t>
+            </w:r>
+            <w:r>
+              <w:t xml:space="preserve"> </w:t>
+            </w:r>
+            <w:r>
+              <w:rPr>
+                <w:rFonts w:hint="eastAsia"/>
+              </w:rPr>
+              <w:t>담그다</w:t>
+            </w:r>
+          </w:p>
+        </w:tc>
+      </w:tr>
+      <w:tr>
+        <w:tc>
+          <w:tcPr>
+            <w:tcW w:w="1038" w:type="dxa"/>
+          </w:tcPr>
+          <w:p>
+            <w:r>
+              <w:rPr>
+                <w:rFonts w:hint="eastAsia"/>
+              </w:rPr>
+              <w:t>원서</w:t>
+            </w:r>
+          </w:p>
+        </w:tc>
+        <w:tc>
+          <w:tcPr>
+            <w:tcW w:w="3991" w:type="dxa"/>
+          </w:tcPr>
+          <w:p>
+            <w:r>
+              <w:t>Come out</w:t>
+            </w:r>
+          </w:p>
+        </w:tc>
+        <w:tc>
+          <w:tcPr>
+            <w:tcW w:w="3987" w:type="dxa"/>
+          </w:tcPr>
+          <w:p>
+            <w:r>
+              <w:rPr>
+                <w:rFonts w:hint="eastAsia"/>
+              </w:rPr>
+              <w:t>발생하다</w:t>
+            </w:r>
+          </w:p>
+        </w:tc>
+      </w:tr>
+      <w:tr>
+        <w:tc>
+          <w:tcPr>
+            <w:tcW w:w="1038" w:type="dxa"/>
+          </w:tcPr>
+          <w:p/>
+        </w:tc>
+        <w:tc>
+          <w:tcPr>
+            <w:tcW w:w="3991" w:type="dxa"/>
+          </w:tcPr>
+          <w:p>
+            <w:r>
+              <w:t>Stick up for</w:t>
+            </w:r>
+          </w:p>
+        </w:tc>
+        <w:tc>
+          <w:tcPr>
+            <w:tcW w:w="3987" w:type="dxa"/>
+          </w:tcPr>
+          <w:p>
+            <w:r>
+              <w:rPr>
+                <w:rFonts w:hint="eastAsia"/>
+              </w:rPr>
+              <w:t>고수하다</w:t>
+            </w:r>
+          </w:p>
+        </w:tc>
+      </w:tr>
+      <w:tr>
+        <w:tc>
+          <w:tcPr>
+            <w:tcW w:w="1038" w:type="dxa"/>
+          </w:tcPr>
+          <w:p/>
+        </w:tc>
+        <w:tc>
+          <w:tcPr>
+            <w:tcW w:w="3991" w:type="dxa"/>
+          </w:tcPr>
+          <w:p>
+            <w:r>
+              <w:t>Shot</w:t>
+            </w:r>
+          </w:p>
+        </w:tc>
+        <w:tc>
+          <w:tcPr>
+            <w:tcW w:w="3987" w:type="dxa"/>
+          </w:tcPr>
+          <w:p>
+            <w:r>
+              <w:rPr>
+                <w:rFonts w:hint="eastAsia"/>
+              </w:rPr>
+              <w:t>발사,</w:t>
+            </w:r>
+            <w:r>
+              <w:t xml:space="preserve"> (shoot </w:t>
+            </w:r>
+            <w:r>
+              <w:rPr>
+                <w:rFonts w:hint="eastAsia"/>
+              </w:rPr>
+              <w:t>과거분사)</w:t>
+            </w:r>
+          </w:p>
+        </w:tc>
+      </w:tr>
+      <w:tr>
+        <w:tc>
+          <w:tcPr>
+            <w:tcW w:w="1038" w:type="dxa"/>
+          </w:tcPr>
+          <w:p/>
+        </w:tc>
+        <w:tc>
+          <w:tcPr>
+            <w:tcW w:w="3991" w:type="dxa"/>
+          </w:tcPr>
+          <w:p>
+            <w:r>
+              <w:t>Shoot</w:t>
+            </w:r>
+          </w:p>
+        </w:tc>
+        <w:tc>
+          <w:tcPr>
+            <w:tcW w:w="3987" w:type="dxa"/>
+          </w:tcPr>
+          <w:p>
+            <w:r>
+              <w:rPr>
+                <w:rFonts w:hint="eastAsia"/>
+              </w:rPr>
+              <w:t>발사하다</w:t>
+            </w:r>
+          </w:p>
+        </w:tc>
+      </w:tr>
+      <w:tr>
+        <w:tc>
+          <w:tcPr>
+            <w:tcW w:w="1038" w:type="dxa"/>
+          </w:tcPr>
+          <w:p/>
+        </w:tc>
+        <w:tc>
+          <w:tcPr>
+            <w:tcW w:w="3991" w:type="dxa"/>
+          </w:tcPr>
+          <w:p>
+            <w:r>
+              <w:t>Benefit</w:t>
+            </w:r>
+          </w:p>
+        </w:tc>
+        <w:tc>
+          <w:tcPr>
+            <w:tcW w:w="3987" w:type="dxa"/>
+          </w:tcPr>
+          <w:p>
+            <w:r>
+              <w:rPr>
+                <w:rFonts w:hint="eastAsia"/>
+              </w:rPr>
+              <w:t>자선행사</w:t>
+            </w:r>
+          </w:p>
+        </w:tc>
+      </w:tr>
+      <w:tr>
+        <w:tc>
+          <w:tcPr>
+            <w:tcW w:w="1038" w:type="dxa"/>
+          </w:tcPr>
+          <w:p/>
+        </w:tc>
+        <w:tc>
+          <w:tcPr>
+            <w:tcW w:w="3991" w:type="dxa"/>
+          </w:tcPr>
+          <w:p>
+            <w:r>
+              <w:t>Throw up</w:t>
+            </w:r>
+          </w:p>
+        </w:tc>
+        <w:tc>
+          <w:tcPr>
+            <w:tcW w:w="3987" w:type="dxa"/>
+          </w:tcPr>
+          <w:p>
+            <w:r>
+              <w:rPr>
+                <w:rFonts w:hint="eastAsia"/>
+              </w:rPr>
+              <w:t>토하다</w:t>
+            </w:r>
+          </w:p>
+        </w:tc>
+      </w:tr>
+      <w:tr>
+        <w:tc>
+          <w:tcPr>
+            <w:tcW w:w="1038" w:type="dxa"/>
+          </w:tcPr>
+          <w:p/>
+        </w:tc>
+        <w:tc>
+          <w:tcPr>
+            <w:tcW w:w="3991" w:type="dxa"/>
+          </w:tcPr>
+          <w:p>
+            <w:r>
+              <w:t>Creepy</w:t>
+            </w:r>
+          </w:p>
+        </w:tc>
+        <w:tc>
+          <w:tcPr>
+            <w:tcW w:w="3987" w:type="dxa"/>
+          </w:tcPr>
+          <w:p>
+            <w:r>
+              <w:rPr>
+                <w:rFonts w:hint="eastAsia"/>
+              </w:rPr>
+              <w:t>소름이 끼치는</w:t>
+            </w:r>
+          </w:p>
+        </w:tc>
+      </w:tr>
+      <w:tr>
+        <w:tc>
+          <w:tcPr>
+            <w:tcW w:w="1038" w:type="dxa"/>
+          </w:tcPr>
+          <w:p/>
+        </w:tc>
+        <w:tc>
+          <w:tcPr>
+            <w:tcW w:w="3991" w:type="dxa"/>
+          </w:tcPr>
+          <w:p>
+            <w:r>
+              <w:t>Playpen</w:t>
+            </w:r>
+          </w:p>
+        </w:tc>
+        <w:tc>
+          <w:tcPr>
+            <w:tcW w:w="3987" w:type="dxa"/>
+          </w:tcPr>
+          <w:p>
+            <w:r>
+              <w:rPr>
+                <w:rFonts w:hint="eastAsia"/>
+              </w:rPr>
+              <w:t>어린이놀이터</w:t>
+            </w:r>
+          </w:p>
+        </w:tc>
+      </w:tr>
+      <w:tr>
+        <w:tc>
+          <w:tcPr>
+            <w:tcW w:w="1038" w:type="dxa"/>
+          </w:tcPr>
+          <w:p>
+            <w:r>
+              <w:rPr>
+                <w:rFonts w:hint="eastAsia"/>
+              </w:rPr>
+              <w:t>9</w:t>
+            </w:r>
+            <w:r>
+              <w:t>/14</w:t>
+            </w:r>
+          </w:p>
+        </w:tc>
+        <w:tc>
+          <w:tcPr>
+            <w:tcW w:w="3991" w:type="dxa"/>
+          </w:tcPr>
+          <w:p/>
+        </w:tc>
+        <w:tc>
+          <w:tcPr>
+            <w:tcW w:w="3987" w:type="dxa"/>
+          </w:tcPr>
+          <w:p/>
+        </w:tc>
+      </w:tr>
+      <w:tr>
+        <w:tc>
+          <w:tcPr>
+            <w:tcW w:w="1038" w:type="dxa"/>
+          </w:tcPr>
+          <w:p>
+            <w:r>
+              <w:rPr>
+                <w:rFonts w:hint="eastAsia"/>
+              </w:rPr>
+              <w:t>이산수학</w:t>
+            </w:r>
+          </w:p>
+        </w:tc>
+        <w:tc>
+          <w:tcPr>
+            <w:tcW w:w="3991" w:type="dxa"/>
+          </w:tcPr>
+          <w:p>
+            <w:r>
+              <w:t>Premise</w:t>
+            </w:r>
+          </w:p>
+        </w:tc>
+        <w:tc>
+          <w:tcPr>
+            <w:tcW w:w="3987" w:type="dxa"/>
+          </w:tcPr>
+          <w:p>
+            <w:r>
+              <w:rPr>
+                <w:rFonts w:hint="eastAsia"/>
+              </w:rPr>
+              <w:t>전제</w:t>
+            </w:r>
+          </w:p>
+        </w:tc>
+      </w:tr>
+      <w:tr>
+        <w:tc>
+          <w:tcPr>
+            <w:tcW w:w="1038" w:type="dxa"/>
+          </w:tcPr>
+          <w:p/>
+        </w:tc>
+        <w:tc>
+          <w:tcPr>
+            <w:tcW w:w="3991" w:type="dxa"/>
+          </w:tcPr>
+          <w:p>
+            <w:r>
+              <w:t>argument</w:t>
+            </w:r>
+          </w:p>
+        </w:tc>
+        <w:tc>
+          <w:tcPr>
+            <w:tcW w:w="3987" w:type="dxa"/>
+          </w:tcPr>
+          <w:p>
+            <w:r>
+              <w:rPr>
+                <w:rFonts w:hint="eastAsia"/>
+              </w:rPr>
+              <w:t>주장</w:t>
+            </w:r>
+          </w:p>
+        </w:tc>
+      </w:tr>
+      <w:tr>
+        <w:tc>
+          <w:tcPr>
+            <w:tcW w:w="1038" w:type="dxa"/>
+          </w:tcPr>
+          <w:p/>
+        </w:tc>
+        <w:tc>
+          <w:tcPr>
+            <w:tcW w:w="3991" w:type="dxa"/>
+          </w:tcPr>
+          <w:p>
+            <w:r>
+              <w:t>Tautology</w:t>
+            </w:r>
+          </w:p>
+        </w:tc>
+        <w:tc>
+          <w:tcPr>
+            <w:tcW w:w="3987" w:type="dxa"/>
+          </w:tcPr>
+          <w:p>
+            <w:r>
+              <w:rPr>
+                <w:rFonts w:hint="eastAsia"/>
+              </w:rPr>
+              <w:t>동어반복</w:t>
+            </w:r>
+          </w:p>
+        </w:tc>
+      </w:tr>
+      <w:tr>
+        <w:tc>
+          <w:tcPr>
+            <w:tcW w:w="1038" w:type="dxa"/>
+          </w:tcPr>
+          <w:p/>
+        </w:tc>
+        <w:tc>
+          <w:tcPr>
+            <w:tcW w:w="3991" w:type="dxa"/>
+          </w:tcPr>
+          <w:p>
+            <w:r>
+              <w:t>Inference</w:t>
+            </w:r>
+          </w:p>
+        </w:tc>
+        <w:tc>
+          <w:tcPr>
+            <w:tcW w:w="3987" w:type="dxa"/>
+          </w:tcPr>
+          <w:p>
+            <w:r>
+              <w:rPr>
+                <w:rFonts w:hint="eastAsia"/>
+              </w:rPr>
+              <w:t>추론</w:t>
+            </w:r>
+          </w:p>
+        </w:tc>
+      </w:tr>
+      <w:tr>
+        <w:tc>
+          <w:tcPr>
+            <w:tcW w:w="1038" w:type="dxa"/>
+          </w:tcPr>
+          <w:p/>
+        </w:tc>
+        <w:tc>
+          <w:tcPr>
+            <w:tcW w:w="3991" w:type="dxa"/>
+          </w:tcPr>
+          <w:p>
+            <w:r>
+              <w:t>arbitrary</w:t>
+            </w:r>
+          </w:p>
+        </w:tc>
+        <w:tc>
+          <w:tcPr>
+            <w:tcW w:w="3987" w:type="dxa"/>
+          </w:tcPr>
+          <w:p>
+            <w:r>
+              <w:rPr>
+                <w:rFonts w:hint="eastAsia"/>
+              </w:rPr>
+              <w:t>임의의</w:t>
+            </w:r>
+          </w:p>
+        </w:tc>
+      </w:tr>
+      <w:tr>
+        <w:tc>
+          <w:tcPr>
+            <w:tcW w:w="1038" w:type="dxa"/>
+          </w:tcPr>
+          <w:p/>
+        </w:tc>
+        <w:tc>
+          <w:tcPr>
+            <w:tcW w:w="3991" w:type="dxa"/>
+          </w:tcPr>
+          <w:p>
+            <w:r>
+              <w:t>instantiation</w:t>
+            </w:r>
+          </w:p>
+        </w:tc>
+        <w:tc>
+          <w:tcPr>
+            <w:tcW w:w="3987" w:type="dxa"/>
+          </w:tcPr>
+          <w:p>
+            <w:r>
+              <w:rPr>
+                <w:rFonts w:hint="eastAsia"/>
+              </w:rPr>
+              <w:t>예시,</w:t>
+            </w:r>
+            <w:r>
+              <w:t xml:space="preserve"> </w:t>
+            </w:r>
+            <w:r>
+              <w:rPr>
+                <w:rFonts w:hint="eastAsia"/>
+              </w:rPr>
+              <w:t>실증</w:t>
+            </w:r>
+          </w:p>
+        </w:tc>
+      </w:tr>
+      <w:tr>
+        <w:tc>
+          <w:tcPr>
+            <w:tcW w:w="1038" w:type="dxa"/>
+          </w:tcPr>
+          <w:p/>
+        </w:tc>
+        <w:tc>
+          <w:tcPr>
+            <w:tcW w:w="3991" w:type="dxa"/>
+          </w:tcPr>
+          <w:p>
+            <w:r>
+              <w:t>Vicinity</w:t>
+            </w:r>
+          </w:p>
+        </w:tc>
+        <w:tc>
+          <w:tcPr>
+            <w:tcW w:w="3987" w:type="dxa"/>
+          </w:tcPr>
+          <w:p>
+            <w:r>
+              <w:rPr>
+                <w:rFonts w:hint="eastAsia"/>
+              </w:rPr>
+              <w:t>부근</w:t>
+            </w:r>
+          </w:p>
+        </w:tc>
+      </w:tr>
+      <w:tr>
+        <w:tc>
+          <w:tcPr>
+            <w:tcW w:w="1038" w:type="dxa"/>
+          </w:tcPr>
+          <w:p>
+            <w:r>
+              <w:t>9/15</w:t>
+            </w:r>
+          </w:p>
+        </w:tc>
+        <w:tc>
+          <w:tcPr>
+            <w:tcW w:w="3991" w:type="dxa"/>
+          </w:tcPr>
+          <w:p/>
+        </w:tc>
+        <w:tc>
+          <w:tcPr>
+            <w:tcW w:w="3987" w:type="dxa"/>
+          </w:tcPr>
+          <w:p/>
+        </w:tc>
+      </w:tr>
+      <w:tr>
+        <w:tc>
+          <w:tcPr>
+            <w:tcW w:w="1038" w:type="dxa"/>
+          </w:tcPr>
+          <w:p>
+            <w:r>
+              <w:rPr>
+                <w:rFonts w:hint="eastAsia"/>
+              </w:rPr>
+              <w:t>선대</w:t>
+            </w:r>
+          </w:p>
+        </w:tc>
+        <w:tc>
+          <w:tcPr>
+            <w:tcW w:w="3991" w:type="dxa"/>
+          </w:tcPr>
+          <w:p>
+            <w:r>
+              <w:t>Parallelogram</w:t>
+            </w:r>
+          </w:p>
+        </w:tc>
+        <w:tc>
+          <w:tcPr>
+            <w:tcW w:w="3987" w:type="dxa"/>
+          </w:tcPr>
+          <w:p>
+            <w:r>
+              <w:rPr>
+                <w:rFonts w:hint="eastAsia"/>
+              </w:rPr>
+              <w:t>평행사변형</w:t>
+            </w:r>
+          </w:p>
+        </w:tc>
+      </w:tr>
+      <w:tr>
+        <w:tc>
+          <w:tcPr>
+            <w:tcW w:w="1038" w:type="dxa"/>
+          </w:tcPr>
+          <w:p/>
+        </w:tc>
+        <w:tc>
+          <w:tcPr>
+            <w:tcW w:w="3991" w:type="dxa"/>
+          </w:tcPr>
+          <w:p>
+            <w:r>
+              <w:t>Consistent</w:t>
+            </w:r>
+          </w:p>
+        </w:tc>
+        <w:tc>
+          <w:tcPr>
+            <w:tcW w:w="3987" w:type="dxa"/>
+          </w:tcPr>
+          <w:p>
+            <w:r>
+              <w:rPr>
+                <w:rFonts w:hint="eastAsia"/>
+              </w:rPr>
+              <w:t>해가 있다</w:t>
+            </w:r>
+          </w:p>
+        </w:tc>
+      </w:tr>
+      <w:tr>
+        <w:tc>
+          <w:tcPr>
+            <w:tcW w:w="1038" w:type="dxa"/>
+          </w:tcPr>
+          <w:p/>
+        </w:tc>
+        <w:tc>
+          <w:tcPr>
+            <w:tcW w:w="3991" w:type="dxa"/>
+          </w:tcPr>
+          <w:p>
+            <w:r>
+              <w:t>Inconsistent</w:t>
+            </w:r>
+          </w:p>
+        </w:tc>
+        <w:tc>
+          <w:tcPr>
+            <w:tcW w:w="3987" w:type="dxa"/>
+          </w:tcPr>
+          <w:p>
+            <w:r>
+              <w:rPr>
+                <w:rFonts w:hint="eastAsia"/>
+              </w:rPr>
+              <w:t>해가 없다</w:t>
+            </w:r>
+          </w:p>
+        </w:tc>
+      </w:tr>
+      <w:tr>
+        <w:tc>
+          <w:tcPr>
+            <w:tcW w:w="1038" w:type="dxa"/>
+          </w:tcPr>
+          <w:p/>
+        </w:tc>
+        <w:tc>
+          <w:tcPr>
+            <w:tcW w:w="3991" w:type="dxa"/>
+          </w:tcPr>
+          <w:p>
+            <w:r>
+              <w:t>Dilation</w:t>
+            </w:r>
+          </w:p>
+        </w:tc>
+        <w:tc>
+          <w:tcPr>
+            <w:tcW w:w="3987" w:type="dxa"/>
+          </w:tcPr>
+          <w:p>
+            <w:r>
+              <w:rPr>
+                <w:rFonts w:hint="eastAsia"/>
+              </w:rPr>
+              <w:t>팽창</w:t>
+            </w:r>
+          </w:p>
+        </w:tc>
+      </w:tr>
+      <w:tr>
+        <w:tc>
+          <w:tcPr>
+            <w:tcW w:w="1038" w:type="dxa"/>
+          </w:tcPr>
+          <w:p>
+            <w:r>
+              <w:rPr>
+                <w:rFonts w:hint="eastAsia"/>
+              </w:rPr>
+              <w:t>9</w:t>
+            </w:r>
+            <w:r>
+              <w:t>/16</w:t>
+            </w:r>
+          </w:p>
+        </w:tc>
+        <w:tc>
+          <w:tcPr>
+            <w:tcW w:w="3991" w:type="dxa"/>
+          </w:tcPr>
+          <w:p/>
+        </w:tc>
+        <w:tc>
+          <w:tcPr>
+            <w:tcW w:w="3987" w:type="dxa"/>
+          </w:tcPr>
+          <w:p/>
+        </w:tc>
+      </w:tr>
+      <w:tr>
+        <w:tc>
+          <w:tcPr>
+            <w:tcW w:w="1038" w:type="dxa"/>
+          </w:tcPr>
+          <w:p>
+            <w:r>
+              <w:rPr>
+                <w:rFonts w:hint="eastAsia"/>
+              </w:rPr>
+              <w:t>마1</w:t>
+            </w:r>
+            <w:r>
+              <w:t>6</w:t>
+            </w:r>
+          </w:p>
+        </w:tc>
+        <w:tc>
+          <w:tcPr>
+            <w:tcW w:w="3991" w:type="dxa"/>
+          </w:tcPr>
+          <w:p>
+            <w:r>
+              <w:rPr>
+                <w:rFonts w:hint="eastAsia"/>
+              </w:rPr>
+              <w:t>S</w:t>
+            </w:r>
+            <w:r>
+              <w:t>adducee</w:t>
+            </w:r>
+          </w:p>
+        </w:tc>
+        <w:tc>
+          <w:tcPr>
+            <w:tcW w:w="3987" w:type="dxa"/>
+          </w:tcPr>
+          <w:p>
+            <w:r>
+              <w:rPr>
+                <w:rFonts w:hint="eastAsia"/>
+              </w:rPr>
+              <w:t>사두개인</w:t>
+            </w:r>
+          </w:p>
+        </w:tc>
+      </w:tr>
+      <w:tr>
+        <w:tc>
+          <w:tcPr>
+            <w:tcW w:w="1038" w:type="dxa"/>
+          </w:tcPr>
+          <w:p/>
+        </w:tc>
+        <w:tc>
+          <w:tcPr>
+            <w:tcW w:w="3991" w:type="dxa"/>
+          </w:tcPr>
+          <w:p>
+            <w:r>
+              <w:t>Yeast</w:t>
+            </w:r>
+          </w:p>
+        </w:tc>
+        <w:tc>
+          <w:tcPr>
+            <w:tcW w:w="3987" w:type="dxa"/>
+          </w:tcPr>
+          <w:p>
+            <w:r>
+              <w:rPr>
+                <w:rFonts w:hint="eastAsia"/>
+              </w:rPr>
+              <w:t>효모균,</w:t>
+            </w:r>
+            <w:r>
+              <w:t xml:space="preserve"> </w:t>
+            </w:r>
+            <w:r>
+              <w:rPr>
+                <w:rFonts w:hint="eastAsia"/>
+              </w:rPr>
+              <w:t>누룩</w:t>
+            </w:r>
+          </w:p>
+        </w:tc>
+      </w:tr>
+      <w:tr>
+        <w:tc>
+          <w:tcPr>
+            <w:tcW w:w="1038" w:type="dxa"/>
+          </w:tcPr>
+          <w:p/>
+        </w:tc>
+        <w:tc>
+          <w:tcPr>
+            <w:tcW w:w="3991" w:type="dxa"/>
+          </w:tcPr>
+          <w:p>
+            <w:r>
+              <w:rPr>
+                <w:rFonts w:hint="eastAsia"/>
+              </w:rPr>
+              <w:t>B</w:t>
+            </w:r>
+            <w:r>
+              <w:t>aptist</w:t>
+            </w:r>
+          </w:p>
+        </w:tc>
+        <w:tc>
+          <w:tcPr>
+            <w:tcW w:w="3987" w:type="dxa"/>
+          </w:tcPr>
+          <w:p>
+            <w:r>
+              <w:rPr>
+                <w:rFonts w:hint="eastAsia"/>
+              </w:rPr>
+              <w:t>침례교도</w:t>
+            </w:r>
+          </w:p>
+        </w:tc>
+      </w:tr>
+      <w:tr>
+        <w:tc>
+          <w:tcPr>
+            <w:tcW w:w="1038" w:type="dxa"/>
+          </w:tcPr>
+          <w:p/>
+        </w:tc>
+        <w:tc>
+          <w:tcPr>
+            <w:tcW w:w="3991" w:type="dxa"/>
+          </w:tcPr>
+          <w:p>
+            <w:r>
+              <w:t>Forfeit</w:t>
+            </w:r>
+          </w:p>
+        </w:tc>
+        <w:tc>
+          <w:tcPr>
+            <w:tcW w:w="3987" w:type="dxa"/>
+          </w:tcPr>
+          <w:p>
+            <w:r>
+              <w:rPr>
+                <w:rFonts w:hint="eastAsia"/>
+              </w:rPr>
+              <w:t>박탈당하다</w:t>
+            </w:r>
+          </w:p>
+        </w:tc>
+      </w:tr>
+      <w:tr>
+        <w:tc>
+          <w:tcPr>
+            <w:tcW w:w="1038" w:type="dxa"/>
+          </w:tcPr>
+          <w:p/>
+        </w:tc>
+        <w:tc>
+          <w:tcPr>
+            <w:tcW w:w="3991" w:type="dxa"/>
+          </w:tcPr>
+          <w:p>
+            <w:r>
+              <w:t>Hades</w:t>
+            </w:r>
+          </w:p>
+        </w:tc>
+        <w:tc>
+          <w:tcPr>
+            <w:tcW w:w="3987" w:type="dxa"/>
+          </w:tcPr>
+          <w:p>
+            <w:r>
+              <w:rPr>
+                <w:rFonts w:hint="eastAsia"/>
+              </w:rPr>
+              <w:t>=</w:t>
+            </w:r>
+            <w:r>
+              <w:t>hell</w:t>
+            </w:r>
+          </w:p>
+        </w:tc>
+      </w:tr>
+      <w:tr>
+        <w:tc>
+          <w:tcPr>
+            <w:tcW w:w="1038" w:type="dxa"/>
+          </w:tcPr>
+          <w:p/>
+        </w:tc>
+        <w:tc>
+          <w:tcPr>
+            <w:tcW w:w="3991" w:type="dxa"/>
+          </w:tcPr>
+          <w:p>
+            <w:r>
+              <w:t>I tell you the truth, some who are standing here will not taste death before they see the son of the man coming in his kingdom</w:t>
+            </w:r>
+          </w:p>
+        </w:tc>
+        <w:tc>
+          <w:tcPr>
+            <w:tcW w:w="3987" w:type="dxa"/>
+          </w:tcPr>
+          <w:p>
+            <w:r>
+              <w:rPr>
+                <w:rFonts w:hint="eastAsia"/>
+              </w:rPr>
+              <w:t>진실로 이르니,</w:t>
+            </w:r>
+            <w:r>
+              <w:t xml:space="preserve"> </w:t>
+            </w:r>
+            <w:r>
+              <w:rPr>
+                <w:rFonts w:hint="eastAsia"/>
+              </w:rPr>
+              <w:t>너희들 중 살아생전에 인자가 그의 나라에서 오는 것을 볼 사람들이 있다.</w:t>
+            </w:r>
+            <w:r>
+              <w:t xml:space="preserve"> </w:t>
+            </w:r>
+          </w:p>
+        </w:tc>
+      </w:tr>
+      <w:tr>
+        <w:tc>
+          <w:tcPr>
+            <w:tcW w:w="1038" w:type="dxa"/>
+          </w:tcPr>
+          <w:p>
+            <w:proofErr w:type="spellStart"/>
+            <w:r>
+              <w:t>Dict</w:t>
+            </w:r>
+            <w:proofErr w:type="spellEnd"/>
+          </w:p>
+        </w:tc>
+        <w:tc>
+          <w:tcPr>
+            <w:tcW w:w="3991" w:type="dxa"/>
+          </w:tcPr>
+          <w:p>
+            <w:r>
+              <w:t>Pesticide</w:t>
+            </w:r>
+          </w:p>
+        </w:tc>
+        <w:tc>
+          <w:tcPr>
+            <w:tcW w:w="3987" w:type="dxa"/>
+          </w:tcPr>
+          <w:p>
+            <w:r>
+              <w:rPr>
+                <w:rFonts w:hint="eastAsia"/>
+              </w:rPr>
+              <w:t>살충제</w:t>
+            </w:r>
+          </w:p>
+        </w:tc>
+      </w:tr>
+      <w:tr>
+        <w:tc>
+          <w:tcPr>
+            <w:tcW w:w="1038" w:type="dxa"/>
+          </w:tcPr>
+          <w:p/>
+        </w:tc>
+        <w:tc>
+          <w:tcPr>
+            <w:tcW w:w="3991" w:type="dxa"/>
+          </w:tcPr>
+          <w:p>
+            <w:r>
+              <w:t>Repel</w:t>
+            </w:r>
+          </w:p>
+        </w:tc>
+        <w:tc>
+          <w:tcPr>
+            <w:tcW w:w="3987" w:type="dxa"/>
+          </w:tcPr>
+          <w:p>
+            <w:r>
+              <w:rPr>
+                <w:rFonts w:hint="eastAsia"/>
+              </w:rPr>
+              <w:t>격퇴하다</w:t>
+            </w:r>
+          </w:p>
+        </w:tc>
+      </w:tr>
+      <w:tr>
+        <w:tc>
+          <w:tcPr>
+            <w:tcW w:w="1038" w:type="dxa"/>
+          </w:tcPr>
+          <w:p/>
+        </w:tc>
+        <w:tc>
+          <w:tcPr>
+            <w:tcW w:w="3991" w:type="dxa"/>
+          </w:tcPr>
+          <w:p>
+            <w:r>
+              <w:t>Wasp</w:t>
+            </w:r>
+          </w:p>
+        </w:tc>
+        <w:tc>
+          <w:tcPr>
+            <w:tcW w:w="3987" w:type="dxa"/>
+          </w:tcPr>
+          <w:p>
+            <w:r>
+              <w:rPr>
+                <w:rFonts w:hint="eastAsia"/>
+              </w:rPr>
+              <w:t>말벌</w:t>
+            </w:r>
+          </w:p>
+        </w:tc>
+      </w:tr>
+      <w:tr>
+        <w:tc>
+          <w:tcPr>
+            <w:tcW w:w="1038" w:type="dxa"/>
+          </w:tcPr>
+          <w:p/>
+        </w:tc>
+        <w:tc>
+          <w:tcPr>
+            <w:tcW w:w="3991" w:type="dxa"/>
+          </w:tcPr>
+          <w:p>
+            <w:r>
+              <w:t>Parasite</w:t>
+            </w:r>
+          </w:p>
+        </w:tc>
+        <w:tc>
+          <w:tcPr>
+            <w:tcW w:w="3987" w:type="dxa"/>
+          </w:tcPr>
+          <w:p>
+            <w:r>
+              <w:rPr>
+                <w:rFonts w:hint="eastAsia"/>
+              </w:rPr>
+              <w:t>기생충</w:t>
+            </w:r>
+          </w:p>
+        </w:tc>
+      </w:tr>
+      <w:tr>
+        <w:tc>
+          <w:tcPr>
+            <w:tcW w:w="1038" w:type="dxa"/>
+          </w:tcPr>
+          <w:p/>
+        </w:tc>
+        <w:tc>
+          <w:tcPr>
+            <w:tcW w:w="3991" w:type="dxa"/>
+          </w:tcPr>
+          <w:p>
+            <w:r>
+              <w:t>Dialogue</w:t>
+            </w:r>
+          </w:p>
+        </w:tc>
+        <w:tc>
+          <w:tcPr>
+            <w:tcW w:w="3987" w:type="dxa"/>
+          </w:tcPr>
+          <w:p>
+            <w:r>
+              <w:rPr>
+                <w:rFonts w:hint="eastAsia"/>
+              </w:rPr>
+              <w:t>대화</w:t>
+            </w:r>
+          </w:p>
+        </w:tc>
+      </w:tr>
+      <w:tr>
+        <w:tc>
+          <w:tcPr>
+            <w:tcW w:w="1038" w:type="dxa"/>
+          </w:tcPr>
+          <w:p/>
+        </w:tc>
+        <w:tc>
+          <w:tcPr>
+            <w:tcW w:w="3991" w:type="dxa"/>
+          </w:tcPr>
+          <w:p>
+            <w:r>
+              <w:t>Tactic</w:t>
+            </w:r>
+          </w:p>
+        </w:tc>
+        <w:tc>
+          <w:tcPr>
+            <w:tcW w:w="3987" w:type="dxa"/>
+          </w:tcPr>
+          <w:p>
+            <w:r>
+              <w:rPr>
+                <w:rFonts w:hint="eastAsia"/>
+              </w:rPr>
+              <w:t>전략</w:t>
+            </w:r>
+          </w:p>
+        </w:tc>
+      </w:tr>
+      <w:tr>
+        <w:tc>
+          <w:tcPr>
+            <w:tcW w:w="1038" w:type="dxa"/>
+          </w:tcPr>
+          <w:p>
+            <w:proofErr w:type="spellStart"/>
+            <w:r>
+              <w:rPr>
+                <w:rFonts w:hint="eastAsia"/>
+              </w:rPr>
+              <w:t>컴구</w:t>
+            </w:r>
+            <w:proofErr w:type="spellEnd"/>
+          </w:p>
+        </w:tc>
+        <w:tc>
+          <w:tcPr>
+            <w:tcW w:w="3991" w:type="dxa"/>
+          </w:tcPr>
+          <w:p>
+            <w:r>
+              <w:t>Synchronization</w:t>
+            </w:r>
+          </w:p>
+        </w:tc>
+        <w:tc>
+          <w:tcPr>
+            <w:tcW w:w="3987" w:type="dxa"/>
+          </w:tcPr>
+          <w:p>
+            <w:r>
+              <w:rPr>
+                <w:rFonts w:hint="eastAsia"/>
+              </w:rPr>
+              <w:t>동기화</w:t>
+            </w:r>
+          </w:p>
+        </w:tc>
+      </w:tr>
+      <w:tr>
+        <w:tc>
+          <w:tcPr>
+            <w:tcW w:w="1038" w:type="dxa"/>
+          </w:tcPr>
+          <w:p>
+            <w:r>
+              <w:rPr>
+                <w:rFonts w:hint="eastAsia"/>
+              </w:rPr>
+              <w:t>이산수학</w:t>
+            </w:r>
+          </w:p>
+        </w:tc>
+        <w:tc>
+          <w:tcPr>
+            <w:tcW w:w="3991" w:type="dxa"/>
+          </w:tcPr>
+          <w:p>
+            <w:r>
+              <w:t>Contradiction</w:t>
+            </w:r>
+          </w:p>
+        </w:tc>
+        <w:tc>
+          <w:tcPr>
+            <w:tcW w:w="3987" w:type="dxa"/>
+          </w:tcPr>
+          <w:p>
+            <w:r>
+              <w:rPr>
+                <w:rFonts w:hint="eastAsia"/>
+              </w:rPr>
+              <w:t>반박</w:t>
+            </w:r>
+          </w:p>
+        </w:tc>
+      </w:tr>
+      <w:tr>
+        <w:tc>
+          <w:tcPr>
+            <w:tcW w:w="1038" w:type="dxa"/>
+          </w:tcPr>
+          <w:p>
             <w:pPr>
               <w:rPr>
                 <w:rFonts w:hint="eastAsia"/>
               </w:rPr>
             </w:pPr>
-            <w:r>
-              <w:rPr>
-                <w:rFonts w:hint="eastAsia"/>
-              </w:rPr>
-              <w:t xml:space="preserve">(내 가방 좀 가져와줄 수 </w:t>
-            </w:r>
-            <w:proofErr w:type="spellStart"/>
-            <w:r>
-              <w:rPr>
-                <w:rFonts w:hint="eastAsia"/>
-              </w:rPr>
-              <w:t>있니</w:t>
-            </w:r>
-            <w:proofErr w:type="spellEnd"/>
-            <w:r>
-              <w:rPr>
-                <w:rFonts w:hint="eastAsia"/>
-              </w:rPr>
-              <w:t>?</w:t>
-            </w:r>
-            <w:r>
-              <w:t>)</w:t>
+          </w:p>
+        </w:tc>
+        <w:tc>
+          <w:tcPr>
+            <w:tcW w:w="3991" w:type="dxa"/>
+          </w:tcPr>
+          <w:p>
+            <w:r>
+              <w:t>Contraposition</w:t>
+            </w:r>
+          </w:p>
+        </w:tc>
+        <w:tc>
+          <w:tcPr>
+            <w:tcW w:w="3987" w:type="dxa"/>
+          </w:tcPr>
+          <w:p>
+            <w:pPr>
+              <w:rPr>
+                <w:rFonts w:hint="eastAsia"/>
+              </w:rPr>
+            </w:pPr>
+            <w:r>
+              <w:rPr>
+                <w:rFonts w:hint="eastAsia"/>
+              </w:rPr>
+              <w:t>대우</w:t>
+            </w:r>
+          </w:p>
+        </w:tc>
+      </w:tr>
+      <w:tr>
+        <w:tc>
+          <w:tcPr>
+            <w:tcW w:w="1038" w:type="dxa"/>
+          </w:tcPr>
+          <w:p>
+            <w:pPr>
+              <w:rPr>
+                <w:rFonts w:hint="eastAsia"/>
+              </w:rPr>
+            </w:pPr>
+          </w:p>
+        </w:tc>
+        <w:tc>
+          <w:tcPr>
+            <w:tcW w:w="3991" w:type="dxa"/>
+          </w:tcPr>
+          <w:p>
+            <w:r>
+              <w:t xml:space="preserve">Irrational </w:t>
+            </w:r>
+            <w:r>
+              <w:rPr>
+                <w:rFonts w:hint="eastAsia"/>
+              </w:rPr>
+              <w:t>n</w:t>
+            </w:r>
+            <w:r>
+              <w:t>umber</w:t>
+            </w:r>
+          </w:p>
+        </w:tc>
+        <w:tc>
+          <w:tcPr>
+            <w:tcW w:w="3987" w:type="dxa"/>
+          </w:tcPr>
+          <w:p>
+            <w:pPr>
+              <w:rPr>
+                <w:rFonts w:hint="eastAsia"/>
+              </w:rPr>
+            </w:pPr>
+            <w:r>
+              <w:rPr>
+                <w:rFonts w:hint="eastAsia"/>
+              </w:rPr>
+              <w:t>무리수</w:t>
+            </w:r>
+          </w:p>
+        </w:tc>
+      </w:tr>
+      <w:tr>
+        <w:tc>
+          <w:tcPr>
+            <w:tcW w:w="1038" w:type="dxa"/>
+          </w:tcPr>
+          <w:p>
+            <w:pPr>
+              <w:rPr>
+                <w:rFonts w:hint="eastAsia"/>
+              </w:rPr>
+            </w:pPr>
+          </w:p>
+        </w:tc>
+        <w:tc>
+          <w:tcPr>
+            <w:tcW w:w="3991" w:type="dxa"/>
+          </w:tcPr>
+          <w:p>
+            <w:r>
+              <w:t>Concrete</w:t>
+            </w:r>
+          </w:p>
+        </w:tc>
+        <w:tc>
+          <w:tcPr>
+            <w:tcW w:w="3987" w:type="dxa"/>
+          </w:tcPr>
+          <w:p>
+            <w:pPr>
+              <w:rPr>
+                <w:rFonts w:hint="eastAsia"/>
+              </w:rPr>
+            </w:pPr>
+            <w:r>
+              <w:rPr>
+                <w:rFonts w:hint="eastAsia"/>
+              </w:rPr>
+              <w:t>구체적인</w:t>
+            </w:r>
+          </w:p>
+        </w:tc>
+      </w:tr>
+      <w:tr>
+        <w:tc>
+          <w:tcPr>
+            <w:tcW w:w="1038" w:type="dxa"/>
+          </w:tcPr>
+          <w:p>
+            <w:pPr>
+              <w:rPr>
+                <w:rFonts w:hint="eastAsia"/>
+              </w:rPr>
+            </w:pPr>
+          </w:p>
+        </w:tc>
+        <w:tc>
+          <w:tcPr>
+            <w:tcW w:w="3991" w:type="dxa"/>
+          </w:tcPr>
+          <w:p>
+            <w:r>
+              <w:t>conjecture</w:t>
+            </w:r>
+          </w:p>
+        </w:tc>
+        <w:tc>
+          <w:tcPr>
+            <w:tcW w:w="3987" w:type="dxa"/>
+          </w:tcPr>
+          <w:p>
+            <w:pPr>
+              <w:rPr>
+                <w:rFonts w:hint="eastAsia"/>
+              </w:rPr>
+            </w:pPr>
+            <w:r>
+              <w:rPr>
+                <w:rFonts w:hint="eastAsia"/>
+              </w:rPr>
+              <w:t>추측</w:t>
             </w:r>
           </w:p>
         </w:tc>
